--- a/documentation.docx
+++ b/documentation.docx
@@ -1948,47 +1948,7 @@
           <w:sz w:val="24"/>
           <w:szCs w:val="24"/>
         </w:rPr>
-        <w:t xml:space="preserve">a capire lo scopo del progetto e comprendere il problema da un punto di vista generale più ad ampia veduta rispetto ad una descrizione subito dettagliata dei sottoproblemi presenti. Per fare ciò, ho tradotto il ciclo for in una serie di processi in ordine temporale descritto </w:t>
-      </w:r>
-      <w:r>
-        <w:rPr>
-          <w:rFonts w:ascii="Cambria" w:hAnsi="Cambria"/>
-          <w:sz w:val="24"/>
-          <w:szCs w:val="24"/>
-        </w:rPr>
-        <w:t>tramite</w:t>
-      </w:r>
-      <w:r>
-        <w:rPr>
-          <w:rFonts w:ascii="Cambria" w:hAnsi="Cambria"/>
-          <w:sz w:val="24"/>
-          <w:szCs w:val="24"/>
-        </w:rPr>
-        <w:t xml:space="preserve"> diagrammma </w:t>
-      </w:r>
-      <w:r>
-        <w:rPr>
-          <w:rFonts w:ascii="Cambria" w:hAnsi="Cambria"/>
-          <w:sz w:val="24"/>
-          <w:szCs w:val="24"/>
-        </w:rPr>
-        <w:t>di</w:t>
-      </w:r>
-      <w:r>
-        <w:rPr>
-          <w:rFonts w:ascii="Cambria" w:hAnsi="Cambria"/>
-          <w:sz w:val="24"/>
-          <w:szCs w:val="24"/>
-        </w:rPr>
-        <w:t xml:space="preserve"> flusso</w:t>
-      </w:r>
-      <w:r>
-        <w:rPr>
-          <w:rFonts w:ascii="Cambria" w:hAnsi="Cambria"/>
-          <w:sz w:val="24"/>
-          <w:szCs w:val="24"/>
-        </w:rPr>
-        <w:t>:</w:t>
+        <w:t>a capire lo scopo del progetto e comprendere il problema da un punto di vista generale più ad ampia veduta rispetto ad una descrizione subito dettagliata dei sottoproblemi presenti. Per fare ciò, ho tradotto il ciclo for in una serie di processi in ordine temporale descritto tramite diagrammma di flusso:</w:t>
       </w:r>
     </w:p>
     <w:p>
@@ -5018,25 +4978,7 @@
         <w:rPr>
           <w:rFonts w:ascii="Cambria" w:hAnsi="Cambria"/>
         </w:rPr>
-        <w:t xml:space="preserve">Il </w:t>
-      </w:r>
-      <w:r>
-        <w:rPr>
-          <w:rFonts w:ascii="Cambria" w:hAnsi="Cambria"/>
-        </w:rPr>
-        <w:t>divisore</w:t>
-      </w:r>
-      <w:r>
-        <w:rPr>
-          <w:rFonts w:ascii="Cambria" w:hAnsi="Cambria"/>
-        </w:rPr>
-        <w:t xml:space="preserve"> è composto da 5 segnali di ingresso e 4 segnali di uscita. Gli ingressi </w:t>
-      </w:r>
-      <w:r>
-        <w:rPr>
-          <w:rFonts w:ascii="Cambria" w:hAnsi="Cambria"/>
-        </w:rPr>
-        <w:t>rappresentano:</w:t>
+        <w:t>Il divisore è composto da 5 segnali di ingresso e 4 segnali di uscita. Gli ingressi rappresentano:</w:t>
       </w:r>
     </w:p>
     <w:p>
@@ -7144,17 +7086,7 @@
           <w:szCs w:val="32"/>
         </w:rPr>
         <w:lastRenderedPageBreak/>
-        <w:t>COMPARATOR</w:t>
-      </w:r>
-      <w:r>
-        <w:rPr>
-          <w:rFonts w:ascii="Cambria" w:hAnsi="Cambria"/>
-          <w:b/>
-          <w:bCs/>
-          <w:sz w:val="32"/>
-          <w:szCs w:val="32"/>
-        </w:rPr>
-        <w:t>E a 32 bit</w:t>
+        <w:t>COMPARATORE a 32 bit</w:t>
       </w:r>
     </w:p>
     <w:p>
@@ -7180,6 +7112,14 @@
           <w:szCs w:val="24"/>
         </w:rPr>
         <w:t xml:space="preserve">prende come ingressi il resto e il divisore e setta </w:t>
+      </w:r>
+      <w:r>
+        <w:rPr>
+          <w:rFonts w:ascii="Cambria" w:hAnsi="Cambria"/>
+          <w:sz w:val="24"/>
+          <w:szCs w:val="24"/>
+        </w:rPr>
+        <w:t>LS a 1 se R &lt; D oppure setta GRTEQ a 1 se R &gt;= D.</w:t>
       </w:r>
     </w:p>
     <w:p>
@@ -7271,60 +7211,6 @@
       <w:pPr>
         <w:rPr>
           <w:rFonts w:ascii="Cambria" w:hAnsi="Cambria"/>
-          <w:b/>
-          <w:bCs/>
-          <w:color w:val="FF0000"/>
-          <w:sz w:val="24"/>
-          <w:szCs w:val="24"/>
-        </w:rPr>
-      </w:pPr>
-    </w:p>
-    <w:p>
-      <w:pPr>
-        <w:rPr>
-          <w:rFonts w:ascii="Cambria" w:hAnsi="Cambria"/>
-          <w:b/>
-          <w:bCs/>
-          <w:color w:val="FF0000"/>
-          <w:sz w:val="24"/>
-          <w:szCs w:val="24"/>
-        </w:rPr>
-      </w:pPr>
-    </w:p>
-    <w:p>
-      <w:pPr>
-        <w:rPr>
-          <w:rFonts w:ascii="Cambria" w:hAnsi="Cambria"/>
-          <w:b/>
-          <w:bCs/>
-          <w:color w:val="FF0000"/>
-          <w:sz w:val="24"/>
-          <w:szCs w:val="24"/>
-        </w:rPr>
-      </w:pPr>
-    </w:p>
-    <w:p>
-      <w:pPr>
-        <w:rPr>
-          <w:rFonts w:ascii="Cambria" w:hAnsi="Cambria"/>
-          <w:sz w:val="32"/>
-          <w:szCs w:val="32"/>
-        </w:rPr>
-      </w:pPr>
-    </w:p>
-    <w:p>
-      <w:pPr>
-        <w:rPr>
-          <w:rFonts w:ascii="Cambria" w:hAnsi="Cambria"/>
-          <w:sz w:val="32"/>
-          <w:szCs w:val="32"/>
-        </w:rPr>
-      </w:pPr>
-    </w:p>
-    <w:p>
-      <w:pPr>
-        <w:rPr>
-          <w:rFonts w:ascii="Cambria" w:hAnsi="Cambria"/>
           <w:sz w:val="32"/>
           <w:szCs w:val="32"/>
         </w:rPr>
@@ -7465,7 +7351,6 @@
           <w:noProof/>
           <w:sz w:val="32"/>
           <w:szCs w:val="32"/>
-          <w:lang w:val="en-GB"/>
         </w:rPr>
         <w:t>CONTATORE</w:t>
       </w:r>
@@ -7477,16 +7362,72 @@
           <w:sz w:val="32"/>
           <w:szCs w:val="32"/>
         </w:rPr>
-        <w:t xml:space="preserve">  DOWN </w:t>
-      </w:r>
-    </w:p>
-    <w:p>
-      <w:pPr>
-        <w:rPr>
-          <w:rFonts w:ascii="Cambria" w:hAnsi="Cambria"/>
-          <w:b/>
-          <w:bCs/>
-          <w:color w:val="FF0000"/>
+        <w:t xml:space="preserve"> </w:t>
+      </w:r>
+    </w:p>
+    <w:p>
+      <w:pPr>
+        <w:rPr>
+          <w:rFonts w:ascii="Cambria" w:hAnsi="Cambria"/>
+          <w:sz w:val="24"/>
+          <w:szCs w:val="24"/>
+        </w:rPr>
+      </w:pPr>
+      <w:r>
+        <w:rPr>
+          <w:rFonts w:ascii="Cambria" w:hAnsi="Cambria"/>
+          <w:sz w:val="24"/>
+          <w:szCs w:val="24"/>
+        </w:rPr>
+        <w:t>Il contatore viene utilizzato p</w:t>
+      </w:r>
+      <w:r>
+        <w:rPr>
+          <w:rFonts w:ascii="Cambria" w:hAnsi="Cambria"/>
+          <w:sz w:val="24"/>
+          <w:szCs w:val="24"/>
+        </w:rPr>
+        <w:t>er effettuare le 32 iterazioni del ciclo for. Il contatore sarà un contatore down ovvero opera in decremento. Inizialmente il counter sarà a “11111” e dopo verrà decrementato fino a diventare “00000”.</w:t>
+      </w:r>
+      <w:r>
+        <w:rPr>
+          <w:rFonts w:ascii="Cambria" w:hAnsi="Cambria"/>
+          <w:sz w:val="24"/>
+          <w:szCs w:val="24"/>
+        </w:rPr>
+        <w:t xml:space="preserve"> Può essere utilizzato un contatore  modulo 2</w:t>
+      </w:r>
+      <w:r>
+        <w:rPr>
+          <w:rFonts w:ascii="Cambria" w:hAnsi="Cambria"/>
+          <w:sz w:val="24"/>
+          <w:szCs w:val="24"/>
+          <w:vertAlign w:val="superscript"/>
+        </w:rPr>
+        <w:t>n</w:t>
+      </w:r>
+      <w:r>
+        <w:rPr>
+          <w:rFonts w:ascii="Cambria" w:hAnsi="Cambria"/>
+          <w:sz w:val="24"/>
+          <w:szCs w:val="24"/>
+          <w:vertAlign w:val="superscript"/>
+        </w:rPr>
+        <w:t xml:space="preserve"> </w:t>
+      </w:r>
+      <w:r>
+        <w:rPr>
+          <w:rFonts w:ascii="Cambria" w:hAnsi="Cambria"/>
+          <w:sz w:val="24"/>
+          <w:szCs w:val="24"/>
+        </w:rPr>
+        <w:t>che lavora al contrario. Poiché dobbiamo rappresentare 32 iterazioni differenti, saranno necessari 5 bit.</w:t>
+      </w:r>
+    </w:p>
+    <w:p>
+      <w:pPr>
+        <w:rPr>
+          <w:rFonts w:ascii="Cambria" w:hAnsi="Cambria"/>
           <w:sz w:val="24"/>
           <w:szCs w:val="24"/>
         </w:rPr>
@@ -7790,32 +7731,12 @@
       </w:r>
     </w:p>
     <w:p>
-      <w:pPr>
-        <w:rPr>
-          <w:lang w:val="en-GB"/>
-        </w:rPr>
-      </w:pPr>
       <w:hyperlink r:id="rId62" w:history="1">
         <w:r>
           <w:rPr>
             <w:rStyle w:val="Hyperlink"/>
-            <w:lang w:val="en-GB"/>
           </w:rPr>
-          <w:t>https://www.allaboutcircuits.com/technical-articles/how</w:t>
-        </w:r>
-        <w:r>
-          <w:rPr>
-            <w:rStyle w:val="Hyperlink"/>
-            <w:lang w:val="en-GB"/>
-          </w:rPr>
-          <w:t>-</w:t>
-        </w:r>
-        <w:r>
-          <w:rPr>
-            <w:rStyle w:val="Hyperlink"/>
-            <w:lang w:val="en-GB"/>
-          </w:rPr>
-          <w:t>to-vhdl-description-of-a-simple-algorithm-the-control-path/</w:t>
+          <w:t>https://www.allaboutcircuits.com/technical-articles/how-to-vhdl-description-of-a-simple-algorithm-the-control-path/</w:t>
         </w:r>
       </w:hyperlink>
     </w:p>
@@ -7825,14 +7746,12 @@
           <w:rFonts w:ascii="Cambria" w:hAnsi="Cambria"/>
           <w:sz w:val="24"/>
           <w:szCs w:val="24"/>
-          <w:lang w:val="en-GB"/>
         </w:rPr>
       </w:pPr>
       <w:hyperlink r:id="rId63" w:history="1">
         <w:r>
           <w:rPr>
             <w:rStyle w:val="Hyperlink"/>
-            <w:lang w:val="en-GB"/>
           </w:rPr>
           <w:t>https://staff.emu.edu.tr/muhammedsalamah/Documents/CMPE224/labs/Exp7.pdf</w:t>
         </w:r>
@@ -7844,14 +7763,12 @@
           <w:rFonts w:ascii="Cambria" w:hAnsi="Cambria"/>
           <w:sz w:val="24"/>
           <w:szCs w:val="24"/>
-          <w:lang w:val="en-GB"/>
         </w:rPr>
       </w:pPr>
       <w:hyperlink r:id="rId64" w:history="1">
         <w:r>
           <w:rPr>
             <w:rStyle w:val="Hyperlink"/>
-            <w:lang w:val="en-GB"/>
           </w:rPr>
           <w:t>https://www.allaboutcircuits.com/technical-articles/implementing-a-finite-state-machine-in-vhdl/</w:t>
         </w:r>
@@ -7862,14 +7779,12 @@
         <w:rPr>
           <w:color w:val="0000FF"/>
           <w:u w:val="single"/>
-          <w:lang w:val="en-GB"/>
         </w:rPr>
       </w:pPr>
       <w:hyperlink r:id="rId65" w:history="1">
         <w:r>
           <w:rPr>
             <w:rStyle w:val="Hyperlink"/>
-            <w:lang w:val="en-GB"/>
           </w:rPr>
           <w:t>http://unina.stidue.net/Architettura%20dei%20Sistemi%20di%20Elaborazione/Materiale/Addizionatori%20v1.01.pdf</w:t>
         </w:r>
@@ -7881,7 +7796,6 @@
           <w:rFonts w:ascii="Cambria" w:hAnsi="Cambria"/>
           <w:sz w:val="24"/>
           <w:szCs w:val="24"/>
-          <w:lang w:val="en-GB"/>
         </w:rPr>
       </w:pPr>
     </w:p>
@@ -8103,15 +8017,6 @@
         </w:rPr>
         <w:t>Le architecture è preferibile chiamarle RTL oppure struct.</w:t>
       </w:r>
-    </w:p>
-    <w:p>
-      <w:pPr>
-        <w:rPr>
-          <w:rFonts w:ascii="Cambria" w:hAnsi="Cambria"/>
-          <w:sz w:val="24"/>
-          <w:szCs w:val="24"/>
-        </w:rPr>
-      </w:pPr>
     </w:p>
     <w:p>
       <w:pPr>
@@ -8222,7 +8127,6 @@
           <w:bdr w:val="none" w:sz="0" w:space="0" w:color="auto" w:frame="1"/>
           <w:lang w:eastAsia="it-IT"/>
         </w:rPr>
-        <w:lastRenderedPageBreak/>
         <w:t> </w:t>
       </w:r>
     </w:p>
@@ -8245,15 +8149,6 @@
         </w:rPr>
         <w:t>In questo modo mi sarà possibile capire se sta procedendo nella giusta direzione.</w:t>
       </w:r>
-    </w:p>
-    <w:p>
-      <w:pPr>
-        <w:rPr>
-          <w:rFonts w:ascii="Cambria" w:hAnsi="Cambria"/>
-          <w:sz w:val="24"/>
-          <w:szCs w:val="24"/>
-        </w:rPr>
-      </w:pPr>
     </w:p>
     <w:sectPr>
       <w:headerReference w:type="default" r:id="rId66"/>
@@ -8411,7 +8306,7 @@
         <v:path o:extrusionok="f" gradientshapeok="t" o:connecttype="rect"/>
         <o:lock v:ext="edit" aspectratio="t"/>
       </v:shapetype>
-      <v:shape id="_x0000_i3997" type="#_x0000_t75" style="width:10.95pt;height:10.95pt" o:bullet="t">
+      <v:shape id="_x0000_i1062" type="#_x0000_t75" style="width:10.95pt;height:10.95pt" o:bullet="t">
         <v:imagedata r:id="rId1" o:title="msoE5CE"/>
       </v:shape>
     </w:pict>
@@ -11028,7 +10923,7 @@
 </file>
 
 <file path=customXml/itemProps1.xml><?xml version="1.0" encoding="utf-8"?>
-<ds:datastoreItem xmlns:ds="http://schemas.openxmlformats.org/officeDocument/2006/customXml" ds:itemID="{7972DC99-30F7-437C-9F4C-A0900CB62D69}">
+<ds:datastoreItem xmlns:ds="http://schemas.openxmlformats.org/officeDocument/2006/customXml" ds:itemID="{7BB40ECC-453F-4365-9A28-699E08858953}">
   <ds:schemaRefs>
     <ds:schemaRef ds:uri="http://schemas.openxmlformats.org/officeDocument/2006/bibliography"/>
   </ds:schemaRefs>

--- a/documentation.docx
+++ b/documentation.docx
@@ -448,7 +448,7 @@
     </w:p>
     <w:p>
       <w:pPr>
-        <w:pStyle w:val="ListParagraph"/>
+        <w:pStyle w:val="Paragrafoelenco"/>
         <w:numPr>
           <w:ilvl w:val="0"/>
           <w:numId w:val="1"/>
@@ -471,7 +471,7 @@
     </w:p>
     <w:p>
       <w:pPr>
-        <w:pStyle w:val="ListParagraph"/>
+        <w:pStyle w:val="Paragrafoelenco"/>
         <w:numPr>
           <w:ilvl w:val="1"/>
           <w:numId w:val="1"/>
@@ -502,7 +502,7 @@
     </w:p>
     <w:p>
       <w:pPr>
-        <w:pStyle w:val="ListParagraph"/>
+        <w:pStyle w:val="Paragrafoelenco"/>
         <w:numPr>
           <w:ilvl w:val="1"/>
           <w:numId w:val="1"/>
@@ -533,7 +533,7 @@
     </w:p>
     <w:p>
       <w:pPr>
-        <w:pStyle w:val="ListParagraph"/>
+        <w:pStyle w:val="Paragrafoelenco"/>
         <w:numPr>
           <w:ilvl w:val="0"/>
           <w:numId w:val="1"/>
@@ -556,7 +556,7 @@
     </w:p>
     <w:p>
       <w:pPr>
-        <w:pStyle w:val="ListParagraph"/>
+        <w:pStyle w:val="Paragrafoelenco"/>
         <w:numPr>
           <w:ilvl w:val="1"/>
           <w:numId w:val="1"/>
@@ -595,7 +595,7 @@
     </w:p>
     <w:p>
       <w:pPr>
-        <w:pStyle w:val="ListParagraph"/>
+        <w:pStyle w:val="Paragrafoelenco"/>
         <w:numPr>
           <w:ilvl w:val="1"/>
           <w:numId w:val="1"/>
@@ -618,7 +618,7 @@
     </w:p>
     <w:p>
       <w:pPr>
-        <w:pStyle w:val="ListParagraph"/>
+        <w:pStyle w:val="Paragrafoelenco"/>
         <w:numPr>
           <w:ilvl w:val="0"/>
           <w:numId w:val="1"/>
@@ -641,7 +641,7 @@
     </w:p>
     <w:p>
       <w:pPr>
-        <w:pStyle w:val="ListParagraph"/>
+        <w:pStyle w:val="Paragrafoelenco"/>
         <w:numPr>
           <w:ilvl w:val="0"/>
           <w:numId w:val="1"/>
@@ -832,7 +832,7 @@
     </w:p>
     <w:p>
       <w:pPr>
-        <w:pStyle w:val="ListParagraph"/>
+        <w:pStyle w:val="Paragrafoelenco"/>
         <w:numPr>
           <w:ilvl w:val="0"/>
           <w:numId w:val="8"/>
@@ -1686,7 +1686,7 @@
                         <w:txbxContent>
                           <w:p>
                             <w:pPr>
-                              <w:pStyle w:val="Caption"/>
+                              <w:pStyle w:val="Didascalia"/>
                               <w:rPr>
                                 <w:noProof/>
                                 <w:sz w:val="20"/>
@@ -1696,14 +1696,30 @@
                             <w:r>
                               <w:t xml:space="preserve">Figura </w:t>
                             </w:r>
-                            <w:fldSimple w:instr=" SEQ Figura \* ARABIC ">
-                              <w:r>
-                                <w:rPr>
-                                  <w:noProof/>
-                                </w:rPr>
-                                <w:t>1</w:t>
-                              </w:r>
-                            </w:fldSimple>
+                            <w:r>
+                              <w:fldChar w:fldCharType="begin"/>
+                            </w:r>
+                            <w:r>
+                              <w:instrText xml:space="preserve"> SEQ Figura \* </w:instrText>
+                            </w:r>
+                            <w:r>
+                              <w:instrText xml:space="preserve">ARABIC </w:instrText>
+                            </w:r>
+                            <w:r>
+                              <w:fldChar w:fldCharType="separate"/>
+                            </w:r>
+                            <w:r>
+                              <w:rPr>
+                                <w:noProof/>
+                              </w:rPr>
+                              <w:t>1</w:t>
+                            </w:r>
+                            <w:r>
+                              <w:rPr>
+                                <w:noProof/>
+                              </w:rPr>
+                              <w:fldChar w:fldCharType="end"/>
+                            </w:r>
                             <w:r>
                               <w:t>. Esempio di "Lunga Divisione"</w:t>
                             </w:r>
@@ -1733,7 +1749,7 @@
                   <w:txbxContent>
                     <w:p>
                       <w:pPr>
-                        <w:pStyle w:val="Caption"/>
+                        <w:pStyle w:val="Didascalia"/>
                         <w:rPr>
                           <w:noProof/>
                           <w:sz w:val="20"/>
@@ -1743,14 +1759,30 @@
                       <w:r>
                         <w:t xml:space="preserve">Figura </w:t>
                       </w:r>
-                      <w:fldSimple w:instr=" SEQ Figura \* ARABIC ">
-                        <w:r>
-                          <w:rPr>
-                            <w:noProof/>
-                          </w:rPr>
-                          <w:t>1</w:t>
-                        </w:r>
-                      </w:fldSimple>
+                      <w:r>
+                        <w:fldChar w:fldCharType="begin"/>
+                      </w:r>
+                      <w:r>
+                        <w:instrText xml:space="preserve"> SEQ Figura \* </w:instrText>
+                      </w:r>
+                      <w:r>
+                        <w:instrText xml:space="preserve">ARABIC </w:instrText>
+                      </w:r>
+                      <w:r>
+                        <w:fldChar w:fldCharType="separate"/>
+                      </w:r>
+                      <w:r>
+                        <w:rPr>
+                          <w:noProof/>
+                        </w:rPr>
+                        <w:t>1</w:t>
+                      </w:r>
+                      <w:r>
+                        <w:rPr>
+                          <w:noProof/>
+                        </w:rPr>
+                        <w:fldChar w:fldCharType="end"/>
+                      </w:r>
                       <w:r>
                         <w:t>. Esempio di "Lunga Divisione"</w:t>
                       </w:r>
@@ -2189,7 +2221,7 @@
                         <w:txbxContent>
                           <w:p>
                             <w:pPr>
-                              <w:pStyle w:val="Caption"/>
+                              <w:pStyle w:val="Didascalia"/>
                               <w:rPr>
                                 <w:rFonts w:ascii="Cambria" w:hAnsi="Cambria"/>
                                 <w:noProof/>
@@ -2200,14 +2232,27 @@
                             <w:r>
                               <w:t xml:space="preserve">Figura </w:t>
                             </w:r>
-                            <w:fldSimple w:instr=" SEQ Figura \* ARABIC ">
-                              <w:r>
-                                <w:rPr>
-                                  <w:noProof/>
-                                </w:rPr>
-                                <w:t>2</w:t>
-                              </w:r>
-                            </w:fldSimple>
+                            <w:r>
+                              <w:fldChar w:fldCharType="begin"/>
+                            </w:r>
+                            <w:r>
+                              <w:instrText xml:space="preserve"> SEQ Figura \* ARABIC </w:instrText>
+                            </w:r>
+                            <w:r>
+                              <w:fldChar w:fldCharType="separate"/>
+                            </w:r>
+                            <w:r>
+                              <w:rPr>
+                                <w:noProof/>
+                              </w:rPr>
+                              <w:t>2</w:t>
+                            </w:r>
+                            <w:r>
+                              <w:rPr>
+                                <w:noProof/>
+                              </w:rPr>
+                              <w:fldChar w:fldCharType="end"/>
+                            </w:r>
                             <w:r>
                               <w:t>. Diagramma di flusso</w:t>
                             </w:r>
@@ -2236,7 +2281,7 @@
                   <w:txbxContent>
                     <w:p>
                       <w:pPr>
-                        <w:pStyle w:val="Caption"/>
+                        <w:pStyle w:val="Didascalia"/>
                         <w:rPr>
                           <w:rFonts w:ascii="Cambria" w:hAnsi="Cambria"/>
                           <w:noProof/>
@@ -2247,14 +2292,27 @@
                       <w:r>
                         <w:t xml:space="preserve">Figura </w:t>
                       </w:r>
-                      <w:fldSimple w:instr=" SEQ Figura \* ARABIC ">
-                        <w:r>
-                          <w:rPr>
-                            <w:noProof/>
-                          </w:rPr>
-                          <w:t>2</w:t>
-                        </w:r>
-                      </w:fldSimple>
+                      <w:r>
+                        <w:fldChar w:fldCharType="begin"/>
+                      </w:r>
+                      <w:r>
+                        <w:instrText xml:space="preserve"> SEQ Figura \* ARABIC </w:instrText>
+                      </w:r>
+                      <w:r>
+                        <w:fldChar w:fldCharType="separate"/>
+                      </w:r>
+                      <w:r>
+                        <w:rPr>
+                          <w:noProof/>
+                        </w:rPr>
+                        <w:t>2</w:t>
+                      </w:r>
+                      <w:r>
+                        <w:rPr>
+                          <w:noProof/>
+                        </w:rPr>
+                        <w:fldChar w:fldCharType="end"/>
+                      </w:r>
                       <w:r>
                         <w:t>. Diagramma di flusso</w:t>
                       </w:r>
@@ -2346,7 +2404,7 @@
     </w:p>
     <w:p>
       <w:pPr>
-        <w:pStyle w:val="ListParagraph"/>
+        <w:pStyle w:val="Paragrafoelenco"/>
         <w:numPr>
           <w:ilvl w:val="0"/>
           <w:numId w:val="8"/>
@@ -4785,7 +4843,7 @@
     </w:p>
     <w:p>
       <w:pPr>
-        <w:pStyle w:val="ListParagraph"/>
+        <w:pStyle w:val="Paragrafoelenco"/>
         <w:numPr>
           <w:ilvl w:val="0"/>
           <w:numId w:val="8"/>
@@ -4983,7 +5041,7 @@
     </w:p>
     <w:p>
       <w:pPr>
-        <w:pStyle w:val="ListParagraph"/>
+        <w:pStyle w:val="Paragrafoelenco"/>
         <w:numPr>
           <w:ilvl w:val="0"/>
           <w:numId w:val="9"/>
@@ -5001,7 +5059,7 @@
     </w:p>
     <w:p>
       <w:pPr>
-        <w:pStyle w:val="ListParagraph"/>
+        <w:pStyle w:val="Paragrafoelenco"/>
         <w:numPr>
           <w:ilvl w:val="0"/>
           <w:numId w:val="9"/>
@@ -5019,7 +5077,7 @@
     </w:p>
     <w:p>
       <w:pPr>
-        <w:pStyle w:val="ListParagraph"/>
+        <w:pStyle w:val="Paragrafoelenco"/>
         <w:numPr>
           <w:ilvl w:val="0"/>
           <w:numId w:val="9"/>
@@ -5037,7 +5095,7 @@
     </w:p>
     <w:p>
       <w:pPr>
-        <w:pStyle w:val="ListParagraph"/>
+        <w:pStyle w:val="Paragrafoelenco"/>
         <w:numPr>
           <w:ilvl w:val="0"/>
           <w:numId w:val="9"/>
@@ -5055,7 +5113,7 @@
     </w:p>
     <w:p>
       <w:pPr>
-        <w:pStyle w:val="ListParagraph"/>
+        <w:pStyle w:val="Paragrafoelenco"/>
         <w:numPr>
           <w:ilvl w:val="0"/>
           <w:numId w:val="9"/>
@@ -5098,7 +5156,7 @@
     </w:p>
     <w:p>
       <w:pPr>
-        <w:pStyle w:val="ListParagraph"/>
+        <w:pStyle w:val="Paragrafoelenco"/>
         <w:numPr>
           <w:ilvl w:val="0"/>
           <w:numId w:val="10"/>
@@ -5134,7 +5192,7 @@
     </w:p>
     <w:p>
       <w:pPr>
-        <w:pStyle w:val="ListParagraph"/>
+        <w:pStyle w:val="Paragrafoelenco"/>
         <w:numPr>
           <w:ilvl w:val="0"/>
           <w:numId w:val="10"/>
@@ -5152,7 +5210,7 @@
     </w:p>
     <w:p>
       <w:pPr>
-        <w:pStyle w:val="ListParagraph"/>
+        <w:pStyle w:val="Paragrafoelenco"/>
         <w:numPr>
           <w:ilvl w:val="0"/>
           <w:numId w:val="10"/>
@@ -5170,7 +5228,7 @@
     </w:p>
     <w:p>
       <w:pPr>
-        <w:pStyle w:val="ListParagraph"/>
+        <w:pStyle w:val="Paragrafoelenco"/>
         <w:numPr>
           <w:ilvl w:val="0"/>
           <w:numId w:val="10"/>
@@ -5256,7 +5314,7 @@
     </w:p>
     <w:p>
       <w:pPr>
-        <w:pStyle w:val="ListParagraph"/>
+        <w:pStyle w:val="Paragrafoelenco"/>
         <w:numPr>
           <w:ilvl w:val="0"/>
           <w:numId w:val="8"/>
@@ -5296,7 +5354,7 @@
     </w:p>
     <w:p>
       <w:pPr>
-        <w:pStyle w:val="ListParagraph"/>
+        <w:pStyle w:val="Paragrafoelenco"/>
         <w:numPr>
           <w:ilvl w:val="0"/>
           <w:numId w:val="11"/>
@@ -5318,7 +5376,7 @@
     </w:p>
     <w:p>
       <w:pPr>
-        <w:pStyle w:val="ListParagraph"/>
+        <w:pStyle w:val="Paragrafoelenco"/>
         <w:numPr>
           <w:ilvl w:val="0"/>
           <w:numId w:val="11"/>
@@ -5340,7 +5398,7 @@
     </w:p>
     <w:p>
       <w:pPr>
-        <w:pStyle w:val="ListParagraph"/>
+        <w:pStyle w:val="Paragrafoelenco"/>
         <w:numPr>
           <w:ilvl w:val="0"/>
           <w:numId w:val="11"/>
@@ -5362,7 +5420,7 @@
     </w:p>
     <w:p>
       <w:pPr>
-        <w:pStyle w:val="ListParagraph"/>
+        <w:pStyle w:val="Paragrafoelenco"/>
         <w:numPr>
           <w:ilvl w:val="0"/>
           <w:numId w:val="11"/>
@@ -5384,7 +5442,7 @@
     </w:p>
     <w:p>
       <w:pPr>
-        <w:pStyle w:val="ListParagraph"/>
+        <w:pStyle w:val="Paragrafoelenco"/>
         <w:numPr>
           <w:ilvl w:val="0"/>
           <w:numId w:val="11"/>
@@ -5630,7 +5688,7 @@
                         <w:txbxContent>
                           <w:p>
                             <w:pPr>
-                              <w:pStyle w:val="Caption"/>
+                              <w:pStyle w:val="Didascalia"/>
                               <w:rPr>
                                 <w:noProof/>
                               </w:rPr>
@@ -5638,14 +5696,27 @@
                             <w:r>
                               <w:t xml:space="preserve">Figura </w:t>
                             </w:r>
-                            <w:fldSimple w:instr=" SEQ Figura \* ARABIC ">
-                              <w:r>
-                                <w:rPr>
-                                  <w:noProof/>
-                                </w:rPr>
-                                <w:t>3</w:t>
-                              </w:r>
-                            </w:fldSimple>
+                            <w:r>
+                              <w:fldChar w:fldCharType="begin"/>
+                            </w:r>
+                            <w:r>
+                              <w:instrText xml:space="preserve"> SEQ Figura \* ARABIC </w:instrText>
+                            </w:r>
+                            <w:r>
+                              <w:fldChar w:fldCharType="separate"/>
+                            </w:r>
+                            <w:r>
+                              <w:rPr>
+                                <w:noProof/>
+                              </w:rPr>
+                              <w:t>3</w:t>
+                            </w:r>
+                            <w:r>
+                              <w:rPr>
+                                <w:noProof/>
+                              </w:rPr>
+                              <w:fldChar w:fldCharType="end"/>
+                            </w:r>
                             <w:r>
                               <w:t>. Eempio di left shift</w:t>
                             </w:r>
@@ -5674,7 +5745,7 @@
                   <w:txbxContent>
                     <w:p>
                       <w:pPr>
-                        <w:pStyle w:val="Caption"/>
+                        <w:pStyle w:val="Didascalia"/>
                         <w:rPr>
                           <w:noProof/>
                         </w:rPr>
@@ -5682,14 +5753,27 @@
                       <w:r>
                         <w:t xml:space="preserve">Figura </w:t>
                       </w:r>
-                      <w:fldSimple w:instr=" SEQ Figura \* ARABIC ">
-                        <w:r>
-                          <w:rPr>
-                            <w:noProof/>
-                          </w:rPr>
-                          <w:t>3</w:t>
-                        </w:r>
-                      </w:fldSimple>
+                      <w:r>
+                        <w:fldChar w:fldCharType="begin"/>
+                      </w:r>
+                      <w:r>
+                        <w:instrText xml:space="preserve"> SEQ Figura \* ARABIC </w:instrText>
+                      </w:r>
+                      <w:r>
+                        <w:fldChar w:fldCharType="separate"/>
+                      </w:r>
+                      <w:r>
+                        <w:rPr>
+                          <w:noProof/>
+                        </w:rPr>
+                        <w:t>3</w:t>
+                      </w:r>
+                      <w:r>
+                        <w:rPr>
+                          <w:noProof/>
+                        </w:rPr>
+                        <w:fldChar w:fldCharType="end"/>
+                      </w:r>
                       <w:r>
                         <w:t>. Eempio di left shift</w:t>
                       </w:r>
@@ -6620,7 +6704,7 @@
     </w:p>
     <w:p>
       <w:pPr>
-        <w:pStyle w:val="NormalWeb"/>
+        <w:pStyle w:val="NormaleWeb"/>
         <w:shd w:val="clear" w:color="auto" w:fill="FFFFFF"/>
         <w:spacing w:before="0" w:beforeAutospacing="0" w:after="150" w:afterAutospacing="0"/>
         <w:rPr>
@@ -6660,7 +6744,7 @@
     </w:p>
     <w:p>
       <w:pPr>
-        <w:pStyle w:val="NormalWeb"/>
+        <w:pStyle w:val="NormaleWeb"/>
         <w:shd w:val="clear" w:color="auto" w:fill="FFFFFF"/>
         <w:spacing w:before="0" w:beforeAutospacing="0" w:after="150" w:afterAutospacing="0"/>
         <w:rPr>
@@ -6672,7 +6756,7 @@
     </w:p>
     <w:p>
       <w:pPr>
-        <w:pStyle w:val="NormalWeb"/>
+        <w:pStyle w:val="NormaleWeb"/>
         <w:shd w:val="clear" w:color="auto" w:fill="FFFFFF"/>
         <w:spacing w:before="0" w:beforeAutospacing="0" w:after="150" w:afterAutospacing="0"/>
         <w:rPr>
@@ -6692,7 +6776,7 @@
     </w:p>
     <w:p>
       <w:pPr>
-        <w:pStyle w:val="NormalWeb"/>
+        <w:pStyle w:val="NormaleWeb"/>
         <w:shd w:val="clear" w:color="auto" w:fill="FFFFFF"/>
         <w:spacing w:before="0" w:beforeAutospacing="0" w:after="150" w:afterAutospacing="0"/>
         <w:rPr>
@@ -6744,7 +6828,7 @@
                         <w:txbxContent>
                           <w:p>
                             <w:pPr>
-                              <w:pStyle w:val="Caption"/>
+                              <w:pStyle w:val="Didascalia"/>
                               <w:rPr>
                                 <w:rFonts w:ascii="Cambria" w:hAnsi="Cambria"/>
                                 <w:noProof/>
@@ -6756,14 +6840,27 @@
                             <w:r>
                               <w:t xml:space="preserve">Figura </w:t>
                             </w:r>
-                            <w:fldSimple w:instr=" SEQ Figura \* ARABIC ">
-                              <w:r>
-                                <w:rPr>
-                                  <w:noProof/>
-                                </w:rPr>
-                                <w:t>4</w:t>
-                              </w:r>
-                            </w:fldSimple>
+                            <w:r>
+                              <w:fldChar w:fldCharType="begin"/>
+                            </w:r>
+                            <w:r>
+                              <w:instrText xml:space="preserve"> SEQ Figura \* ARABIC </w:instrText>
+                            </w:r>
+                            <w:r>
+                              <w:fldChar w:fldCharType="separate"/>
+                            </w:r>
+                            <w:r>
+                              <w:rPr>
+                                <w:noProof/>
+                              </w:rPr>
+                              <w:t>4</w:t>
+                            </w:r>
+                            <w:r>
+                              <w:rPr>
+                                <w:noProof/>
+                              </w:rPr>
+                              <w:fldChar w:fldCharType="end"/>
+                            </w:r>
                             <w:r>
                               <w:t>.Circuito logico sottrattore</w:t>
                             </w:r>
@@ -6792,7 +6889,7 @@
                   <w:txbxContent>
                     <w:p>
                       <w:pPr>
-                        <w:pStyle w:val="Caption"/>
+                        <w:pStyle w:val="Didascalia"/>
                         <w:rPr>
                           <w:rFonts w:ascii="Cambria" w:hAnsi="Cambria"/>
                           <w:noProof/>
@@ -6804,14 +6901,27 @@
                       <w:r>
                         <w:t xml:space="preserve">Figura </w:t>
                       </w:r>
-                      <w:fldSimple w:instr=" SEQ Figura \* ARABIC ">
-                        <w:r>
-                          <w:rPr>
-                            <w:noProof/>
-                          </w:rPr>
-                          <w:t>4</w:t>
-                        </w:r>
-                      </w:fldSimple>
+                      <w:r>
+                        <w:fldChar w:fldCharType="begin"/>
+                      </w:r>
+                      <w:r>
+                        <w:instrText xml:space="preserve"> SEQ Figura \* ARABIC </w:instrText>
+                      </w:r>
+                      <w:r>
+                        <w:fldChar w:fldCharType="separate"/>
+                      </w:r>
+                      <w:r>
+                        <w:rPr>
+                          <w:noProof/>
+                        </w:rPr>
+                        <w:t>4</w:t>
+                      </w:r>
+                      <w:r>
+                        <w:rPr>
+                          <w:noProof/>
+                        </w:rPr>
+                        <w:fldChar w:fldCharType="end"/>
+                      </w:r>
                       <w:r>
                         <w:t>.Circuito logico sottrattore</w:t>
                       </w:r>
@@ -6867,7 +6977,7 @@
                         <w:txbxContent>
                           <w:p>
                             <w:pPr>
-                              <w:pStyle w:val="Caption"/>
+                              <w:pStyle w:val="Didascalia"/>
                               <w:rPr>
                                 <w:rFonts w:ascii="Cambria" w:hAnsi="Cambria"/>
                                 <w:noProof/>
@@ -6951,7 +7061,7 @@
                   <w:txbxContent>
                     <w:p>
                       <w:pPr>
-                        <w:pStyle w:val="Caption"/>
+                        <w:pStyle w:val="Didascalia"/>
                         <w:rPr>
                           <w:rFonts w:ascii="Cambria" w:hAnsi="Cambria"/>
                           <w:noProof/>
@@ -7103,7 +7213,23 @@
           <w:sz w:val="24"/>
           <w:szCs w:val="24"/>
         </w:rPr>
-        <w:t xml:space="preserve">Il comparatore </w:t>
+        <w:t>Il comparatore</w:t>
+      </w:r>
+      <w:r>
+        <w:rPr>
+          <w:rFonts w:ascii="Cambria" w:hAnsi="Cambria"/>
+          <w:sz w:val="24"/>
+          <w:szCs w:val="24"/>
+        </w:rPr>
+        <w:t xml:space="preserve"> è un circuito combinatorio che</w:t>
+      </w:r>
+      <w:r>
+        <w:rPr>
+          <w:rFonts w:ascii="Cambria" w:hAnsi="Cambria"/>
+          <w:sz w:val="24"/>
+          <w:szCs w:val="24"/>
+        </w:rPr>
+        <w:t xml:space="preserve"> </w:t>
       </w:r>
       <w:r>
         <w:rPr>
@@ -7376,6 +7502,70 @@
       <w:r>
         <w:rPr>
           <w:rFonts w:ascii="Cambria" w:hAnsi="Cambria"/>
+          <w:noProof/>
+          <w:sz w:val="24"/>
+          <w:szCs w:val="24"/>
+        </w:rPr>
+        <w:drawing>
+          <wp:anchor distT="0" distB="0" distL="114300" distR="114300" simplePos="0" relativeHeight="251735040" behindDoc="0" locked="0" layoutInCell="1" allowOverlap="1" wp14:anchorId="555B1239" wp14:editId="1C5C5253">
+            <wp:simplePos x="0" y="0"/>
+            <wp:positionH relativeFrom="margin">
+              <wp:align>center</wp:align>
+            </wp:positionH>
+            <wp:positionV relativeFrom="paragraph">
+              <wp:posOffset>1018363</wp:posOffset>
+            </wp:positionV>
+            <wp:extent cx="2881630" cy="1626870"/>
+            <wp:effectExtent l="0" t="0" r="0" b="0"/>
+            <wp:wrapSquare wrapText="bothSides"/>
+            <wp:docPr id="1" name="Immagine 1"/>
+            <wp:cNvGraphicFramePr>
+              <a:graphicFrameLocks xmlns:a="http://schemas.openxmlformats.org/drawingml/2006/main" noChangeAspect="1"/>
+            </wp:cNvGraphicFramePr>
+            <a:graphic xmlns:a="http://schemas.openxmlformats.org/drawingml/2006/main">
+              <a:graphicData uri="http://schemas.openxmlformats.org/drawingml/2006/picture">
+                <pic:pic xmlns:pic="http://schemas.openxmlformats.org/drawingml/2006/picture">
+                  <pic:nvPicPr>
+                    <pic:cNvPr id="0" name="Picture 2"/>
+                    <pic:cNvPicPr>
+                      <a:picLocks noChangeAspect="1" noChangeArrowheads="1"/>
+                    </pic:cNvPicPr>
+                  </pic:nvPicPr>
+                  <pic:blipFill>
+                    <a:blip r:embed="rId60">
+                      <a:extLst>
+                        <a:ext uri="{28A0092B-C50C-407E-A947-70E740481C1C}">
+                          <a14:useLocalDpi xmlns:a14="http://schemas.microsoft.com/office/drawing/2010/main" val="0"/>
+                        </a:ext>
+                      </a:extLst>
+                    </a:blip>
+                    <a:srcRect/>
+                    <a:stretch>
+                      <a:fillRect/>
+                    </a:stretch>
+                  </pic:blipFill>
+                  <pic:spPr bwMode="auto">
+                    <a:xfrm>
+                      <a:off x="0" y="0"/>
+                      <a:ext cx="2881630" cy="1626870"/>
+                    </a:xfrm>
+                    <a:prstGeom prst="rect">
+                      <a:avLst/>
+                    </a:prstGeom>
+                    <a:noFill/>
+                    <a:ln>
+                      <a:noFill/>
+                    </a:ln>
+                  </pic:spPr>
+                </pic:pic>
+              </a:graphicData>
+            </a:graphic>
+          </wp:anchor>
+        </w:drawing>
+      </w:r>
+      <w:r>
+        <w:rPr>
+          <w:rFonts w:ascii="Cambria" w:hAnsi="Cambria"/>
           <w:sz w:val="24"/>
           <w:szCs w:val="24"/>
         </w:rPr>
@@ -7472,7 +7662,7 @@
                     </pic:cNvPicPr>
                   </pic:nvPicPr>
                   <pic:blipFill>
-                    <a:blip r:embed="rId60" cstate="print">
+                    <a:blip r:embed="rId61" cstate="print">
                       <a:extLst>
                         <a:ext uri="{28A0092B-C50C-407E-A947-70E740481C1C}">
                           <a14:useLocalDpi xmlns:a14="http://schemas.microsoft.com/office/drawing/2010/main" val="0"/>
@@ -7620,7 +7810,7 @@
                     </pic:cNvPicPr>
                   </pic:nvPicPr>
                   <pic:blipFill>
-                    <a:blip r:embed="rId61">
+                    <a:blip r:embed="rId62">
                       <a:extLst>
                         <a:ext uri="{28A0092B-C50C-407E-A947-70E740481C1C}">
                           <a14:useLocalDpi xmlns:a14="http://schemas.microsoft.com/office/drawing/2010/main" val="0"/>
@@ -7731,27 +7921,39 @@
       </w:r>
     </w:p>
     <w:p>
-      <w:hyperlink r:id="rId62" w:history="1">
-        <w:r>
-          <w:rPr>
-            <w:rStyle w:val="Hyperlink"/>
-          </w:rPr>
-          <w:t>https://www.allaboutcircuits.com/technical-articles/how-to-vhdl-description-of-a-simple-algorithm-the-control-path/</w:t>
-        </w:r>
-      </w:hyperlink>
-    </w:p>
-    <w:p>
-      <w:pPr>
-        <w:rPr>
-          <w:rFonts w:ascii="Cambria" w:hAnsi="Cambria"/>
-          <w:sz w:val="24"/>
-          <w:szCs w:val="24"/>
-        </w:rPr>
-      </w:pPr>
       <w:hyperlink r:id="rId63" w:history="1">
         <w:r>
           <w:rPr>
-            <w:rStyle w:val="Hyperlink"/>
+            <w:rStyle w:val="Collegamentoipertestuale"/>
+          </w:rPr>
+          <w:t>https://www.allaboutcirc</w:t>
+        </w:r>
+        <w:r>
+          <w:rPr>
+            <w:rStyle w:val="Collegamentoipertestuale"/>
+          </w:rPr>
+          <w:t>u</w:t>
+        </w:r>
+        <w:r>
+          <w:rPr>
+            <w:rStyle w:val="Collegamentoipertestuale"/>
+          </w:rPr>
+          <w:t>its.com/technical-articles/how-to-vhdl-description-of-a-simple-algorithm-the-control-path/</w:t>
+        </w:r>
+      </w:hyperlink>
+    </w:p>
+    <w:p>
+      <w:pPr>
+        <w:rPr>
+          <w:rFonts w:ascii="Cambria" w:hAnsi="Cambria"/>
+          <w:sz w:val="24"/>
+          <w:szCs w:val="24"/>
+        </w:rPr>
+      </w:pPr>
+      <w:hyperlink r:id="rId64" w:history="1">
+        <w:r>
+          <w:rPr>
+            <w:rStyle w:val="Collegamentoipertestuale"/>
           </w:rPr>
           <w:t>https://staff.emu.edu.tr/muhammedsalamah/Documents/CMPE224/labs/Exp7.pdf</w:t>
         </w:r>
@@ -7765,26 +7967,38 @@
           <w:szCs w:val="24"/>
         </w:rPr>
       </w:pPr>
-      <w:hyperlink r:id="rId64" w:history="1">
-        <w:r>
-          <w:rPr>
-            <w:rStyle w:val="Hyperlink"/>
-          </w:rPr>
-          <w:t>https://www.allaboutcircuits.com/technical-articles/implementing-a-finite-state-machine-in-vhdl/</w:t>
-        </w:r>
-      </w:hyperlink>
-    </w:p>
-    <w:p>
-      <w:pPr>
-        <w:rPr>
-          <w:color w:val="0000FF"/>
-          <w:u w:val="single"/>
-        </w:rPr>
-      </w:pPr>
       <w:hyperlink r:id="rId65" w:history="1">
         <w:r>
           <w:rPr>
-            <w:rStyle w:val="Hyperlink"/>
+            <w:rStyle w:val="Collegamentoipertestuale"/>
+          </w:rPr>
+          <w:t>https://www.allaboutcircuit</w:t>
+        </w:r>
+        <w:r>
+          <w:rPr>
+            <w:rStyle w:val="Collegamentoipertestuale"/>
+          </w:rPr>
+          <w:t>s</w:t>
+        </w:r>
+        <w:r>
+          <w:rPr>
+            <w:rStyle w:val="Collegamentoipertestuale"/>
+          </w:rPr>
+          <w:t>.com/technical-articles/implementing-a-finite-state-machine-in-vhdl/</w:t>
+        </w:r>
+      </w:hyperlink>
+    </w:p>
+    <w:p>
+      <w:pPr>
+        <w:rPr>
+          <w:color w:val="0000FF"/>
+          <w:u w:val="single"/>
+        </w:rPr>
+      </w:pPr>
+      <w:hyperlink r:id="rId66" w:history="1">
+        <w:r>
+          <w:rPr>
+            <w:rStyle w:val="Collegamentoipertestuale"/>
           </w:rPr>
           <w:t>http://unina.stidue.net/Architettura%20dei%20Sistemi%20di%20Elaborazione/Materiale/Addizionatori%20v1.01.pdf</w:t>
         </w:r>
@@ -8151,7 +8365,7 @@
       </w:r>
     </w:p>
     <w:sectPr>
-      <w:headerReference w:type="default" r:id="rId66"/>
+      <w:headerReference w:type="default" r:id="rId67"/>
       <w:pgSz w:w="11906" w:h="16838"/>
       <w:pgMar w:top="1440" w:right="1440" w:bottom="1440" w:left="1440" w:header="708" w:footer="708" w:gutter="0"/>
       <w:cols w:space="708"/>
@@ -8215,7 +8429,7 @@
 <w:hdr xmlns:wpc="http://schemas.microsoft.com/office/word/2010/wordprocessingCanvas" xmlns:cx="http://schemas.microsoft.com/office/drawing/2014/chartex" xmlns:cx1="http://schemas.microsoft.com/office/drawing/2015/9/8/chartex" xmlns:cx2="http://schemas.microsoft.com/office/drawing/2015/10/21/chartex" xmlns:cx3="http://schemas.microsoft.com/office/drawing/2016/5/9/chartex" xmlns:cx4="http://schemas.microsoft.com/office/drawing/2016/5/10/chartex" xmlns:cx5="http://schemas.microsoft.com/office/drawing/2016/5/11/chartex" xmlns:cx6="http://schemas.microsoft.com/office/drawing/2016/5/12/chartex" xmlns:cx7="http://schemas.microsoft.com/office/drawing/2016/5/13/chartex" xmlns:cx8="http://schemas.microsoft.com/office/drawing/2016/5/14/chartex" xmlns:mc="http://schemas.openxmlformats.org/markup-compatibility/2006" xmlns:aink="http://schemas.microsoft.com/office/drawing/2016/ink" xmlns:am3d="http://schemas.microsoft.com/office/drawing/2017/model3d" xmlns:o="urn:schemas-microsoft-com:office:office" xmlns:r="http://schemas.openxmlformats.org/officeDocument/2006/relationships" xmlns:m="http://schemas.openxmlformats.org/officeDocument/2006/math" xmlns:v="urn:schemas-microsoft-com:vml" xmlns:wp14="http://schemas.microsoft.com/office/word/2010/wordprocessingDrawing" xmlns:wp="http://schemas.openxmlformats.org/drawingml/2006/wordprocessingDrawing" xmlns:w10="urn:schemas-microsoft-com:office:word" xmlns:w="http://schemas.openxmlformats.org/wordprocessingml/2006/main" xmlns:w14="http://schemas.microsoft.com/office/word/2010/wordml" xmlns:w15="http://schemas.microsoft.com/office/word/2012/wordml" xmlns:w16cex="http://schemas.microsoft.com/office/word/2018/wordml/cex" xmlns:w16cid="http://schemas.microsoft.com/office/word/2016/wordml/cid" xmlns:w16="http://schemas.microsoft.com/office/word/2018/wordml" xmlns:w16se="http://schemas.microsoft.com/office/word/2015/wordml/symex" xmlns:wpg="http://schemas.microsoft.com/office/word/2010/wordprocessingGroup" xmlns:wpi="http://schemas.microsoft.com/office/word/2010/wordprocessingInk" xmlns:wne="http://schemas.microsoft.com/office/word/2006/wordml" xmlns:wps="http://schemas.microsoft.com/office/word/2010/wordprocessingShape" mc:Ignorable="w14 w15 w16se w16cid w16 w16cex wp14">
   <w:p>
     <w:pPr>
-      <w:pStyle w:val="Header"/>
+      <w:pStyle w:val="Intestazione"/>
       <w:jc w:val="right"/>
     </w:pPr>
     <w:r>
@@ -8306,7 +8520,7 @@
         <v:path o:extrusionok="f" gradientshapeok="t" o:connecttype="rect"/>
         <o:lock v:ext="edit" aspectratio="t"/>
       </v:shapetype>
-      <v:shape id="_x0000_i1062" type="#_x0000_t75" style="width:10.95pt;height:10.95pt" o:bullet="t">
+      <v:shape id="_x0000_i1109" type="#_x0000_t75" style="width:10.95pt;height:10.95pt" o:bullet="t">
         <v:imagedata r:id="rId1" o:title="msoE5CE"/>
       </v:shape>
     </w:pict>
@@ -9932,14 +10146,14 @@
     <w:lsdException w:name="Unresolved Mention" w:semiHidden="1" w:unhideWhenUsed="1"/>
     <w:lsdException w:name="Smart Link" w:semiHidden="1" w:unhideWhenUsed="1"/>
   </w:latentStyles>
-  <w:style w:type="paragraph" w:default="1" w:styleId="Normal">
+  <w:style w:type="paragraph" w:default="1" w:styleId="Normale">
     <w:name w:val="Normal"/>
     <w:qFormat/>
   </w:style>
-  <w:style w:type="paragraph" w:styleId="Heading3">
+  <w:style w:type="paragraph" w:styleId="Titolo3">
     <w:name w:val="heading 3"/>
-    <w:basedOn w:val="Normal"/>
-    <w:link w:val="Heading3Char"/>
+    <w:basedOn w:val="Normale"/>
+    <w:link w:val="Titolo3Carattere"/>
     <w:uiPriority w:val="9"/>
     <w:qFormat/>
     <w:rsid w:val="002A12AE"/>
@@ -9956,13 +10170,13 @@
       <w:lang w:eastAsia="it-IT"/>
     </w:rPr>
   </w:style>
-  <w:style w:type="character" w:default="1" w:styleId="DefaultParagraphFont">
+  <w:style w:type="character" w:default="1" w:styleId="Carpredefinitoparagrafo">
     <w:name w:val="Default Paragraph Font"/>
     <w:uiPriority w:val="1"/>
     <w:semiHidden/>
     <w:unhideWhenUsed/>
   </w:style>
-  <w:style w:type="table" w:default="1" w:styleId="TableNormal">
+  <w:style w:type="table" w:default="1" w:styleId="Tabellanormale">
     <w:name w:val="Normal Table"/>
     <w:uiPriority w:val="99"/>
     <w:semiHidden/>
@@ -9977,16 +10191,16 @@
       </w:tblCellMar>
     </w:tblPr>
   </w:style>
-  <w:style w:type="numbering" w:default="1" w:styleId="NoList">
+  <w:style w:type="numbering" w:default="1" w:styleId="Nessunelenco">
     <w:name w:val="No List"/>
     <w:uiPriority w:val="99"/>
     <w:semiHidden/>
     <w:unhideWhenUsed/>
   </w:style>
-  <w:style w:type="paragraph" w:styleId="Header">
+  <w:style w:type="paragraph" w:styleId="Intestazione">
     <w:name w:val="header"/>
-    <w:basedOn w:val="Normal"/>
-    <w:link w:val="HeaderChar"/>
+    <w:basedOn w:val="Normale"/>
+    <w:link w:val="IntestazioneCarattere"/>
     <w:uiPriority w:val="99"/>
     <w:unhideWhenUsed/>
     <w:rsid w:val="00106149"/>
@@ -9998,17 +10212,17 @@
       <w:spacing w:after="0" w:line="240" w:lineRule="auto"/>
     </w:pPr>
   </w:style>
-  <w:style w:type="character" w:customStyle="1" w:styleId="HeaderChar">
-    <w:name w:val="Header Char"/>
-    <w:basedOn w:val="DefaultParagraphFont"/>
-    <w:link w:val="Header"/>
+  <w:style w:type="character" w:customStyle="1" w:styleId="IntestazioneCarattere">
+    <w:name w:val="Intestazione Carattere"/>
+    <w:basedOn w:val="Carpredefinitoparagrafo"/>
+    <w:link w:val="Intestazione"/>
     <w:uiPriority w:val="99"/>
     <w:rsid w:val="00106149"/>
   </w:style>
-  <w:style w:type="paragraph" w:styleId="Footer">
+  <w:style w:type="paragraph" w:styleId="Pidipagina">
     <w:name w:val="footer"/>
-    <w:basedOn w:val="Normal"/>
-    <w:link w:val="FooterChar"/>
+    <w:basedOn w:val="Normale"/>
+    <w:link w:val="PidipaginaCarattere"/>
     <w:uiPriority w:val="99"/>
     <w:unhideWhenUsed/>
     <w:rsid w:val="00106149"/>
@@ -10020,16 +10234,16 @@
       <w:spacing w:after="0" w:line="240" w:lineRule="auto"/>
     </w:pPr>
   </w:style>
-  <w:style w:type="character" w:customStyle="1" w:styleId="FooterChar">
-    <w:name w:val="Footer Char"/>
-    <w:basedOn w:val="DefaultParagraphFont"/>
-    <w:link w:val="Footer"/>
+  <w:style w:type="character" w:customStyle="1" w:styleId="PidipaginaCarattere">
+    <w:name w:val="Piè di pagina Carattere"/>
+    <w:basedOn w:val="Carpredefinitoparagrafo"/>
+    <w:link w:val="Pidipagina"/>
     <w:uiPriority w:val="99"/>
     <w:rsid w:val="00106149"/>
   </w:style>
-  <w:style w:type="paragraph" w:styleId="ListParagraph">
+  <w:style w:type="paragraph" w:styleId="Paragrafoelenco">
     <w:name w:val="List Paragraph"/>
-    <w:basedOn w:val="Normal"/>
+    <w:basedOn w:val="Normale"/>
     <w:uiPriority w:val="34"/>
     <w:qFormat/>
     <w:rsid w:val="006F3F92"/>
@@ -10038,10 +10252,10 @@
       <w:contextualSpacing/>
     </w:pPr>
   </w:style>
-  <w:style w:type="paragraph" w:styleId="Index1">
+  <w:style w:type="paragraph" w:styleId="Indice1">
     <w:name w:val="index 1"/>
-    <w:basedOn w:val="Normal"/>
-    <w:next w:val="Normal"/>
+    <w:basedOn w:val="Normale"/>
+    <w:next w:val="Normale"/>
     <w:autoRedefine/>
     <w:uiPriority w:val="99"/>
     <w:semiHidden/>
@@ -10052,10 +10266,10 @@
       <w:ind w:left="220" w:hanging="220"/>
     </w:pPr>
   </w:style>
-  <w:style w:type="paragraph" w:styleId="Caption">
+  <w:style w:type="paragraph" w:styleId="Didascalia">
     <w:name w:val="caption"/>
-    <w:basedOn w:val="Normal"/>
-    <w:next w:val="Normal"/>
+    <w:basedOn w:val="Normale"/>
+    <w:next w:val="Normale"/>
     <w:uiPriority w:val="35"/>
     <w:unhideWhenUsed/>
     <w:qFormat/>
@@ -10071,9 +10285,9 @@
       <w:szCs w:val="18"/>
     </w:rPr>
   </w:style>
-  <w:style w:type="paragraph" w:styleId="NormalWeb">
+  <w:style w:type="paragraph" w:styleId="NormaleWeb">
     <w:name w:val="Normal (Web)"/>
-    <w:basedOn w:val="Normal"/>
+    <w:basedOn w:val="Normale"/>
     <w:uiPriority w:val="99"/>
     <w:unhideWhenUsed/>
     <w:rsid w:val="003F7CD4"/>
@@ -10087,9 +10301,9 @@
       <w:lang w:eastAsia="it-IT"/>
     </w:rPr>
   </w:style>
-  <w:style w:type="character" w:styleId="Hyperlink">
+  <w:style w:type="character" w:styleId="Collegamentoipertestuale">
     <w:name w:val="Hyperlink"/>
-    <w:basedOn w:val="DefaultParagraphFont"/>
+    <w:basedOn w:val="Carpredefinitoparagrafo"/>
     <w:uiPriority w:val="99"/>
     <w:semiHidden/>
     <w:unhideWhenUsed/>
@@ -10099,9 +10313,9 @@
       <w:u w:val="single"/>
     </w:rPr>
   </w:style>
-  <w:style w:type="character" w:styleId="FollowedHyperlink">
+  <w:style w:type="character" w:styleId="Collegamentovisitato">
     <w:name w:val="FollowedHyperlink"/>
-    <w:basedOn w:val="DefaultParagraphFont"/>
+    <w:basedOn w:val="Carpredefinitoparagrafo"/>
     <w:uiPriority w:val="99"/>
     <w:semiHidden/>
     <w:unhideWhenUsed/>
@@ -10111,10 +10325,10 @@
       <w:u w:val="single"/>
     </w:rPr>
   </w:style>
-  <w:style w:type="character" w:customStyle="1" w:styleId="Heading3Char">
-    <w:name w:val="Heading 3 Char"/>
-    <w:basedOn w:val="DefaultParagraphFont"/>
-    <w:link w:val="Heading3"/>
+  <w:style w:type="character" w:customStyle="1" w:styleId="Titolo3Carattere">
+    <w:name w:val="Titolo 3 Carattere"/>
+    <w:basedOn w:val="Carpredefinitoparagrafo"/>
+    <w:link w:val="Titolo3"/>
     <w:uiPriority w:val="9"/>
     <w:rsid w:val="002A12AE"/>
     <w:rPr>
@@ -10126,10 +10340,10 @@
       <w:lang w:eastAsia="it-IT"/>
     </w:rPr>
   </w:style>
-  <w:style w:type="paragraph" w:styleId="HTMLPreformatted">
+  <w:style w:type="paragraph" w:styleId="PreformattatoHTML">
     <w:name w:val="HTML Preformatted"/>
-    <w:basedOn w:val="Normal"/>
-    <w:link w:val="HTMLPreformattedChar"/>
+    <w:basedOn w:val="Normale"/>
+    <w:link w:val="PreformattatoHTMLCarattere"/>
     <w:uiPriority w:val="99"/>
     <w:semiHidden/>
     <w:unhideWhenUsed/>
@@ -10162,10 +10376,10 @@
       <w:lang w:eastAsia="it-IT"/>
     </w:rPr>
   </w:style>
-  <w:style w:type="character" w:customStyle="1" w:styleId="HTMLPreformattedChar">
-    <w:name w:val="HTML Preformatted Char"/>
-    <w:basedOn w:val="DefaultParagraphFont"/>
-    <w:link w:val="HTMLPreformatted"/>
+  <w:style w:type="character" w:customStyle="1" w:styleId="PreformattatoHTMLCarattere">
+    <w:name w:val="Preformattato HTML Carattere"/>
+    <w:basedOn w:val="Carpredefinitoparagrafo"/>
+    <w:link w:val="PreformattatoHTML"/>
     <w:uiPriority w:val="99"/>
     <w:semiHidden/>
     <w:rsid w:val="00077A83"/>
@@ -10923,7 +11137,7 @@
 </file>
 
 <file path=customXml/itemProps1.xml><?xml version="1.0" encoding="utf-8"?>
-<ds:datastoreItem xmlns:ds="http://schemas.openxmlformats.org/officeDocument/2006/customXml" ds:itemID="{7BB40ECC-453F-4365-9A28-699E08858953}">
+<ds:datastoreItem xmlns:ds="http://schemas.openxmlformats.org/officeDocument/2006/customXml" ds:itemID="{AC755F83-3EE7-44B8-968A-AA405197E5B2}">
   <ds:schemaRefs>
     <ds:schemaRef ds:uri="http://schemas.openxmlformats.org/officeDocument/2006/bibliography"/>
   </ds:schemaRefs>

--- a/documentation.docx
+++ b/documentation.docx
@@ -259,21 +259,55 @@
     </w:p>
     <w:p>
       <w:pPr>
+        <w:jc w:val="center"/>
         <w:rPr>
           <w:rFonts w:ascii="Cambria" w:hAnsi="Cambria"/>
           <w:sz w:val="48"/>
           <w:szCs w:val="48"/>
         </w:rPr>
       </w:pPr>
-    </w:p>
-    <w:p>
-      <w:pPr>
+      <w:r>
         <w:rPr>
           <w:rFonts w:ascii="Cambria" w:hAnsi="Cambria"/>
           <w:sz w:val="48"/>
           <w:szCs w:val="48"/>
         </w:rPr>
-      </w:pPr>
+        <w:t>DOCUMENTAZIONE</w:t>
+      </w:r>
+    </w:p>
+    <w:p>
+      <w:pPr>
+        <w:rPr>
+          <w:rFonts w:ascii="Cambria" w:hAnsi="Cambria"/>
+          <w:sz w:val="48"/>
+          <w:szCs w:val="48"/>
+        </w:rPr>
+      </w:pPr>
+      <w:r>
+        <w:rPr>
+          <w:rFonts w:ascii="Cambria" w:hAnsi="Cambria"/>
+          <w:sz w:val="48"/>
+          <w:szCs w:val="48"/>
+        </w:rPr>
+        <w:tab/>
+      </w:r>
+      <w:r>
+        <w:rPr>
+          <w:rFonts w:ascii="Cambria" w:hAnsi="Cambria"/>
+          <w:sz w:val="48"/>
+          <w:szCs w:val="48"/>
+        </w:rPr>
+        <w:tab/>
+      </w:r>
+      <w:r>
+        <w:rPr>
+          <w:rFonts w:ascii="Cambria" w:hAnsi="Cambria"/>
+          <w:sz w:val="48"/>
+          <w:szCs w:val="48"/>
+        </w:rPr>
+        <w:tab/>
+        <w:t xml:space="preserve"> </w:t>
+      </w:r>
     </w:p>
     <w:p>
       <w:pPr>
@@ -431,7 +465,249 @@
           <w:szCs w:val="46"/>
         </w:rPr>
         <w:lastRenderedPageBreak/>
-        <w:t>Indice</w:t>
+        <w:t>INDICE</w:t>
+      </w:r>
+    </w:p>
+    <w:p>
+      <w:pPr>
+        <w:spacing w:line="240" w:lineRule="auto"/>
+        <w:rPr>
+          <w:rFonts w:ascii="Cambria" w:hAnsi="Cambria"/>
+          <w:b/>
+          <w:bCs/>
+          <w:sz w:val="46"/>
+          <w:szCs w:val="46"/>
+        </w:rPr>
+      </w:pPr>
+    </w:p>
+    <w:p>
+      <w:pPr>
+        <w:pStyle w:val="ListParagraph"/>
+        <w:numPr>
+          <w:ilvl w:val="0"/>
+          <w:numId w:val="13"/>
+        </w:numPr>
+        <w:spacing w:line="360" w:lineRule="auto"/>
+        <w:rPr>
+          <w:rFonts w:ascii="Cambria" w:hAnsi="Cambria"/>
+          <w:sz w:val="28"/>
+          <w:szCs w:val="28"/>
+        </w:rPr>
+      </w:pPr>
+      <w:r>
+        <w:rPr>
+          <w:rFonts w:ascii="Cambria" w:hAnsi="Cambria"/>
+          <w:sz w:val="28"/>
+          <w:szCs w:val="28"/>
+        </w:rPr>
+        <w:t>INTRODUZIONE</w:t>
+      </w:r>
+    </w:p>
+    <w:p>
+      <w:pPr>
+        <w:pStyle w:val="ListParagraph"/>
+        <w:numPr>
+          <w:ilvl w:val="1"/>
+          <w:numId w:val="13"/>
+        </w:numPr>
+        <w:spacing w:line="360" w:lineRule="auto"/>
+        <w:rPr>
+          <w:rFonts w:ascii="Cambria" w:hAnsi="Cambria"/>
+          <w:sz w:val="28"/>
+          <w:szCs w:val="28"/>
+        </w:rPr>
+      </w:pPr>
+      <w:r>
+        <w:rPr>
+          <w:rFonts w:ascii="Cambria" w:hAnsi="Cambria"/>
+          <w:sz w:val="28"/>
+          <w:szCs w:val="28"/>
+        </w:rPr>
+        <w:t>Scopo del Progetto</w:t>
+      </w:r>
+    </w:p>
+    <w:p>
+      <w:pPr>
+        <w:pStyle w:val="ListParagraph"/>
+        <w:numPr>
+          <w:ilvl w:val="1"/>
+          <w:numId w:val="13"/>
+        </w:numPr>
+        <w:spacing w:line="360" w:lineRule="auto"/>
+        <w:rPr>
+          <w:rFonts w:ascii="Cambria" w:hAnsi="Cambria"/>
+          <w:sz w:val="28"/>
+          <w:szCs w:val="28"/>
+        </w:rPr>
+      </w:pPr>
+      <w:r>
+        <w:rPr>
+          <w:rFonts w:ascii="Cambria" w:hAnsi="Cambria"/>
+          <w:sz w:val="28"/>
+          <w:szCs w:val="28"/>
+        </w:rPr>
+        <w:t>Esempio applicazione algoritmo</w:t>
+      </w:r>
+    </w:p>
+    <w:p>
+      <w:pPr>
+        <w:pStyle w:val="ListParagraph"/>
+        <w:numPr>
+          <w:ilvl w:val="0"/>
+          <w:numId w:val="13"/>
+        </w:numPr>
+        <w:spacing w:line="360" w:lineRule="auto"/>
+        <w:rPr>
+          <w:rFonts w:ascii="Cambria" w:hAnsi="Cambria"/>
+          <w:sz w:val="28"/>
+          <w:szCs w:val="28"/>
+        </w:rPr>
+      </w:pPr>
+      <w:r>
+        <w:rPr>
+          <w:rFonts w:ascii="Cambria" w:hAnsi="Cambria"/>
+          <w:sz w:val="28"/>
+          <w:szCs w:val="28"/>
+        </w:rPr>
+        <w:t>DESIGN ARCHITETTURA</w:t>
+      </w:r>
+    </w:p>
+    <w:p>
+      <w:pPr>
+        <w:pStyle w:val="ListParagraph"/>
+        <w:numPr>
+          <w:ilvl w:val="1"/>
+          <w:numId w:val="13"/>
+        </w:numPr>
+        <w:spacing w:line="360" w:lineRule="auto"/>
+        <w:rPr>
+          <w:rFonts w:ascii="Cambria" w:hAnsi="Cambria"/>
+          <w:sz w:val="28"/>
+          <w:szCs w:val="28"/>
+        </w:rPr>
+      </w:pPr>
+      <w:r>
+        <w:rPr>
+          <w:rFonts w:ascii="Cambria" w:hAnsi="Cambria"/>
+          <w:sz w:val="28"/>
+          <w:szCs w:val="28"/>
+        </w:rPr>
+        <w:t>Interfaccia del Componente ( Top Level)</w:t>
+      </w:r>
+    </w:p>
+    <w:p>
+      <w:pPr>
+        <w:pStyle w:val="ListParagraph"/>
+        <w:numPr>
+          <w:ilvl w:val="1"/>
+          <w:numId w:val="13"/>
+        </w:numPr>
+        <w:spacing w:line="360" w:lineRule="auto"/>
+        <w:rPr>
+          <w:rFonts w:ascii="Cambria" w:hAnsi="Cambria"/>
+          <w:sz w:val="28"/>
+          <w:szCs w:val="28"/>
+        </w:rPr>
+      </w:pPr>
+      <w:r>
+        <w:rPr>
+          <w:rFonts w:ascii="Cambria" w:hAnsi="Cambria"/>
+          <w:sz w:val="28"/>
+          <w:szCs w:val="28"/>
+        </w:rPr>
+        <w:t>Entity Principali</w:t>
+      </w:r>
+    </w:p>
+    <w:p>
+      <w:pPr>
+        <w:pStyle w:val="ListParagraph"/>
+        <w:numPr>
+          <w:ilvl w:val="1"/>
+          <w:numId w:val="13"/>
+        </w:numPr>
+        <w:spacing w:line="360" w:lineRule="auto"/>
+        <w:rPr>
+          <w:rFonts w:ascii="Cambria" w:hAnsi="Cambria"/>
+          <w:sz w:val="28"/>
+          <w:szCs w:val="28"/>
+        </w:rPr>
+      </w:pPr>
+      <w:r>
+        <w:rPr>
+          <w:rFonts w:ascii="Cambria" w:hAnsi="Cambria"/>
+          <w:sz w:val="28"/>
+          <w:szCs w:val="28"/>
+        </w:rPr>
+        <w:t>Interazione Componenti</w:t>
+      </w:r>
+    </w:p>
+    <w:p>
+      <w:pPr>
+        <w:pStyle w:val="ListParagraph"/>
+        <w:numPr>
+          <w:ilvl w:val="0"/>
+          <w:numId w:val="13"/>
+        </w:numPr>
+        <w:spacing w:line="360" w:lineRule="auto"/>
+        <w:rPr>
+          <w:rFonts w:ascii="Cambria" w:hAnsi="Cambria"/>
+          <w:sz w:val="28"/>
+          <w:szCs w:val="28"/>
+        </w:rPr>
+      </w:pPr>
+      <w:r>
+        <w:rPr>
+          <w:rFonts w:ascii="Cambria" w:hAnsi="Cambria"/>
+          <w:sz w:val="28"/>
+          <w:szCs w:val="28"/>
+        </w:rPr>
+        <w:t>IMPLEMENTAZIONE</w:t>
+      </w:r>
+    </w:p>
+    <w:p>
+      <w:pPr>
+        <w:pStyle w:val="ListParagraph"/>
+        <w:numPr>
+          <w:ilvl w:val="0"/>
+          <w:numId w:val="13"/>
+        </w:numPr>
+        <w:spacing w:line="360" w:lineRule="auto"/>
+        <w:rPr>
+          <w:rFonts w:ascii="Cambria" w:hAnsi="Cambria"/>
+          <w:sz w:val="28"/>
+          <w:szCs w:val="28"/>
+        </w:rPr>
+      </w:pPr>
+      <w:r>
+        <w:rPr>
+          <w:rFonts w:ascii="Cambria" w:hAnsi="Cambria"/>
+          <w:sz w:val="28"/>
+          <w:szCs w:val="28"/>
+        </w:rPr>
+        <w:t>TEST BENCH</w:t>
+      </w:r>
+    </w:p>
+    <w:p>
+      <w:pPr>
+        <w:pStyle w:val="ListParagraph"/>
+        <w:numPr>
+          <w:ilvl w:val="0"/>
+          <w:numId w:val="13"/>
+        </w:numPr>
+        <w:spacing w:line="360" w:lineRule="auto"/>
+        <w:rPr>
+          <w:rFonts w:ascii="Cambria" w:hAnsi="Cambria"/>
+          <w:sz w:val="28"/>
+          <w:szCs w:val="28"/>
+        </w:rPr>
+      </w:pPr>
+      <w:r>
+        <w:rPr>
+          <w:rFonts w:ascii="Cambria" w:hAnsi="Cambria"/>
+          <w:sz w:val="28"/>
+          <w:szCs w:val="28"/>
+        </w:rPr>
+        <w:t>RIFERIMENTI</w:t>
       </w:r>
     </w:p>
     <w:p>
@@ -448,367 +724,6 @@
     </w:p>
     <w:p>
       <w:pPr>
-        <w:pStyle w:val="Paragrafoelenco"/>
-        <w:numPr>
-          <w:ilvl w:val="0"/>
-          <w:numId w:val="1"/>
-        </w:numPr>
-        <w:spacing w:line="360" w:lineRule="auto"/>
-        <w:rPr>
-          <w:rFonts w:ascii="Cambria" w:hAnsi="Cambria"/>
-          <w:sz w:val="28"/>
-          <w:szCs w:val="28"/>
-        </w:rPr>
-      </w:pPr>
-      <w:r>
-        <w:rPr>
-          <w:rFonts w:ascii="Cambria" w:hAnsi="Cambria"/>
-          <w:sz w:val="28"/>
-          <w:szCs w:val="28"/>
-        </w:rPr>
-        <w:t>Introduzione</w:t>
-      </w:r>
-    </w:p>
-    <w:p>
-      <w:pPr>
-        <w:pStyle w:val="Paragrafoelenco"/>
-        <w:numPr>
-          <w:ilvl w:val="1"/>
-          <w:numId w:val="1"/>
-        </w:numPr>
-        <w:spacing w:line="360" w:lineRule="auto"/>
-        <w:rPr>
-          <w:rFonts w:ascii="Cambria" w:hAnsi="Cambria"/>
-          <w:sz w:val="28"/>
-          <w:szCs w:val="28"/>
-        </w:rPr>
-      </w:pPr>
-      <w:r>
-        <w:rPr>
-          <w:rFonts w:ascii="Cambria" w:hAnsi="Cambria"/>
-          <w:sz w:val="28"/>
-          <w:szCs w:val="28"/>
-        </w:rPr>
-        <w:t>S</w:t>
-      </w:r>
-      <w:r>
-        <w:rPr>
-          <w:rFonts w:ascii="Cambria" w:hAnsi="Cambria"/>
-          <w:sz w:val="28"/>
-          <w:szCs w:val="28"/>
-        </w:rPr>
-        <w:t>copo del Progetto</w:t>
-      </w:r>
-    </w:p>
-    <w:p>
-      <w:pPr>
-        <w:pStyle w:val="Paragrafoelenco"/>
-        <w:numPr>
-          <w:ilvl w:val="1"/>
-          <w:numId w:val="1"/>
-        </w:numPr>
-        <w:spacing w:line="360" w:lineRule="auto"/>
-        <w:rPr>
-          <w:rFonts w:ascii="Cambria" w:hAnsi="Cambria"/>
-          <w:sz w:val="28"/>
-          <w:szCs w:val="28"/>
-        </w:rPr>
-      </w:pPr>
-      <w:r>
-        <w:rPr>
-          <w:rFonts w:ascii="Cambria" w:hAnsi="Cambria"/>
-          <w:sz w:val="28"/>
-          <w:szCs w:val="28"/>
-        </w:rPr>
-        <w:t>Esempi</w:t>
-      </w:r>
-      <w:r>
-        <w:rPr>
-          <w:rFonts w:ascii="Cambria" w:hAnsi="Cambria"/>
-          <w:sz w:val="28"/>
-          <w:szCs w:val="28"/>
-        </w:rPr>
-        <w:t>o a 8 bit</w:t>
-      </w:r>
-    </w:p>
-    <w:p>
-      <w:pPr>
-        <w:pStyle w:val="Paragrafoelenco"/>
-        <w:numPr>
-          <w:ilvl w:val="0"/>
-          <w:numId w:val="1"/>
-        </w:numPr>
-        <w:spacing w:line="360" w:lineRule="auto"/>
-        <w:rPr>
-          <w:rFonts w:ascii="Cambria" w:hAnsi="Cambria"/>
-          <w:sz w:val="28"/>
-          <w:szCs w:val="28"/>
-        </w:rPr>
-      </w:pPr>
-      <w:r>
-        <w:rPr>
-          <w:rFonts w:ascii="Cambria" w:hAnsi="Cambria"/>
-          <w:sz w:val="28"/>
-          <w:szCs w:val="28"/>
-        </w:rPr>
-        <w:t>Design architettura</w:t>
-      </w:r>
-    </w:p>
-    <w:p>
-      <w:pPr>
-        <w:pStyle w:val="Paragrafoelenco"/>
-        <w:numPr>
-          <w:ilvl w:val="1"/>
-          <w:numId w:val="1"/>
-        </w:numPr>
-        <w:spacing w:line="360" w:lineRule="auto"/>
-        <w:rPr>
-          <w:rFonts w:ascii="Cambria" w:hAnsi="Cambria"/>
-          <w:sz w:val="28"/>
-          <w:szCs w:val="28"/>
-        </w:rPr>
-      </w:pPr>
-      <w:r>
-        <w:rPr>
-          <w:rFonts w:ascii="Cambria" w:hAnsi="Cambria"/>
-          <w:sz w:val="28"/>
-          <w:szCs w:val="28"/>
-        </w:rPr>
-        <w:t>Interfaccia del componente ( top level</w:t>
-      </w:r>
-      <w:r>
-        <w:rPr>
-          <w:rFonts w:ascii="Cambria" w:hAnsi="Cambria"/>
-          <w:sz w:val="28"/>
-          <w:szCs w:val="28"/>
-        </w:rPr>
-        <w:t xml:space="preserve"> </w:t>
-      </w:r>
-      <w:r>
-        <w:rPr>
-          <w:rFonts w:ascii="Cambria" w:hAnsi="Cambria"/>
-          <w:sz w:val="28"/>
-          <w:szCs w:val="28"/>
-        </w:rPr>
-        <w:t>)</w:t>
-      </w:r>
-    </w:p>
-    <w:p>
-      <w:pPr>
-        <w:pStyle w:val="Paragrafoelenco"/>
-        <w:numPr>
-          <w:ilvl w:val="1"/>
-          <w:numId w:val="1"/>
-        </w:numPr>
-        <w:spacing w:line="360" w:lineRule="auto"/>
-        <w:rPr>
-          <w:rFonts w:ascii="Cambria" w:hAnsi="Cambria"/>
-          <w:sz w:val="28"/>
-          <w:szCs w:val="28"/>
-        </w:rPr>
-      </w:pPr>
-      <w:r>
-        <w:rPr>
-          <w:rFonts w:ascii="Cambria" w:hAnsi="Cambria"/>
-          <w:sz w:val="28"/>
-          <w:szCs w:val="28"/>
-        </w:rPr>
-        <w:t>Entity principali</w:t>
-      </w:r>
-    </w:p>
-    <w:p>
-      <w:pPr>
-        <w:pStyle w:val="Paragrafoelenco"/>
-        <w:numPr>
-          <w:ilvl w:val="0"/>
-          <w:numId w:val="1"/>
-        </w:numPr>
-        <w:spacing w:line="360" w:lineRule="auto"/>
-        <w:rPr>
-          <w:rFonts w:ascii="Cambria" w:hAnsi="Cambria"/>
-          <w:sz w:val="28"/>
-          <w:szCs w:val="28"/>
-        </w:rPr>
-      </w:pPr>
-      <w:r>
-        <w:rPr>
-          <w:rFonts w:ascii="Cambria" w:hAnsi="Cambria"/>
-          <w:sz w:val="28"/>
-          <w:szCs w:val="28"/>
-        </w:rPr>
-        <w:t>Test</w:t>
-      </w:r>
-    </w:p>
-    <w:p>
-      <w:pPr>
-        <w:pStyle w:val="Paragrafoelenco"/>
-        <w:numPr>
-          <w:ilvl w:val="0"/>
-          <w:numId w:val="1"/>
-        </w:numPr>
-        <w:spacing w:line="360" w:lineRule="auto"/>
-        <w:rPr>
-          <w:rFonts w:ascii="Cambria" w:hAnsi="Cambria"/>
-          <w:sz w:val="28"/>
-          <w:szCs w:val="28"/>
-        </w:rPr>
-      </w:pPr>
-      <w:r>
-        <w:rPr>
-          <w:rFonts w:ascii="Cambria" w:hAnsi="Cambria"/>
-          <w:sz w:val="28"/>
-          <w:szCs w:val="28"/>
-        </w:rPr>
-        <w:t>Riferimenti</w:t>
-      </w:r>
-    </w:p>
-    <w:p>
-      <w:pPr>
-        <w:spacing w:line="240" w:lineRule="auto"/>
-        <w:rPr>
-          <w:rFonts w:ascii="Cambria" w:hAnsi="Cambria"/>
-          <w:sz w:val="28"/>
-          <w:szCs w:val="28"/>
-        </w:rPr>
-      </w:pPr>
-    </w:p>
-    <w:p>
-      <w:pPr>
-        <w:spacing w:line="240" w:lineRule="auto"/>
-        <w:rPr>
-          <w:sz w:val="28"/>
-          <w:szCs w:val="28"/>
-        </w:rPr>
-      </w:pPr>
-    </w:p>
-    <w:p>
-      <w:pPr>
-        <w:spacing w:line="240" w:lineRule="auto"/>
-        <w:rPr>
-          <w:sz w:val="28"/>
-          <w:szCs w:val="28"/>
-        </w:rPr>
-      </w:pPr>
-    </w:p>
-    <w:p>
-      <w:pPr>
-        <w:spacing w:line="240" w:lineRule="auto"/>
-        <w:rPr>
-          <w:sz w:val="28"/>
-          <w:szCs w:val="28"/>
-        </w:rPr>
-      </w:pPr>
-    </w:p>
-    <w:p>
-      <w:pPr>
-        <w:spacing w:line="240" w:lineRule="auto"/>
-        <w:rPr>
-          <w:sz w:val="28"/>
-          <w:szCs w:val="28"/>
-        </w:rPr>
-      </w:pPr>
-    </w:p>
-    <w:p>
-      <w:pPr>
-        <w:spacing w:line="240" w:lineRule="auto"/>
-        <w:rPr>
-          <w:sz w:val="28"/>
-          <w:szCs w:val="28"/>
-        </w:rPr>
-      </w:pPr>
-    </w:p>
-    <w:p>
-      <w:pPr>
-        <w:spacing w:line="240" w:lineRule="auto"/>
-        <w:rPr>
-          <w:sz w:val="28"/>
-          <w:szCs w:val="28"/>
-        </w:rPr>
-      </w:pPr>
-    </w:p>
-    <w:p>
-      <w:pPr>
-        <w:spacing w:line="240" w:lineRule="auto"/>
-        <w:rPr>
-          <w:sz w:val="28"/>
-          <w:szCs w:val="28"/>
-        </w:rPr>
-      </w:pPr>
-    </w:p>
-    <w:p>
-      <w:pPr>
-        <w:spacing w:line="240" w:lineRule="auto"/>
-        <w:rPr>
-          <w:sz w:val="28"/>
-          <w:szCs w:val="28"/>
-        </w:rPr>
-      </w:pPr>
-    </w:p>
-    <w:p>
-      <w:pPr>
-        <w:spacing w:line="240" w:lineRule="auto"/>
-        <w:rPr>
-          <w:sz w:val="28"/>
-          <w:szCs w:val="28"/>
-        </w:rPr>
-      </w:pPr>
-    </w:p>
-    <w:p>
-      <w:pPr>
-        <w:spacing w:line="240" w:lineRule="auto"/>
-        <w:rPr>
-          <w:sz w:val="28"/>
-          <w:szCs w:val="28"/>
-        </w:rPr>
-      </w:pPr>
-    </w:p>
-    <w:p>
-      <w:pPr>
-        <w:spacing w:line="240" w:lineRule="auto"/>
-        <w:rPr>
-          <w:sz w:val="28"/>
-          <w:szCs w:val="28"/>
-        </w:rPr>
-      </w:pPr>
-    </w:p>
-    <w:p>
-      <w:pPr>
-        <w:spacing w:line="240" w:lineRule="auto"/>
-        <w:rPr>
-          <w:sz w:val="28"/>
-          <w:szCs w:val="28"/>
-        </w:rPr>
-      </w:pPr>
-    </w:p>
-    <w:p>
-      <w:pPr>
-        <w:spacing w:line="240" w:lineRule="auto"/>
-        <w:rPr>
-          <w:sz w:val="28"/>
-          <w:szCs w:val="28"/>
-        </w:rPr>
-      </w:pPr>
-    </w:p>
-    <w:p>
-      <w:pPr>
-        <w:spacing w:line="240" w:lineRule="auto"/>
-        <w:rPr>
-          <w:sz w:val="28"/>
-          <w:szCs w:val="28"/>
-        </w:rPr>
-      </w:pPr>
-    </w:p>
-    <w:p>
-      <w:pPr>
-        <w:spacing w:line="240" w:lineRule="auto"/>
-        <w:rPr>
-          <w:sz w:val="28"/>
-          <w:szCs w:val="28"/>
-        </w:rPr>
-      </w:pPr>
-    </w:p>
-    <w:p>
-      <w:pPr>
         <w:spacing w:line="240" w:lineRule="auto"/>
         <w:rPr>
           <w:rFonts w:ascii="Cambria" w:hAnsi="Cambria"/>
@@ -818,7 +733,10 @@
           <w:szCs w:val="44"/>
         </w:rPr>
       </w:pPr>
-      <w:r>
+    </w:p>
+    <w:p>
+      <w:pPr>
+        <w:spacing w:line="240" w:lineRule="auto"/>
         <w:rPr>
           <w:rFonts w:ascii="Cambria" w:hAnsi="Cambria"/>
           <w:b/>
@@ -826,13 +744,134 @@
           <w:sz w:val="44"/>
           <w:szCs w:val="44"/>
         </w:rPr>
+      </w:pPr>
+    </w:p>
+    <w:p>
+      <w:pPr>
+        <w:spacing w:line="240" w:lineRule="auto"/>
+        <w:rPr>
+          <w:rFonts w:ascii="Cambria" w:hAnsi="Cambria"/>
+          <w:b/>
+          <w:bCs/>
+          <w:sz w:val="44"/>
+          <w:szCs w:val="44"/>
+        </w:rPr>
+      </w:pPr>
+    </w:p>
+    <w:p>
+      <w:pPr>
+        <w:spacing w:line="240" w:lineRule="auto"/>
+        <w:rPr>
+          <w:rFonts w:ascii="Cambria" w:hAnsi="Cambria"/>
+          <w:b/>
+          <w:bCs/>
+          <w:sz w:val="44"/>
+          <w:szCs w:val="44"/>
+        </w:rPr>
+      </w:pPr>
+    </w:p>
+    <w:p>
+      <w:pPr>
+        <w:spacing w:line="240" w:lineRule="auto"/>
+        <w:rPr>
+          <w:rFonts w:ascii="Cambria" w:hAnsi="Cambria"/>
+          <w:b/>
+          <w:bCs/>
+          <w:sz w:val="44"/>
+          <w:szCs w:val="44"/>
+        </w:rPr>
+      </w:pPr>
+    </w:p>
+    <w:p>
+      <w:pPr>
+        <w:spacing w:line="240" w:lineRule="auto"/>
+        <w:rPr>
+          <w:rFonts w:ascii="Cambria" w:hAnsi="Cambria"/>
+          <w:sz w:val="28"/>
+          <w:szCs w:val="28"/>
+        </w:rPr>
+      </w:pPr>
+    </w:p>
+    <w:p>
+      <w:pPr>
+        <w:spacing w:line="240" w:lineRule="auto"/>
+        <w:rPr>
+          <w:sz w:val="28"/>
+          <w:szCs w:val="28"/>
+        </w:rPr>
+      </w:pPr>
+    </w:p>
+    <w:p>
+      <w:pPr>
+        <w:spacing w:line="240" w:lineRule="auto"/>
+        <w:rPr>
+          <w:sz w:val="28"/>
+          <w:szCs w:val="28"/>
+        </w:rPr>
+      </w:pPr>
+    </w:p>
+    <w:p>
+      <w:pPr>
+        <w:spacing w:line="240" w:lineRule="auto"/>
+        <w:rPr>
+          <w:sz w:val="28"/>
+          <w:szCs w:val="28"/>
+        </w:rPr>
+      </w:pPr>
+    </w:p>
+    <w:p>
+      <w:pPr>
+        <w:spacing w:line="240" w:lineRule="auto"/>
+        <w:rPr>
+          <w:sz w:val="28"/>
+          <w:szCs w:val="28"/>
+        </w:rPr>
+      </w:pPr>
+    </w:p>
+    <w:p>
+      <w:pPr>
+        <w:spacing w:line="240" w:lineRule="auto"/>
+        <w:rPr>
+          <w:sz w:val="28"/>
+          <w:szCs w:val="28"/>
+        </w:rPr>
+      </w:pPr>
+    </w:p>
+    <w:p>
+      <w:pPr>
+        <w:spacing w:line="240" w:lineRule="auto"/>
+        <w:rPr>
+          <w:sz w:val="28"/>
+          <w:szCs w:val="28"/>
+        </w:rPr>
+      </w:pPr>
+    </w:p>
+    <w:p>
+      <w:pPr>
+        <w:spacing w:line="240" w:lineRule="auto"/>
+        <w:rPr>
+          <w:rFonts w:ascii="Cambria" w:hAnsi="Cambria"/>
+          <w:b/>
+          <w:bCs/>
+          <w:sz w:val="44"/>
+          <w:szCs w:val="44"/>
+        </w:rPr>
+      </w:pPr>
+      <w:r>
+        <w:rPr>
+          <w:rFonts w:ascii="Cambria" w:hAnsi="Cambria"/>
+          <w:b/>
+          <w:bCs/>
+          <w:sz w:val="44"/>
+          <w:szCs w:val="44"/>
+        </w:rPr>
         <w:lastRenderedPageBreak/>
         <w:t>INTRODUZIONE</w:t>
       </w:r>
     </w:p>
     <w:p>
       <w:pPr>
-        <w:pStyle w:val="Paragrafoelenco"/>
+        <w:pStyle w:val="ListParagraph"/>
         <w:numPr>
           <w:ilvl w:val="0"/>
           <w:numId w:val="8"/>
@@ -924,7 +963,15 @@
           <w:sz w:val="24"/>
           <w:szCs w:val="24"/>
         </w:rPr>
-        <w:t>. L’algoritmo è descritto dal seguente pseudocodice:</w:t>
+        <w:t>, l</w:t>
+      </w:r>
+      <w:r>
+        <w:rPr>
+          <w:rFonts w:ascii="Cambria" w:hAnsi="Cambria"/>
+          <w:sz w:val="24"/>
+          <w:szCs w:val="24"/>
+        </w:rPr>
+        <w:t>’algoritmo è descritto dal seguente pseudocodice:</w:t>
       </w:r>
     </w:p>
     <w:p>
@@ -940,8 +987,36 @@
           <w:rFonts w:ascii="Cambria" w:hAnsi="Cambria"/>
           <w:sz w:val="28"/>
           <w:szCs w:val="28"/>
-        </w:rPr>
-      </w:pPr>
+          <w:lang w:val="en-GB"/>
+        </w:rPr>
+      </w:pPr>
+      <w:r>
+        <w:rPr>
+          <w:rFonts w:ascii="Cambria" w:hAnsi="Cambria"/>
+          <w:sz w:val="28"/>
+          <w:szCs w:val="28"/>
+          <w:lang w:val="en-GB"/>
+        </w:rPr>
+        <w:t>//</w:t>
+      </w:r>
+      <w:r>
+        <w:rPr>
+          <w:rFonts w:ascii="Cambria" w:hAnsi="Cambria"/>
+          <w:sz w:val="28"/>
+          <w:szCs w:val="28"/>
+          <w:lang w:val="en-GB"/>
+        </w:rPr>
+        <w:t>Division B</w:t>
+      </w:r>
+      <w:r>
+        <w:rPr>
+          <w:rFonts w:ascii="Cambria" w:hAnsi="Cambria"/>
+          <w:sz w:val="28"/>
+          <w:szCs w:val="28"/>
+          <w:lang w:val="en-GB"/>
+        </w:rPr>
+        <w:t>y zero</w:t>
+      </w:r>
     </w:p>
     <w:p>
       <w:pPr>
@@ -956,6 +1031,7 @@
           <w:rFonts w:ascii="Cambria" w:hAnsi="Cambria"/>
           <w:sz w:val="28"/>
           <w:szCs w:val="28"/>
+          <w:lang w:val="en-GB"/>
         </w:rPr>
       </w:pPr>
       <w:r>
@@ -963,6 +1039,7 @@
           <w:rFonts w:ascii="Cambria" w:hAnsi="Cambria"/>
           <w:sz w:val="28"/>
           <w:szCs w:val="28"/>
+          <w:lang w:val="en-GB"/>
         </w:rPr>
         <w:t>if( D == 0 ) {</w:t>
       </w:r>
@@ -980,6 +1057,7 @@
           <w:rFonts w:ascii="Cambria" w:hAnsi="Cambria"/>
           <w:sz w:val="28"/>
           <w:szCs w:val="28"/>
+          <w:lang w:val="en-GB"/>
         </w:rPr>
       </w:pPr>
       <w:r>
@@ -987,6 +1065,7 @@
           <w:rFonts w:ascii="Cambria" w:hAnsi="Cambria"/>
           <w:sz w:val="28"/>
           <w:szCs w:val="28"/>
+          <w:lang w:val="en-GB"/>
         </w:rPr>
         <w:t xml:space="preserve"> </w:t>
       </w:r>
@@ -995,8 +1074,17 @@
           <w:rFonts w:ascii="Cambria" w:hAnsi="Cambria"/>
           <w:sz w:val="28"/>
           <w:szCs w:val="28"/>
-        </w:rPr>
-        <w:tab/>
+          <w:lang w:val="en-GB"/>
+        </w:rPr>
+        <w:tab/>
+      </w:r>
+      <w:r>
+        <w:rPr>
+          <w:rFonts w:ascii="Cambria" w:hAnsi="Cambria"/>
+          <w:sz w:val="28"/>
+          <w:szCs w:val="28"/>
+          <w:lang w:val="en-GB"/>
+        </w:rPr>
         <w:t>error();</w:t>
       </w:r>
     </w:p>
@@ -1013,6 +1101,7 @@
           <w:rFonts w:ascii="Cambria" w:hAnsi="Cambria"/>
           <w:sz w:val="28"/>
           <w:szCs w:val="28"/>
+          <w:lang w:val="en-GB"/>
         </w:rPr>
       </w:pPr>
       <w:r>
@@ -1020,6 +1109,7 @@
           <w:rFonts w:ascii="Cambria" w:hAnsi="Cambria"/>
           <w:sz w:val="28"/>
           <w:szCs w:val="28"/>
+          <w:lang w:val="en-GB"/>
         </w:rPr>
         <w:t>}</w:t>
       </w:r>
@@ -1037,6 +1127,7 @@
           <w:rFonts w:ascii="Cambria" w:hAnsi="Cambria"/>
           <w:sz w:val="28"/>
           <w:szCs w:val="28"/>
+          <w:lang w:val="en-GB"/>
         </w:rPr>
       </w:pPr>
       <w:r>
@@ -1044,6 +1135,7 @@
           <w:rFonts w:ascii="Cambria" w:hAnsi="Cambria"/>
           <w:sz w:val="28"/>
           <w:szCs w:val="28"/>
+          <w:lang w:val="en-GB"/>
         </w:rPr>
         <w:t>Q = 0</w:t>
       </w:r>
@@ -1052,6 +1144,7 @@
           <w:rFonts w:ascii="Cambria" w:hAnsi="Cambria"/>
           <w:sz w:val="28"/>
           <w:szCs w:val="28"/>
+          <w:lang w:val="en-GB"/>
         </w:rPr>
         <w:t>;</w:t>
       </w:r>
@@ -1116,6 +1209,7 @@
         </w:rPr>
         <w:t>for(</w:t>
       </w:r>
+      <w:proofErr w:type="spellStart"/>
       <w:r>
         <w:rPr>
           <w:rFonts w:ascii="Cambria" w:hAnsi="Cambria"/>
@@ -1125,6 +1219,7 @@
         </w:rPr>
         <w:t>i</w:t>
       </w:r>
+      <w:proofErr w:type="spellEnd"/>
       <w:r>
         <w:rPr>
           <w:rFonts w:ascii="Cambria" w:hAnsi="Cambria"/>
@@ -1161,6 +1256,7 @@
         </w:rPr>
         <w:t xml:space="preserve">; </w:t>
       </w:r>
+      <w:proofErr w:type="spellStart"/>
       <w:r>
         <w:rPr>
           <w:rFonts w:ascii="Cambria" w:hAnsi="Cambria"/>
@@ -1170,6 +1266,7 @@
         </w:rPr>
         <w:t>i</w:t>
       </w:r>
+      <w:proofErr w:type="spellEnd"/>
       <w:r>
         <w:rPr>
           <w:rFonts w:ascii="Cambria" w:hAnsi="Cambria"/>
@@ -1179,6 +1276,7 @@
         </w:rPr>
         <w:t xml:space="preserve"> &gt;= 0; </w:t>
       </w:r>
+      <w:proofErr w:type="spellStart"/>
       <w:r>
         <w:rPr>
           <w:rFonts w:ascii="Cambria" w:hAnsi="Cambria"/>
@@ -1188,6 +1286,7 @@
         </w:rPr>
         <w:t>i</w:t>
       </w:r>
+      <w:proofErr w:type="spellEnd"/>
       <w:r>
         <w:rPr>
           <w:rFonts w:ascii="Cambria" w:hAnsi="Cambria"/>
@@ -1260,6 +1359,7 @@
         </w:rPr>
         <w:t>R[0] = N[</w:t>
       </w:r>
+      <w:proofErr w:type="spellStart"/>
       <w:r>
         <w:rPr>
           <w:rFonts w:ascii="Cambria" w:hAnsi="Cambria"/>
@@ -1269,6 +1369,7 @@
         </w:rPr>
         <w:t>i</w:t>
       </w:r>
+      <w:proofErr w:type="spellEnd"/>
       <w:r>
         <w:rPr>
           <w:rFonts w:ascii="Cambria" w:hAnsi="Cambria"/>
@@ -1597,8 +1698,8 @@
       <w:r>
         <w:rPr>
           <w:rFonts w:ascii="Cambria" w:hAnsi="Cambria"/>
-          <w:sz w:val="28"/>
-          <w:szCs w:val="28"/>
+          <w:sz w:val="24"/>
+          <w:szCs w:val="24"/>
         </w:rPr>
         <w:t>Dev</w:t>
       </w:r>
@@ -1686,7 +1787,7 @@
                         <w:txbxContent>
                           <w:p>
                             <w:pPr>
-                              <w:pStyle w:val="Didascalia"/>
+                              <w:pStyle w:val="Caption"/>
                               <w:rPr>
                                 <w:noProof/>
                                 <w:sz w:val="20"/>
@@ -1700,10 +1801,7 @@
                               <w:fldChar w:fldCharType="begin"/>
                             </w:r>
                             <w:r>
-                              <w:instrText xml:space="preserve"> SEQ Figura \* </w:instrText>
-                            </w:r>
-                            <w:r>
-                              <w:instrText xml:space="preserve">ARABIC </w:instrText>
+                              <w:instrText xml:space="preserve"> SEQ Figura \* ARABIC </w:instrText>
                             </w:r>
                             <w:r>
                               <w:fldChar w:fldCharType="separate"/>
@@ -1749,7 +1847,7 @@
                   <w:txbxContent>
                     <w:p>
                       <w:pPr>
-                        <w:pStyle w:val="Didascalia"/>
+                        <w:pStyle w:val="Caption"/>
                         <w:rPr>
                           <w:noProof/>
                           <w:sz w:val="20"/>
@@ -1763,10 +1861,7 @@
                         <w:fldChar w:fldCharType="begin"/>
                       </w:r>
                       <w:r>
-                        <w:instrText xml:space="preserve"> SEQ Figura \* </w:instrText>
-                      </w:r>
-                      <w:r>
-                        <w:instrText xml:space="preserve">ARABIC </w:instrText>
+                        <w:instrText xml:space="preserve"> SEQ Figura \* ARABIC </w:instrText>
                       </w:r>
                       <w:r>
                         <w:fldChar w:fldCharType="separate"/>
@@ -1955,8 +2050,40 @@
           <w:sz w:val="24"/>
           <w:szCs w:val="24"/>
         </w:rPr>
+        <w:t>Come primo approccio</w:t>
+      </w:r>
+      <w:r>
+        <w:rPr>
+          <w:rFonts w:ascii="Cambria" w:hAnsi="Cambria"/>
+          <w:sz w:val="24"/>
+          <w:szCs w:val="24"/>
+        </w:rPr>
+        <w:t xml:space="preserve"> </w:t>
+      </w:r>
+      <w:r>
+        <w:rPr>
+          <w:rFonts w:ascii="Cambria" w:hAnsi="Cambria"/>
+          <w:sz w:val="24"/>
+          <w:szCs w:val="24"/>
+        </w:rPr>
+        <w:t xml:space="preserve">ho pensato </w:t>
+      </w:r>
+      <w:r>
+        <w:rPr>
+          <w:rFonts w:ascii="Cambria" w:hAnsi="Cambria"/>
+          <w:sz w:val="24"/>
+          <w:szCs w:val="24"/>
+        </w:rPr>
+        <w:t xml:space="preserve">a capire lo scopo del progetto e comprendere il problema da un punto di vista generale più ad ampia veduta rispetto ad una descrizione </w:t>
+      </w:r>
+      <w:r>
+        <w:rPr>
+          <w:rFonts w:ascii="Cambria" w:hAnsi="Cambria"/>
+          <w:sz w:val="24"/>
+          <w:szCs w:val="24"/>
+        </w:rPr>
         <w:lastRenderedPageBreak/>
-        <w:t>Come primo approccio</w:t>
+        <w:t>subito dettagliata dei sotto</w:t>
       </w:r>
       <w:r>
         <w:rPr>
@@ -1972,15 +2099,7 @@
           <w:sz w:val="24"/>
           <w:szCs w:val="24"/>
         </w:rPr>
-        <w:t xml:space="preserve">ho pensato </w:t>
-      </w:r>
-      <w:r>
-        <w:rPr>
-          <w:rFonts w:ascii="Cambria" w:hAnsi="Cambria"/>
-          <w:sz w:val="24"/>
-          <w:szCs w:val="24"/>
-        </w:rPr>
-        <w:t>a capire lo scopo del progetto e comprendere il problema da un punto di vista generale più ad ampia veduta rispetto ad una descrizione subito dettagliata dei sottoproblemi presenti. Per fare ciò, ho tradotto il ciclo for in una serie di processi in ordine temporale descritto tramite diagrammma di flusso:</w:t>
+        <w:t>problemi presenti. Per fare ciò, ho tradotto il ciclo for in una serie di processi in ordine temporale descritto tramite diagramma di flusso:</w:t>
       </w:r>
     </w:p>
     <w:p>
@@ -2221,7 +2340,7 @@
                         <w:txbxContent>
                           <w:p>
                             <w:pPr>
-                              <w:pStyle w:val="Didascalia"/>
+                              <w:pStyle w:val="Caption"/>
                               <w:rPr>
                                 <w:rFonts w:ascii="Cambria" w:hAnsi="Cambria"/>
                                 <w:noProof/>
@@ -2281,7 +2400,7 @@
                   <w:txbxContent>
                     <w:p>
                       <w:pPr>
-                        <w:pStyle w:val="Didascalia"/>
+                        <w:pStyle w:val="Caption"/>
                         <w:rPr>
                           <w:rFonts w:ascii="Cambria" w:hAnsi="Cambria"/>
                           <w:noProof/>
@@ -2357,6 +2476,14 @@
           <w:sz w:val="24"/>
           <w:szCs w:val="24"/>
         </w:rPr>
+        <w:t xml:space="preserve"> </w:t>
+      </w:r>
+      <w:r>
+        <w:rPr>
+          <w:rFonts w:ascii="Cambria" w:hAnsi="Cambria"/>
+          <w:sz w:val="24"/>
+          <w:szCs w:val="24"/>
+        </w:rPr>
         <w:t>Inizialmente ho pensato ad un possibile utilizzo di una pipeline che potesse eseguire le diverse istruzioni parallelamente. Il problema è che a differenza di una cpu che ad ogni ciclo di pipeline carica una nuova istruzione , in questa caso il risultato d</w:t>
       </w:r>
       <w:r>
@@ -2390,7 +2517,39 @@
           <w:sz w:val="24"/>
           <w:szCs w:val="24"/>
         </w:rPr>
-        <w:t>utilizzando un divisore che descriverò dopo l’esempio di implementazione del ciclo for.</w:t>
+        <w:t>utilizzando un divisore</w:t>
+      </w:r>
+      <w:r>
+        <w:rPr>
+          <w:rFonts w:ascii="Cambria" w:hAnsi="Cambria"/>
+          <w:sz w:val="24"/>
+          <w:szCs w:val="24"/>
+        </w:rPr>
+        <w:t xml:space="preserve"> descritto in modo strutturale</w:t>
+      </w:r>
+      <w:r>
+        <w:rPr>
+          <w:rFonts w:ascii="Cambria" w:hAnsi="Cambria"/>
+          <w:sz w:val="24"/>
+          <w:szCs w:val="24"/>
+        </w:rPr>
+        <w:t xml:space="preserve"> che</w:t>
+      </w:r>
+      <w:r>
+        <w:rPr>
+          <w:rFonts w:ascii="Cambria" w:hAnsi="Cambria"/>
+          <w:sz w:val="24"/>
+          <w:szCs w:val="24"/>
+        </w:rPr>
+        <w:t xml:space="preserve"> spiegherò</w:t>
+      </w:r>
+      <w:r>
+        <w:rPr>
+          <w:rFonts w:ascii="Cambria" w:hAnsi="Cambria"/>
+          <w:sz w:val="24"/>
+          <w:szCs w:val="24"/>
+        </w:rPr>
+        <w:t xml:space="preserve"> dopo l’esempio di implementazione del ciclo for.</w:t>
       </w:r>
     </w:p>
     <w:p>
@@ -2404,7 +2563,16 @@
     </w:p>
     <w:p>
       <w:pPr>
-        <w:pStyle w:val="Paragrafoelenco"/>
+        <w:rPr>
+          <w:rFonts w:ascii="Cambria" w:hAnsi="Cambria"/>
+          <w:sz w:val="36"/>
+          <w:szCs w:val="36"/>
+        </w:rPr>
+      </w:pPr>
+    </w:p>
+    <w:p>
+      <w:pPr>
+        <w:pStyle w:val="ListParagraph"/>
         <w:numPr>
           <w:ilvl w:val="0"/>
           <w:numId w:val="8"/>
@@ -4496,6 +4664,7 @@
         </w:rPr>
         <w:t xml:space="preserve">   </w:t>
       </w:r>
+      <w:proofErr w:type="spellStart"/>
       <w:r>
         <w:rPr>
           <w:rFonts w:ascii="Cambria" w:hAnsi="Cambria"/>
@@ -4503,7 +4672,17 @@
           <w:szCs w:val="24"/>
           <w:lang w:val="en-GB"/>
         </w:rPr>
-        <w:t>Condizione if true</w:t>
+        <w:t>Condizione</w:t>
+      </w:r>
+      <w:proofErr w:type="spellEnd"/>
+      <w:r>
+        <w:rPr>
+          <w:rFonts w:ascii="Cambria" w:hAnsi="Cambria"/>
+          <w:sz w:val="24"/>
+          <w:szCs w:val="24"/>
+          <w:lang w:val="en-GB"/>
+        </w:rPr>
+        <w:t xml:space="preserve"> if true</w:t>
       </w:r>
     </w:p>
     <w:p>
@@ -4843,7 +5022,7 @@
     </w:p>
     <w:p>
       <w:pPr>
-        <w:pStyle w:val="Paragrafoelenco"/>
+        <w:pStyle w:val="ListParagraph"/>
         <w:numPr>
           <w:ilvl w:val="0"/>
           <w:numId w:val="8"/>
@@ -4904,7 +5083,7 @@
           <w:szCs w:val="32"/>
         </w:rPr>
         <w:drawing>
-          <wp:anchor distT="0" distB="0" distL="114300" distR="114300" simplePos="0" relativeHeight="251698176" behindDoc="0" locked="0" layoutInCell="1" allowOverlap="1" wp14:anchorId="7B8E4526" wp14:editId="6A592ABA">
+          <wp:anchor distT="0" distB="0" distL="114300" distR="114300" simplePos="0" relativeHeight="251698176" behindDoc="0" locked="0" layoutInCell="1" allowOverlap="1" wp14:anchorId="7B8E4526" wp14:editId="4A509149">
             <wp:simplePos x="0" y="0"/>
             <wp:positionH relativeFrom="margin">
               <wp:align>center</wp:align>
@@ -5018,6 +5197,156 @@
           <w:szCs w:val="36"/>
         </w:rPr>
       </w:pPr>
+      <w:r>
+        <w:rPr>
+          <w:noProof/>
+        </w:rPr>
+        <mc:AlternateContent>
+          <mc:Choice Requires="wps">
+            <w:drawing>
+              <wp:anchor distT="0" distB="0" distL="114300" distR="114300" simplePos="0" relativeHeight="251741184" behindDoc="0" locked="0" layoutInCell="1" allowOverlap="1" wp14:anchorId="4F834212" wp14:editId="11D20EF5">
+                <wp:simplePos x="0" y="0"/>
+                <wp:positionH relativeFrom="column">
+                  <wp:posOffset>1972137</wp:posOffset>
+                </wp:positionH>
+                <wp:positionV relativeFrom="paragraph">
+                  <wp:posOffset>164984</wp:posOffset>
+                </wp:positionV>
+                <wp:extent cx="3504565" cy="635"/>
+                <wp:effectExtent l="0" t="0" r="0" b="0"/>
+                <wp:wrapSquare wrapText="bothSides"/>
+                <wp:docPr id="5" name="Text Box 5"/>
+                <wp:cNvGraphicFramePr/>
+                <a:graphic xmlns:a="http://schemas.openxmlformats.org/drawingml/2006/main">
+                  <a:graphicData uri="http://schemas.microsoft.com/office/word/2010/wordprocessingShape">
+                    <wps:wsp>
+                      <wps:cNvSpPr txBox="1"/>
+                      <wps:spPr>
+                        <a:xfrm>
+                          <a:off x="0" y="0"/>
+                          <a:ext cx="3504565" cy="635"/>
+                        </a:xfrm>
+                        <a:prstGeom prst="rect">
+                          <a:avLst/>
+                        </a:prstGeom>
+                        <a:solidFill>
+                          <a:prstClr val="white"/>
+                        </a:solidFill>
+                        <a:ln>
+                          <a:noFill/>
+                        </a:ln>
+                      </wps:spPr>
+                      <wps:txbx>
+                        <w:txbxContent>
+                          <w:p>
+                            <w:pPr>
+                              <w:pStyle w:val="Caption"/>
+                              <w:rPr>
+                                <w:rFonts w:ascii="Cambria" w:hAnsi="Cambria"/>
+                                <w:b/>
+                                <w:bCs/>
+                                <w:noProof/>
+                                <w:color w:val="FF0000"/>
+                                <w:sz w:val="32"/>
+                                <w:szCs w:val="32"/>
+                              </w:rPr>
+                            </w:pPr>
+                            <w:r>
+                              <w:t xml:space="preserve">Figura </w:t>
+                            </w:r>
+                            <w:r>
+                              <w:fldChar w:fldCharType="begin"/>
+                            </w:r>
+                            <w:r>
+                              <w:instrText xml:space="preserve"> SEQ Figura \* ARABIC </w:instrText>
+                            </w:r>
+                            <w:r>
+                              <w:fldChar w:fldCharType="separate"/>
+                            </w:r>
+                            <w:r>
+                              <w:rPr>
+                                <w:noProof/>
+                              </w:rPr>
+                              <w:t>3</w:t>
+                            </w:r>
+                            <w:r>
+                              <w:rPr>
+                                <w:noProof/>
+                              </w:rPr>
+                              <w:fldChar w:fldCharType="end"/>
+                            </w:r>
+                            <w:r>
+                              <w:t>. Componente top level con segnali di interfaccia</w:t>
+                            </w:r>
+                          </w:p>
+                        </w:txbxContent>
+                      </wps:txbx>
+                      <wps:bodyPr rot="0" spcFirstLastPara="0" vertOverflow="overflow" horzOverflow="overflow" vert="horz" wrap="square" lIns="0" tIns="0" rIns="0" bIns="0" numCol="1" spcCol="0" rtlCol="0" fromWordArt="0" anchor="t" anchorCtr="0" forceAA="0" compatLnSpc="1">
+                        <a:prstTxWarp prst="textNoShape">
+                          <a:avLst/>
+                        </a:prstTxWarp>
+                        <a:spAutoFit/>
+                      </wps:bodyPr>
+                    </wps:wsp>
+                  </a:graphicData>
+                </a:graphic>
+              </wp:anchor>
+            </w:drawing>
+          </mc:Choice>
+          <mc:Fallback>
+            <w:pict>
+              <v:shape w14:anchorId="4F834212" id="Text Box 5" o:spid="_x0000_s1028" type="#_x0000_t202" style="position:absolute;margin-left:155.3pt;margin-top:13pt;width:275.95pt;height:.05pt;z-index:251741184;visibility:visible;mso-wrap-style:square;mso-wrap-distance-left:9pt;mso-wrap-distance-top:0;mso-wrap-distance-right:9pt;mso-wrap-distance-bottom:0;mso-position-horizontal:absolute;mso-position-horizontal-relative:text;mso-position-vertical:absolute;mso-position-vertical-relative:text;v-text-anchor:top" o:gfxdata="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" stroked="f">
+                <v:textbox style="mso-fit-shape-to-text:t" inset="0,0,0,0">
+                  <w:txbxContent>
+                    <w:p>
+                      <w:pPr>
+                        <w:pStyle w:val="Caption"/>
+                        <w:rPr>
+                          <w:rFonts w:ascii="Cambria" w:hAnsi="Cambria"/>
+                          <w:b/>
+                          <w:bCs/>
+                          <w:noProof/>
+                          <w:color w:val="FF0000"/>
+                          <w:sz w:val="32"/>
+                          <w:szCs w:val="32"/>
+                        </w:rPr>
+                      </w:pPr>
+                      <w:r>
+                        <w:t xml:space="preserve">Figura </w:t>
+                      </w:r>
+                      <w:r>
+                        <w:fldChar w:fldCharType="begin"/>
+                      </w:r>
+                      <w:r>
+                        <w:instrText xml:space="preserve"> SEQ Figura \* ARABIC </w:instrText>
+                      </w:r>
+                      <w:r>
+                        <w:fldChar w:fldCharType="separate"/>
+                      </w:r>
+                      <w:r>
+                        <w:rPr>
+                          <w:noProof/>
+                        </w:rPr>
+                        <w:t>3</w:t>
+                      </w:r>
+                      <w:r>
+                        <w:rPr>
+                          <w:noProof/>
+                        </w:rPr>
+                        <w:fldChar w:fldCharType="end"/>
+                      </w:r>
+                      <w:r>
+                        <w:t>. Componente top level con segnali di interfaccia</w:t>
+                      </w:r>
+                    </w:p>
+                  </w:txbxContent>
+                </v:textbox>
+                <w10:wrap type="square"/>
+              </v:shape>
+            </w:pict>
+          </mc:Fallback>
+        </mc:AlternateContent>
+      </w:r>
     </w:p>
     <w:p>
       <w:pPr>
@@ -5041,7 +5370,7 @@
     </w:p>
     <w:p>
       <w:pPr>
-        <w:pStyle w:val="Paragrafoelenco"/>
+        <w:pStyle w:val="ListParagraph"/>
         <w:numPr>
           <w:ilvl w:val="0"/>
           <w:numId w:val="9"/>
@@ -5056,10 +5385,16 @@
         </w:rPr>
         <w:t>N rappresenta il dividendo a 32 bit</w:t>
       </w:r>
-    </w:p>
-    <w:p>
-      <w:pPr>
-        <w:pStyle w:val="Paragrafoelenco"/>
+      <w:r>
+        <w:rPr>
+          <w:rFonts w:ascii="Cambria" w:hAnsi="Cambria"/>
+        </w:rPr>
+        <w:t xml:space="preserve"> ;</w:t>
+      </w:r>
+    </w:p>
+    <w:p>
+      <w:pPr>
+        <w:pStyle w:val="ListParagraph"/>
         <w:numPr>
           <w:ilvl w:val="0"/>
           <w:numId w:val="9"/>
@@ -5074,10 +5409,16 @@
         </w:rPr>
         <w:t>D rappresenta il divisore a 32 bit</w:t>
       </w:r>
-    </w:p>
-    <w:p>
-      <w:pPr>
-        <w:pStyle w:val="Paragrafoelenco"/>
+      <w:r>
+        <w:rPr>
+          <w:rFonts w:ascii="Cambria" w:hAnsi="Cambria"/>
+        </w:rPr>
+        <w:t xml:space="preserve"> ;</w:t>
+      </w:r>
+    </w:p>
+    <w:p>
+      <w:pPr>
+        <w:pStyle w:val="ListParagraph"/>
         <w:numPr>
           <w:ilvl w:val="0"/>
           <w:numId w:val="9"/>
@@ -5092,10 +5433,91 @@
         </w:rPr>
         <w:t>START è il segnale di ingresso che quando vale 1 corrisponde all’inizio dell’ algoritmo</w:t>
       </w:r>
-    </w:p>
-    <w:p>
-      <w:pPr>
-        <w:pStyle w:val="Paragrafoelenco"/>
+      <w:r>
+        <w:rPr>
+          <w:rFonts w:ascii="Cambria" w:hAnsi="Cambria"/>
+        </w:rPr>
+        <w:t xml:space="preserve"> ;</w:t>
+      </w:r>
+    </w:p>
+    <w:p>
+      <w:pPr>
+        <w:pStyle w:val="ListParagraph"/>
+        <w:rPr>
+          <w:rFonts w:ascii="Cambria" w:hAnsi="Cambria"/>
+        </w:rPr>
+      </w:pPr>
+      <w:r>
+        <w:rPr>
+          <w:noProof/>
+        </w:rPr>
+        <w:drawing>
+          <wp:anchor distT="0" distB="0" distL="114300" distR="114300" simplePos="0" relativeHeight="251738112" behindDoc="0" locked="0" layoutInCell="1" allowOverlap="1" wp14:anchorId="489B3745" wp14:editId="1490F118">
+            <wp:simplePos x="0" y="0"/>
+            <wp:positionH relativeFrom="page">
+              <wp:align>right</wp:align>
+            </wp:positionH>
+            <wp:positionV relativeFrom="paragraph">
+              <wp:posOffset>126596</wp:posOffset>
+            </wp:positionV>
+            <wp:extent cx="1487478" cy="362123"/>
+            <wp:effectExtent l="0" t="0" r="0" b="0"/>
+            <wp:wrapSquare wrapText="bothSides"/>
+            <wp:docPr id="2" name="Picture 2" descr="Assembly/Organizzazione di sistema/Tempo di sistema/System Clock ..."/>
+            <wp:cNvGraphicFramePr>
+              <a:graphicFrameLocks xmlns:a="http://schemas.openxmlformats.org/drawingml/2006/main" noChangeAspect="1"/>
+            </wp:cNvGraphicFramePr>
+            <a:graphic xmlns:a="http://schemas.openxmlformats.org/drawingml/2006/main">
+              <a:graphicData uri="http://schemas.openxmlformats.org/drawingml/2006/picture">
+                <pic:pic xmlns:pic="http://schemas.openxmlformats.org/drawingml/2006/picture">
+                  <pic:nvPicPr>
+                    <pic:cNvPr id="0" name="Picture 2" descr="Assembly/Organizzazione di sistema/Tempo di sistema/System Clock ..."/>
+                    <pic:cNvPicPr>
+                      <a:picLocks noChangeAspect="1" noChangeArrowheads="1"/>
+                    </pic:cNvPicPr>
+                  </pic:nvPicPr>
+                  <pic:blipFill>
+                    <a:blip r:embed="rId11" cstate="print">
+                      <a:extLst>
+                        <a:ext uri="{28A0092B-C50C-407E-A947-70E740481C1C}">
+                          <a14:useLocalDpi xmlns:a14="http://schemas.microsoft.com/office/drawing/2010/main" val="0"/>
+                        </a:ext>
+                      </a:extLst>
+                    </a:blip>
+                    <a:srcRect/>
+                    <a:stretch>
+                      <a:fillRect/>
+                    </a:stretch>
+                  </pic:blipFill>
+                  <pic:spPr bwMode="auto">
+                    <a:xfrm>
+                      <a:off x="0" y="0"/>
+                      <a:ext cx="1487478" cy="362123"/>
+                    </a:xfrm>
+                    <a:prstGeom prst="rect">
+                      <a:avLst/>
+                    </a:prstGeom>
+                    <a:noFill/>
+                    <a:ln>
+                      <a:noFill/>
+                    </a:ln>
+                  </pic:spPr>
+                </pic:pic>
+              </a:graphicData>
+            </a:graphic>
+            <wp14:sizeRelH relativeFrom="margin">
+              <wp14:pctWidth>0</wp14:pctWidth>
+            </wp14:sizeRelH>
+            <wp14:sizeRelV relativeFrom="margin">
+              <wp14:pctHeight>0</wp14:pctHeight>
+            </wp14:sizeRelV>
+          </wp:anchor>
+        </w:drawing>
+      </w:r>
+    </w:p>
+    <w:p>
+      <w:pPr>
+        <w:pStyle w:val="ListParagraph"/>
         <w:numPr>
           <w:ilvl w:val="0"/>
           <w:numId w:val="9"/>
@@ -5110,10 +5532,24 @@
         </w:rPr>
         <w:t>CLK rappresenta il clock utile a sincronizzare i dispositivi interni al divisore</w:t>
       </w:r>
-    </w:p>
-    <w:p>
-      <w:pPr>
-        <w:pStyle w:val="Paragrafoelenco"/>
+      <w:r>
+        <w:rPr>
+          <w:rFonts w:ascii="Cambria" w:hAnsi="Cambria"/>
+        </w:rPr>
+        <w:t xml:space="preserve"> ;</w:t>
+      </w:r>
+    </w:p>
+    <w:p>
+      <w:pPr>
+        <w:pStyle w:val="ListParagraph"/>
+        <w:rPr>
+          <w:rFonts w:ascii="Cambria" w:hAnsi="Cambria"/>
+        </w:rPr>
+      </w:pPr>
+    </w:p>
+    <w:p>
+      <w:pPr>
+        <w:pStyle w:val="ListParagraph"/>
         <w:numPr>
           <w:ilvl w:val="0"/>
           <w:numId w:val="9"/>
@@ -5126,7 +5562,25 @@
         <w:rPr>
           <w:rFonts w:ascii="Cambria" w:hAnsi="Cambria"/>
         </w:rPr>
-        <w:t>RESET è il segnale che consente il ripristino dei valori interni al dispositivo</w:t>
+        <w:t>RESET è il segnale che consente il ripristino dei valori</w:t>
+      </w:r>
+      <w:r>
+        <w:rPr>
+          <w:rFonts w:ascii="Cambria" w:hAnsi="Cambria"/>
+        </w:rPr>
+        <w:t xml:space="preserve"> dei segnali</w:t>
+      </w:r>
+      <w:r>
+        <w:rPr>
+          <w:rFonts w:ascii="Cambria" w:hAnsi="Cambria"/>
+        </w:rPr>
+        <w:t xml:space="preserve"> interni al dispositivo</w:t>
+      </w:r>
+      <w:r>
+        <w:rPr>
+          <w:rFonts w:ascii="Cambria" w:hAnsi="Cambria"/>
+        </w:rPr>
+        <w:t xml:space="preserve"> .</w:t>
       </w:r>
     </w:p>
     <w:p>
@@ -5156,7 +5610,7 @@
     </w:p>
     <w:p>
       <w:pPr>
-        <w:pStyle w:val="Paragrafoelenco"/>
+        <w:pStyle w:val="ListParagraph"/>
         <w:numPr>
           <w:ilvl w:val="0"/>
           <w:numId w:val="10"/>
@@ -5189,10 +5643,16 @@
         </w:rPr>
         <w:t>della divisione</w:t>
       </w:r>
-    </w:p>
-    <w:p>
-      <w:pPr>
-        <w:pStyle w:val="Paragrafoelenco"/>
+      <w:r>
+        <w:rPr>
+          <w:rFonts w:ascii="Cambria" w:hAnsi="Cambria"/>
+        </w:rPr>
+        <w:t xml:space="preserve"> ;</w:t>
+      </w:r>
+    </w:p>
+    <w:p>
+      <w:pPr>
+        <w:pStyle w:val="ListParagraph"/>
         <w:numPr>
           <w:ilvl w:val="0"/>
           <w:numId w:val="10"/>
@@ -5207,10 +5667,16 @@
         </w:rPr>
         <w:t>R rappresenta il resto a 32 bit della divisione</w:t>
       </w:r>
-    </w:p>
-    <w:p>
-      <w:pPr>
-        <w:pStyle w:val="Paragrafoelenco"/>
+      <w:r>
+        <w:rPr>
+          <w:rFonts w:ascii="Cambria" w:hAnsi="Cambria"/>
+        </w:rPr>
+        <w:t xml:space="preserve"> ;</w:t>
+      </w:r>
+    </w:p>
+    <w:p>
+      <w:pPr>
+        <w:pStyle w:val="ListParagraph"/>
         <w:numPr>
           <w:ilvl w:val="0"/>
           <w:numId w:val="10"/>
@@ -5222,13 +5688,26 @@
       <w:r>
         <w:rPr>
           <w:rFonts w:ascii="Cambria" w:hAnsi="Cambria"/>
-        </w:rPr>
-        <w:t>ERROR è il segnale che esprime la condizione di errore ovvero quando il divisore è nullo</w:t>
-      </w:r>
-    </w:p>
-    <w:p>
-      <w:pPr>
-        <w:pStyle w:val="Paragrafoelenco"/>
+          <w:color w:val="FF0000"/>
+        </w:rPr>
+        <w:t xml:space="preserve">ERROR </w:t>
+      </w:r>
+      <w:r>
+        <w:rPr>
+          <w:rFonts w:ascii="Cambria" w:hAnsi="Cambria"/>
+        </w:rPr>
+        <w:t>è il segnale che esprime la condizione di errore ovvero quando il divisore è nullo</w:t>
+      </w:r>
+      <w:r>
+        <w:rPr>
+          <w:rFonts w:ascii="Cambria" w:hAnsi="Cambria"/>
+        </w:rPr>
+        <w:t>;</w:t>
+      </w:r>
+    </w:p>
+    <w:p>
+      <w:pPr>
+        <w:pStyle w:val="ListParagraph"/>
         <w:numPr>
           <w:ilvl w:val="0"/>
           <w:numId w:val="10"/>
@@ -5240,22 +5719,145 @@
       <w:r>
         <w:rPr>
           <w:rFonts w:ascii="Cambria" w:hAnsi="Cambria"/>
-        </w:rPr>
-        <w:t>DONE è il segnale che viene settato ad 1 quando il risultato della divisione ovvero il quoziente ed il resto sono pronti</w:t>
+          <w:color w:val="00B050"/>
+        </w:rPr>
+        <w:t xml:space="preserve">DONE </w:t>
+      </w:r>
+      <w:r>
+        <w:rPr>
+          <w:rFonts w:ascii="Cambria" w:hAnsi="Cambria"/>
+        </w:rPr>
+        <w:t>è il segnale che viene settato ad 1 quando il risultato della divisione ovvero il quoziente ed il resto sono pronti</w:t>
       </w:r>
       <w:bookmarkEnd w:id="0"/>
-    </w:p>
-    <w:p>
-      <w:pPr>
-        <w:rPr>
-          <w:rFonts w:ascii="Cambria" w:hAnsi="Cambria"/>
-        </w:rPr>
-      </w:pPr>
-      <w:r>
-        <w:rPr>
-          <w:rFonts w:ascii="Cambria" w:hAnsi="Cambria"/>
-        </w:rPr>
-        <w:t>Il divisore (componente top level) mi servirà solo per mappare i sottocomponenti e quindi permettere la comucazione tra di loro.</w:t>
+      <w:r>
+        <w:rPr>
+          <w:rFonts w:ascii="Cambria" w:hAnsi="Cambria"/>
+        </w:rPr>
+        <w:t>.</w:t>
+      </w:r>
+    </w:p>
+    <w:p>
+      <w:pPr>
+        <w:rPr>
+          <w:rFonts w:ascii="Cambria" w:hAnsi="Cambria"/>
+        </w:rPr>
+      </w:pPr>
+      <w:r>
+        <w:rPr>
+          <w:rFonts w:ascii="Cambria" w:hAnsi="Cambria"/>
+        </w:rPr>
+        <w:t>Il divisore (componente top level) mi servirà per mappare i sottocomponenti e quindi permettere la</w:t>
+      </w:r>
+      <w:r>
+        <w:rPr>
+          <w:rFonts w:ascii="Cambria" w:hAnsi="Cambria"/>
+        </w:rPr>
+        <w:t xml:space="preserve"> corretta</w:t>
+      </w:r>
+      <w:r>
+        <w:rPr>
+          <w:rFonts w:ascii="Cambria" w:hAnsi="Cambria"/>
+        </w:rPr>
+        <w:t xml:space="preserve"> comu</w:t>
+      </w:r>
+      <w:r>
+        <w:rPr>
+          <w:rFonts w:ascii="Cambria" w:hAnsi="Cambria"/>
+        </w:rPr>
+        <w:t>ni</w:t>
+      </w:r>
+      <w:r>
+        <w:rPr>
+          <w:rFonts w:ascii="Cambria" w:hAnsi="Cambria"/>
+        </w:rPr>
+        <w:t xml:space="preserve">cazione tra </w:t>
+      </w:r>
+      <w:r>
+        <w:rPr>
+          <w:rFonts w:ascii="Cambria" w:hAnsi="Cambria"/>
+        </w:rPr>
+        <w:t xml:space="preserve">essi </w:t>
+      </w:r>
+      <w:r>
+        <w:rPr>
+          <w:rFonts w:ascii="Cambria" w:hAnsi="Cambria"/>
+        </w:rPr>
+        <w:t>.</w:t>
+      </w:r>
+      <w:r>
+        <w:rPr>
+          <w:rFonts w:ascii="Cambria" w:hAnsi="Cambria"/>
+        </w:rPr>
+        <w:t xml:space="preserve"> All’interno del divisore dovrò inserire le diverse istanze dei componenti.</w:t>
+      </w:r>
+    </w:p>
+    <w:p>
+      <w:pPr>
+        <w:rPr>
+          <w:rFonts w:ascii="Cambria" w:hAnsi="Cambria"/>
+        </w:rPr>
+      </w:pPr>
+      <w:r>
+        <w:rPr>
+          <w:rFonts w:ascii="Cambria" w:hAnsi="Cambria"/>
+        </w:rPr>
+        <w:t>In totale i segnali d’interfaccia saranno dunque 9</w:t>
+      </w:r>
+      <w:r>
+        <w:rPr>
+          <w:rFonts w:ascii="Cambria" w:hAnsi="Cambria"/>
+        </w:rPr>
+        <w:t>.</w:t>
+      </w:r>
+    </w:p>
+    <w:p>
+      <w:pPr>
+        <w:rPr>
+          <w:rFonts w:ascii="Cambria" w:hAnsi="Cambria"/>
+        </w:rPr>
+      </w:pPr>
+      <w:r>
+        <w:rPr>
+          <w:rFonts w:ascii="Cambria" w:hAnsi="Cambria"/>
+        </w:rPr>
+        <w:t xml:space="preserve">Nel divisore ci dovrà essere un process con all’interno tutte le istruzioni che verranno eseguite in modo sequenziale. Nella sensitivity list ci saranno il clock e il reset e </w:t>
+      </w:r>
+      <w:r>
+        <w:rPr>
+          <w:rFonts w:ascii="Cambria" w:hAnsi="Cambria"/>
+        </w:rPr>
+        <w:t>il</w:t>
+      </w:r>
+      <w:r>
+        <w:rPr>
+          <w:rFonts w:ascii="Cambria" w:hAnsi="Cambria"/>
+        </w:rPr>
+        <w:t xml:space="preserve"> processo </w:t>
+      </w:r>
+      <w:r>
+        <w:rPr>
+          <w:rFonts w:ascii="Cambria" w:hAnsi="Cambria"/>
+        </w:rPr>
+        <w:t>verrà stimolato</w:t>
+      </w:r>
+      <w:r>
+        <w:rPr>
+          <w:rFonts w:ascii="Cambria" w:hAnsi="Cambria"/>
+        </w:rPr>
+        <w:t xml:space="preserve"> s</w:t>
+      </w:r>
+      <w:r>
+        <w:rPr>
+          <w:rFonts w:ascii="Cambria" w:hAnsi="Cambria"/>
+        </w:rPr>
+        <w:t xml:space="preserve">olo all’ attivazione di </w:t>
+      </w:r>
+      <w:r>
+        <w:rPr>
+          <w:rFonts w:ascii="Cambria" w:hAnsi="Cambria"/>
+        </w:rPr>
+        <w:t>un evento su uno dei due segnali nella lista.</w:t>
       </w:r>
     </w:p>
     <w:p>
@@ -5269,52 +5871,7 @@
     </w:p>
     <w:p>
       <w:pPr>
-        <w:rPr>
-          <w:rFonts w:ascii="Cambria" w:hAnsi="Cambria"/>
-          <w:sz w:val="36"/>
-          <w:szCs w:val="36"/>
-        </w:rPr>
-      </w:pPr>
-    </w:p>
-    <w:p>
-      <w:pPr>
-        <w:rPr>
-          <w:rFonts w:ascii="Cambria" w:hAnsi="Cambria"/>
-          <w:sz w:val="36"/>
-          <w:szCs w:val="36"/>
-        </w:rPr>
-      </w:pPr>
-    </w:p>
-    <w:p>
-      <w:pPr>
-        <w:rPr>
-          <w:rFonts w:ascii="Cambria" w:hAnsi="Cambria"/>
-          <w:sz w:val="36"/>
-          <w:szCs w:val="36"/>
-        </w:rPr>
-      </w:pPr>
-    </w:p>
-    <w:p>
-      <w:pPr>
-        <w:rPr>
-          <w:rFonts w:ascii="Cambria" w:hAnsi="Cambria"/>
-          <w:sz w:val="36"/>
-          <w:szCs w:val="36"/>
-        </w:rPr>
-      </w:pPr>
-    </w:p>
-    <w:p>
-      <w:pPr>
-        <w:rPr>
-          <w:rFonts w:ascii="Cambria" w:hAnsi="Cambria"/>
-          <w:sz w:val="36"/>
-          <w:szCs w:val="36"/>
-        </w:rPr>
-      </w:pPr>
-    </w:p>
-    <w:p>
-      <w:pPr>
-        <w:pStyle w:val="Paragrafoelenco"/>
+        <w:pStyle w:val="ListParagraph"/>
         <w:numPr>
           <w:ilvl w:val="0"/>
           <w:numId w:val="8"/>
@@ -5354,7 +5911,7 @@
     </w:p>
     <w:p>
       <w:pPr>
-        <w:pStyle w:val="Paragrafoelenco"/>
+        <w:pStyle w:val="ListParagraph"/>
         <w:numPr>
           <w:ilvl w:val="0"/>
           <w:numId w:val="11"/>
@@ -5376,7 +5933,7 @@
     </w:p>
     <w:p>
       <w:pPr>
-        <w:pStyle w:val="Paragrafoelenco"/>
+        <w:pStyle w:val="ListParagraph"/>
         <w:numPr>
           <w:ilvl w:val="0"/>
           <w:numId w:val="11"/>
@@ -5398,7 +5955,7 @@
     </w:p>
     <w:p>
       <w:pPr>
-        <w:pStyle w:val="Paragrafoelenco"/>
+        <w:pStyle w:val="ListParagraph"/>
         <w:numPr>
           <w:ilvl w:val="0"/>
           <w:numId w:val="11"/>
@@ -5415,12 +5972,12 @@
           <w:sz w:val="24"/>
           <w:szCs w:val="24"/>
         </w:rPr>
-        <w:t>Registri</w:t>
-      </w:r>
-    </w:p>
-    <w:p>
-      <w:pPr>
-        <w:pStyle w:val="Paragrafoelenco"/>
+        <w:t>Contatore</w:t>
+      </w:r>
+    </w:p>
+    <w:p>
+      <w:pPr>
+        <w:pStyle w:val="ListParagraph"/>
         <w:numPr>
           <w:ilvl w:val="0"/>
           <w:numId w:val="11"/>
@@ -5437,28 +5994,6 @@
           <w:sz w:val="24"/>
           <w:szCs w:val="24"/>
         </w:rPr>
-        <w:t>Contatore</w:t>
-      </w:r>
-    </w:p>
-    <w:p>
-      <w:pPr>
-        <w:pStyle w:val="Paragrafoelenco"/>
-        <w:numPr>
-          <w:ilvl w:val="0"/>
-          <w:numId w:val="11"/>
-        </w:numPr>
-        <w:rPr>
-          <w:rFonts w:ascii="Cambria" w:hAnsi="Cambria"/>
-          <w:sz w:val="24"/>
-          <w:szCs w:val="24"/>
-        </w:rPr>
-      </w:pPr>
-      <w:r>
-        <w:rPr>
-          <w:rFonts w:ascii="Cambria" w:hAnsi="Cambria"/>
-          <w:sz w:val="24"/>
-          <w:szCs w:val="24"/>
-        </w:rPr>
         <w:t>Comparatore</w:t>
       </w:r>
     </w:p>
@@ -5476,8 +6011,82 @@
           <w:sz w:val="24"/>
           <w:szCs w:val="24"/>
         </w:rPr>
-        <w:t xml:space="preserve">Vediamo le seguenti entity nel dettaglio: </w:t>
-      </w:r>
+        <w:t>Tali entity sono tutte reti combinatorie</w:t>
+      </w:r>
+      <w:r>
+        <w:rPr>
+          <w:rFonts w:ascii="Cambria" w:hAnsi="Cambria"/>
+          <w:sz w:val="24"/>
+          <w:szCs w:val="24"/>
+        </w:rPr>
+        <w:t>(ovvero non conte</w:t>
+      </w:r>
+      <w:r>
+        <w:rPr>
+          <w:rFonts w:ascii="Cambria" w:hAnsi="Cambria"/>
+          <w:sz w:val="24"/>
+          <w:szCs w:val="24"/>
+        </w:rPr>
+        <w:t>n</w:t>
+      </w:r>
+      <w:r>
+        <w:rPr>
+          <w:rFonts w:ascii="Cambria" w:hAnsi="Cambria"/>
+          <w:sz w:val="24"/>
+          <w:szCs w:val="24"/>
+        </w:rPr>
+        <w:t>gono il clock)</w:t>
+      </w:r>
+      <w:r>
+        <w:rPr>
+          <w:rFonts w:ascii="Cambria" w:hAnsi="Cambria"/>
+          <w:sz w:val="24"/>
+          <w:szCs w:val="24"/>
+        </w:rPr>
+        <w:t xml:space="preserve"> tranne il contatore che è sequenziale.</w:t>
+      </w:r>
+    </w:p>
+    <w:p>
+      <w:pPr>
+        <w:rPr>
+          <w:rFonts w:ascii="Cambria" w:hAnsi="Cambria"/>
+          <w:sz w:val="24"/>
+          <w:szCs w:val="24"/>
+        </w:rPr>
+      </w:pPr>
+      <w:r>
+        <w:rPr>
+          <w:rFonts w:ascii="Cambria" w:hAnsi="Cambria"/>
+          <w:sz w:val="24"/>
+          <w:szCs w:val="24"/>
+        </w:rPr>
+        <w:t xml:space="preserve">Vediamo </w:t>
+      </w:r>
+      <w:r>
+        <w:rPr>
+          <w:rFonts w:ascii="Cambria" w:hAnsi="Cambria"/>
+          <w:sz w:val="24"/>
+          <w:szCs w:val="24"/>
+        </w:rPr>
+        <w:t>i seguenti componenti</w:t>
+      </w:r>
+      <w:r>
+        <w:rPr>
+          <w:rFonts w:ascii="Cambria" w:hAnsi="Cambria"/>
+          <w:sz w:val="24"/>
+          <w:szCs w:val="24"/>
+        </w:rPr>
+        <w:t xml:space="preserve"> nel dettaglio: </w:t>
+      </w:r>
+    </w:p>
+    <w:p>
+      <w:pPr>
+        <w:rPr>
+          <w:rFonts w:ascii="Cambria" w:hAnsi="Cambria"/>
+          <w:sz w:val="24"/>
+          <w:szCs w:val="24"/>
+        </w:rPr>
+      </w:pPr>
     </w:p>
     <w:p>
       <w:pPr>
@@ -5523,17 +6132,148 @@
           <w:sz w:val="24"/>
           <w:szCs w:val="24"/>
         </w:rPr>
-        <w:t>Lo shifter è utilizzato per effettuare il left shift del resto nella prima istruzione del ciclo. Al resto viene troncato il MSB e viene aggiunto uno 0 come LSB. Questo risultato sarà quindi il nuovo valore del resto che dovrà essere utilizzato nell’istruzione successiva. In vhdl per implementare lo hift dovrà fare riferimento al costrutto di slicing dove uno slice rappresenta una porzione di vettore e l’ operatore di concatenamento.</w:t>
-      </w:r>
-    </w:p>
-    <w:p>
-      <w:pPr>
-        <w:rPr>
-          <w:rFonts w:ascii="Cambria" w:hAnsi="Cambria"/>
-          <w:sz w:val="24"/>
-          <w:szCs w:val="24"/>
-        </w:rPr>
-      </w:pPr>
+        <w:t xml:space="preserve">Lo shifter è utilizzato per effettuare il left shift del resto nella prima istruzione del ciclo. Al resto viene troncato il MSB e viene aggiunto uno 0 come LSB. Questo risultato sarà quindi il nuovo valore del resto che dovrà essere utilizzato nell’istruzione successiva. In </w:t>
+      </w:r>
+      <w:r>
+        <w:rPr>
+          <w:rFonts w:ascii="Cambria" w:hAnsi="Cambria"/>
+          <w:sz w:val="24"/>
+          <w:szCs w:val="24"/>
+        </w:rPr>
+        <w:t>VHDL</w:t>
+      </w:r>
+      <w:r>
+        <w:rPr>
+          <w:rFonts w:ascii="Cambria" w:hAnsi="Cambria"/>
+          <w:sz w:val="24"/>
+          <w:szCs w:val="24"/>
+        </w:rPr>
+        <w:t xml:space="preserve"> per implementare lo </w:t>
+      </w:r>
+      <w:r>
+        <w:rPr>
+          <w:rFonts w:ascii="Cambria" w:hAnsi="Cambria"/>
+          <w:sz w:val="24"/>
+          <w:szCs w:val="24"/>
+        </w:rPr>
+        <w:t>s</w:t>
+      </w:r>
+      <w:r>
+        <w:rPr>
+          <w:rFonts w:ascii="Cambria" w:hAnsi="Cambria"/>
+          <w:sz w:val="24"/>
+          <w:szCs w:val="24"/>
+        </w:rPr>
+        <w:t>hift dovr</w:t>
+      </w:r>
+      <w:r>
+        <w:rPr>
+          <w:rFonts w:ascii="Cambria" w:hAnsi="Cambria"/>
+          <w:sz w:val="24"/>
+          <w:szCs w:val="24"/>
+        </w:rPr>
+        <w:t xml:space="preserve">ò </w:t>
+      </w:r>
+      <w:r>
+        <w:rPr>
+          <w:rFonts w:ascii="Cambria" w:hAnsi="Cambria"/>
+          <w:sz w:val="24"/>
+          <w:szCs w:val="24"/>
+        </w:rPr>
+        <w:t xml:space="preserve">fare riferimento al costrutto di slicing dove uno slice rappresenta una porzione di vettore e </w:t>
+      </w:r>
+      <w:r>
+        <w:rPr>
+          <w:rFonts w:ascii="Cambria" w:hAnsi="Cambria"/>
+          <w:sz w:val="24"/>
+          <w:szCs w:val="24"/>
+        </w:rPr>
+        <w:t>al</w:t>
+      </w:r>
+      <w:r>
+        <w:rPr>
+          <w:rFonts w:ascii="Cambria" w:hAnsi="Cambria"/>
+          <w:sz w:val="24"/>
+          <w:szCs w:val="24"/>
+        </w:rPr>
+        <w:t>l’ operatore di concatenamento.</w:t>
+      </w:r>
+    </w:p>
+    <w:p>
+      <w:pPr>
+        <w:rPr>
+          <w:rFonts w:ascii="Cambria" w:hAnsi="Cambria"/>
+          <w:sz w:val="24"/>
+          <w:szCs w:val="24"/>
+        </w:rPr>
+      </w:pPr>
+      <w:r>
+        <w:rPr>
+          <w:noProof/>
+        </w:rPr>
+        <w:drawing>
+          <wp:anchor distT="0" distB="0" distL="114300" distR="114300" simplePos="0" relativeHeight="251749376" behindDoc="0" locked="0" layoutInCell="1" allowOverlap="1" wp14:anchorId="4B6B47D7" wp14:editId="7E447F4B">
+            <wp:simplePos x="0" y="0"/>
+            <wp:positionH relativeFrom="margin">
+              <wp:posOffset>-91440</wp:posOffset>
+            </wp:positionH>
+            <wp:positionV relativeFrom="paragraph">
+              <wp:posOffset>3175</wp:posOffset>
+            </wp:positionV>
+            <wp:extent cx="2796540" cy="1211580"/>
+            <wp:effectExtent l="0" t="0" r="0" b="0"/>
+            <wp:wrapSquare wrapText="bothSides"/>
+            <wp:docPr id="11" name="Picture 11"/>
+            <wp:cNvGraphicFramePr>
+              <a:graphicFrameLocks xmlns:a="http://schemas.openxmlformats.org/drawingml/2006/main" noChangeAspect="1"/>
+            </wp:cNvGraphicFramePr>
+            <a:graphic xmlns:a="http://schemas.openxmlformats.org/drawingml/2006/main">
+              <a:graphicData uri="http://schemas.openxmlformats.org/drawingml/2006/picture">
+                <pic:pic xmlns:pic="http://schemas.openxmlformats.org/drawingml/2006/picture">
+                  <pic:nvPicPr>
+                    <pic:cNvPr id="0" name="Picture 4"/>
+                    <pic:cNvPicPr>
+                      <a:picLocks noChangeAspect="1" noChangeArrowheads="1"/>
+                    </pic:cNvPicPr>
+                  </pic:nvPicPr>
+                  <pic:blipFill>
+                    <a:blip r:embed="rId12">
+                      <a:extLst>
+                        <a:ext uri="{28A0092B-C50C-407E-A947-70E740481C1C}">
+                          <a14:useLocalDpi xmlns:a14="http://schemas.microsoft.com/office/drawing/2010/main" val="0"/>
+                        </a:ext>
+                      </a:extLst>
+                    </a:blip>
+                    <a:srcRect/>
+                    <a:stretch>
+                      <a:fillRect/>
+                    </a:stretch>
+                  </pic:blipFill>
+                  <pic:spPr bwMode="auto">
+                    <a:xfrm>
+                      <a:off x="0" y="0"/>
+                      <a:ext cx="2796540" cy="1211580"/>
+                    </a:xfrm>
+                    <a:prstGeom prst="rect">
+                      <a:avLst/>
+                    </a:prstGeom>
+                    <a:noFill/>
+                    <a:ln>
+                      <a:noFill/>
+                    </a:ln>
+                  </pic:spPr>
+                </pic:pic>
+              </a:graphicData>
+            </a:graphic>
+            <wp14:sizeRelH relativeFrom="page">
+              <wp14:pctWidth>0</wp14:pctWidth>
+            </wp14:sizeRelH>
+            <wp14:sizeRelV relativeFrom="page">
+              <wp14:pctHeight>0</wp14:pctHeight>
+            </wp14:sizeRelV>
+          </wp:anchor>
+        </w:drawing>
+      </w:r>
       <w:r>
         <w:rPr>
           <w:rFonts w:ascii="Cambria" w:hAnsi="Cambria"/>
@@ -5544,13 +6284,13 @@
           <w:szCs w:val="32"/>
         </w:rPr>
         <w:drawing>
-          <wp:anchor distT="0" distB="0" distL="114300" distR="114300" simplePos="0" relativeHeight="251732992" behindDoc="0" locked="0" layoutInCell="1" allowOverlap="1" wp14:anchorId="55FEDB67" wp14:editId="17CFD2AB">
+          <wp:anchor distT="0" distB="0" distL="114300" distR="114300" simplePos="0" relativeHeight="251732992" behindDoc="0" locked="0" layoutInCell="1" allowOverlap="1" wp14:anchorId="55FEDB67" wp14:editId="0A71F49C">
             <wp:simplePos x="0" y="0"/>
             <wp:positionH relativeFrom="margin">
-              <wp:align>center</wp:align>
+              <wp:posOffset>3522980</wp:posOffset>
             </wp:positionH>
             <wp:positionV relativeFrom="paragraph">
-              <wp:posOffset>22860</wp:posOffset>
+              <wp:posOffset>104775</wp:posOffset>
             </wp:positionV>
             <wp:extent cx="2423160" cy="1173480"/>
             <wp:effectExtent l="0" t="0" r="0" b="7620"/>
@@ -5569,7 +6309,7 @@
                     </pic:cNvPicPr>
                   </pic:nvPicPr>
                   <pic:blipFill>
-                    <a:blip r:embed="rId11">
+                    <a:blip r:embed="rId13">
                       <a:extLst>
                         <a:ext uri="{28A0092B-C50C-407E-A947-70E740481C1C}">
                           <a14:useLocalDpi xmlns:a14="http://schemas.microsoft.com/office/drawing/2010/main" val="0"/>
@@ -5652,13 +6392,13 @@
         <mc:AlternateContent>
           <mc:Choice Requires="wps">
             <w:drawing>
-              <wp:anchor distT="0" distB="0" distL="114300" distR="114300" simplePos="0" relativeHeight="251713536" behindDoc="0" locked="0" layoutInCell="1" allowOverlap="1" wp14:anchorId="20DC3E37" wp14:editId="4AD84D78">
+              <wp:anchor distT="0" distB="0" distL="114300" distR="114300" simplePos="0" relativeHeight="251713536" behindDoc="0" locked="0" layoutInCell="1" allowOverlap="1" wp14:anchorId="20DC3E37" wp14:editId="11FDF023">
                 <wp:simplePos x="0" y="0"/>
-                <wp:positionH relativeFrom="column">
-                  <wp:posOffset>2766060</wp:posOffset>
+                <wp:positionH relativeFrom="margin">
+                  <wp:align>right</wp:align>
                 </wp:positionH>
                 <wp:positionV relativeFrom="paragraph">
-                  <wp:posOffset>259080</wp:posOffset>
+                  <wp:posOffset>308610</wp:posOffset>
                 </wp:positionV>
                 <wp:extent cx="1463040" cy="635"/>
                 <wp:effectExtent l="0" t="0" r="3810" b="0"/>
@@ -5688,7 +6428,7 @@
                         <w:txbxContent>
                           <w:p>
                             <w:pPr>
-                              <w:pStyle w:val="Didascalia"/>
+                              <w:pStyle w:val="Caption"/>
                               <w:rPr>
                                 <w:noProof/>
                               </w:rPr>
@@ -5709,7 +6449,7 @@
                               <w:rPr>
                                 <w:noProof/>
                               </w:rPr>
-                              <w:t>3</w:t>
+                              <w:t>4</w:t>
                             </w:r>
                             <w:r>
                               <w:rPr>
@@ -5718,7 +6458,13 @@
                               <w:fldChar w:fldCharType="end"/>
                             </w:r>
                             <w:r>
-                              <w:t>. Eempio di left shift</w:t>
+                              <w:t>. E</w:t>
+                            </w:r>
+                            <w:r>
+                              <w:t>s</w:t>
+                            </w:r>
+                            <w:r>
+                              <w:t>empio di left shift</w:t>
                             </w:r>
                           </w:p>
                         </w:txbxContent>
@@ -5740,12 +6486,12 @@
           </mc:Choice>
           <mc:Fallback>
             <w:pict>
-              <v:shape w14:anchorId="20DC3E37" id="Text Box 40" o:spid="_x0000_s1028" type="#_x0000_t202" style="position:absolute;margin-left:217.8pt;margin-top:20.4pt;width:115.2pt;height:.05pt;z-index:251713536;visibility:visible;mso-wrap-style:square;mso-width-percent:0;mso-wrap-distance-left:9pt;mso-wrap-distance-top:0;mso-wrap-distance-right:9pt;mso-wrap-distance-bottom:0;mso-position-horizontal:absolute;mso-position-horizontal-relative:text;mso-position-vertical:absolute;mso-position-vertical-relative:text;mso-width-percent:0;mso-width-relative:margin;v-text-anchor:top" o:gfxdata="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" stroked="f">
+              <v:shape w14:anchorId="20DC3E37" id="Text Box 40" o:spid="_x0000_s1029" type="#_x0000_t202" style="position:absolute;margin-left:64pt;margin-top:24.3pt;width:115.2pt;height:.05pt;z-index:251713536;visibility:visible;mso-wrap-style:square;mso-width-percent:0;mso-wrap-distance-left:9pt;mso-wrap-distance-top:0;mso-wrap-distance-right:9pt;mso-wrap-distance-bottom:0;mso-position-horizontal:right;mso-position-horizontal-relative:margin;mso-position-vertical:absolute;mso-position-vertical-relative:text;mso-width-percent:0;mso-width-relative:margin;v-text-anchor:top" o:gfxdata="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" stroked="f">
                 <v:textbox style="mso-fit-shape-to-text:t" inset="0,0,0,0">
                   <w:txbxContent>
                     <w:p>
                       <w:pPr>
-                        <w:pStyle w:val="Didascalia"/>
+                        <w:pStyle w:val="Caption"/>
                         <w:rPr>
                           <w:noProof/>
                         </w:rPr>
@@ -5766,7 +6512,7 @@
                         <w:rPr>
                           <w:noProof/>
                         </w:rPr>
-                        <w:t>3</w:t>
+                        <w:t>4</w:t>
                       </w:r>
                       <w:r>
                         <w:rPr>
@@ -5775,7 +6521,161 @@
                         <w:fldChar w:fldCharType="end"/>
                       </w:r>
                       <w:r>
-                        <w:t>. Eempio di left shift</w:t>
+                        <w:t>. E</w:t>
+                      </w:r>
+                      <w:r>
+                        <w:t>s</w:t>
+                      </w:r>
+                      <w:r>
+                        <w:t>empio di left shift</w:t>
+                      </w:r>
+                    </w:p>
+                  </w:txbxContent>
+                </v:textbox>
+                <w10:wrap type="square" anchorx="margin"/>
+              </v:shape>
+            </w:pict>
+          </mc:Fallback>
+        </mc:AlternateContent>
+      </w:r>
+      <w:r>
+        <w:rPr>
+          <w:noProof/>
+        </w:rPr>
+        <mc:AlternateContent>
+          <mc:Choice Requires="wps">
+            <w:drawing>
+              <wp:anchor distT="0" distB="0" distL="114300" distR="114300" simplePos="0" relativeHeight="251743232" behindDoc="0" locked="0" layoutInCell="1" allowOverlap="1" wp14:anchorId="38BE2FE7" wp14:editId="6BD2CED7">
+                <wp:simplePos x="0" y="0"/>
+                <wp:positionH relativeFrom="column">
+                  <wp:posOffset>516255</wp:posOffset>
+                </wp:positionH>
+                <wp:positionV relativeFrom="paragraph">
+                  <wp:posOffset>232410</wp:posOffset>
+                </wp:positionV>
+                <wp:extent cx="2230120" cy="635"/>
+                <wp:effectExtent l="0" t="0" r="0" b="0"/>
+                <wp:wrapSquare wrapText="bothSides"/>
+                <wp:docPr id="6" name="Text Box 6"/>
+                <wp:cNvGraphicFramePr/>
+                <a:graphic xmlns:a="http://schemas.openxmlformats.org/drawingml/2006/main">
+                  <a:graphicData uri="http://schemas.microsoft.com/office/word/2010/wordprocessingShape">
+                    <wps:wsp>
+                      <wps:cNvSpPr txBox="1"/>
+                      <wps:spPr>
+                        <a:xfrm>
+                          <a:off x="0" y="0"/>
+                          <a:ext cx="2230120" cy="635"/>
+                        </a:xfrm>
+                        <a:prstGeom prst="rect">
+                          <a:avLst/>
+                        </a:prstGeom>
+                        <a:solidFill>
+                          <a:prstClr val="white"/>
+                        </a:solidFill>
+                        <a:ln>
+                          <a:noFill/>
+                        </a:ln>
+                      </wps:spPr>
+                      <wps:txbx>
+                        <w:txbxContent>
+                          <w:p>
+                            <w:pPr>
+                              <w:pStyle w:val="Caption"/>
+                              <w:rPr>
+                                <w:rFonts w:ascii="Cambria" w:hAnsi="Cambria"/>
+                                <w:b/>
+                                <w:bCs/>
+                                <w:noProof/>
+                                <w:sz w:val="32"/>
+                                <w:szCs w:val="32"/>
+                              </w:rPr>
+                            </w:pPr>
+                            <w:r>
+                              <w:t xml:space="preserve">Figura </w:t>
+                            </w:r>
+                            <w:r>
+                              <w:fldChar w:fldCharType="begin"/>
+                            </w:r>
+                            <w:r>
+                              <w:instrText xml:space="preserve"> SEQ Figura \* ARABIC </w:instrText>
+                            </w:r>
+                            <w:r>
+                              <w:fldChar w:fldCharType="separate"/>
+                            </w:r>
+                            <w:r>
+                              <w:rPr>
+                                <w:noProof/>
+                              </w:rPr>
+                              <w:t>5</w:t>
+                            </w:r>
+                            <w:r>
+                              <w:rPr>
+                                <w:noProof/>
+                              </w:rPr>
+                              <w:fldChar w:fldCharType="end"/>
+                            </w:r>
+                            <w:r>
+                              <w:t>. Entity con segnali di interfaccia</w:t>
+                            </w:r>
+                          </w:p>
+                        </w:txbxContent>
+                      </wps:txbx>
+                      <wps:bodyPr rot="0" spcFirstLastPara="0" vertOverflow="overflow" horzOverflow="overflow" vert="horz" wrap="square" lIns="0" tIns="0" rIns="0" bIns="0" numCol="1" spcCol="0" rtlCol="0" fromWordArt="0" anchor="t" anchorCtr="0" forceAA="0" compatLnSpc="1">
+                        <a:prstTxWarp prst="textNoShape">
+                          <a:avLst/>
+                        </a:prstTxWarp>
+                        <a:spAutoFit/>
+                      </wps:bodyPr>
+                    </wps:wsp>
+                  </a:graphicData>
+                </a:graphic>
+              </wp:anchor>
+            </w:drawing>
+          </mc:Choice>
+          <mc:Fallback>
+            <w:pict>
+              <v:shape w14:anchorId="38BE2FE7" id="Text Box 6" o:spid="_x0000_s1030" type="#_x0000_t202" style="position:absolute;margin-left:40.65pt;margin-top:18.3pt;width:175.6pt;height:.05pt;z-index:251743232;visibility:visible;mso-wrap-style:square;mso-wrap-distance-left:9pt;mso-wrap-distance-top:0;mso-wrap-distance-right:9pt;mso-wrap-distance-bottom:0;mso-position-horizontal:absolute;mso-position-horizontal-relative:text;mso-position-vertical:absolute;mso-position-vertical-relative:text;v-text-anchor:top" o:gfxdata="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" stroked="f">
+                <v:textbox style="mso-fit-shape-to-text:t" inset="0,0,0,0">
+                  <w:txbxContent>
+                    <w:p>
+                      <w:pPr>
+                        <w:pStyle w:val="Caption"/>
+                        <w:rPr>
+                          <w:rFonts w:ascii="Cambria" w:hAnsi="Cambria"/>
+                          <w:b/>
+                          <w:bCs/>
+                          <w:noProof/>
+                          <w:sz w:val="32"/>
+                          <w:szCs w:val="32"/>
+                        </w:rPr>
+                      </w:pPr>
+                      <w:r>
+                        <w:t xml:space="preserve">Figura </w:t>
+                      </w:r>
+                      <w:r>
+                        <w:fldChar w:fldCharType="begin"/>
+                      </w:r>
+                      <w:r>
+                        <w:instrText xml:space="preserve"> SEQ Figura \* ARABIC </w:instrText>
+                      </w:r>
+                      <w:r>
+                        <w:fldChar w:fldCharType="separate"/>
+                      </w:r>
+                      <w:r>
+                        <w:rPr>
+                          <w:noProof/>
+                        </w:rPr>
+                        <w:t>5</w:t>
+                      </w:r>
+                      <w:r>
+                        <w:rPr>
+                          <w:noProof/>
+                        </w:rPr>
+                        <w:fldChar w:fldCharType="end"/>
+                      </w:r>
+                      <w:r>
+                        <w:t>. Entity con segnali di interfaccia</w:t>
                       </w:r>
                     </w:p>
                   </w:txbxContent>
@@ -5817,7 +6717,7 @@
                 <wp:cNvGraphicFramePr/>
                 <a:graphic xmlns:a="http://schemas.openxmlformats.org/drawingml/2006/main">
                   <a:graphicData uri="http://schemas.microsoft.com/office/word/2010/wordprocessingInk">
-                    <w14:contentPart bwMode="auto" r:id="rId12">
+                    <w14:contentPart bwMode="auto" r:id="rId14">
                       <w14:nvContentPartPr>
                         <w14:cNvContentPartPr/>
                       </w14:nvContentPartPr>
@@ -6264,12 +7164,592 @@
       <w:pPr>
         <w:rPr>
           <w:rFonts w:ascii="Cambria" w:hAnsi="Cambria"/>
+          <w:sz w:val="24"/>
+          <w:szCs w:val="24"/>
+        </w:rPr>
+      </w:pPr>
+      <w:r>
+        <w:rPr>
+          <w:rFonts w:ascii="Cambria" w:hAnsi="Cambria"/>
+          <w:sz w:val="24"/>
+          <w:szCs w:val="24"/>
+        </w:rPr>
+        <w:t>Segnali:</w:t>
+      </w:r>
+    </w:p>
+    <w:p>
+      <w:pPr>
+        <w:pStyle w:val="ListParagraph"/>
+        <w:numPr>
+          <w:ilvl w:val="0"/>
+          <w:numId w:val="14"/>
+        </w:numPr>
+        <w:rPr>
+          <w:rFonts w:ascii="Cambria" w:hAnsi="Cambria"/>
+          <w:sz w:val="24"/>
+          <w:szCs w:val="24"/>
+        </w:rPr>
+      </w:pPr>
+      <w:r>
+        <w:rPr>
+          <w:rFonts w:ascii="Cambria" w:hAnsi="Cambria"/>
+          <w:sz w:val="24"/>
+          <w:szCs w:val="24"/>
+        </w:rPr>
+        <w:t>R è un segnale a 32 bit che rappresenta il resto da shiftare;</w:t>
+      </w:r>
+    </w:p>
+    <w:p>
+      <w:pPr>
+        <w:pStyle w:val="ListParagraph"/>
+        <w:numPr>
+          <w:ilvl w:val="0"/>
+          <w:numId w:val="14"/>
+        </w:numPr>
+        <w:rPr>
+          <w:rFonts w:ascii="Cambria" w:hAnsi="Cambria"/>
+          <w:sz w:val="24"/>
+          <w:szCs w:val="24"/>
+        </w:rPr>
+      </w:pPr>
+      <w:r>
+        <w:rPr>
+          <w:rFonts w:ascii="Cambria" w:hAnsi="Cambria"/>
+          <w:sz w:val="24"/>
+          <w:szCs w:val="24"/>
+        </w:rPr>
+        <w:t>S è un bit che rappresenta il valore i-esimo del dividendo in un determinato istante;</w:t>
+      </w:r>
+    </w:p>
+    <w:p>
+      <w:pPr>
+        <w:pStyle w:val="ListParagraph"/>
+        <w:numPr>
+          <w:ilvl w:val="0"/>
+          <w:numId w:val="14"/>
+        </w:numPr>
+        <w:rPr>
+          <w:rFonts w:ascii="Cambria" w:hAnsi="Cambria"/>
+          <w:sz w:val="24"/>
+          <w:szCs w:val="24"/>
+        </w:rPr>
+      </w:pPr>
+      <w:r>
+        <w:rPr>
+          <w:rFonts w:ascii="Cambria" w:hAnsi="Cambria"/>
+          <w:sz w:val="24"/>
+          <w:szCs w:val="24"/>
+        </w:rPr>
+        <w:t>RS è un segnale a 32 bit che rappresenta il resto shiftato e con il primo bit avente il valore di N[i] ad ogni istante.</w:t>
+      </w:r>
+    </w:p>
+    <w:p>
+      <w:pPr>
+        <w:rPr>
+          <w:rFonts w:ascii="Cambria" w:hAnsi="Cambria"/>
+          <w:sz w:val="24"/>
+          <w:szCs w:val="24"/>
+        </w:rPr>
+      </w:pPr>
+      <w:r>
+        <w:rPr>
+          <w:rFonts w:ascii="Cambria" w:hAnsi="Cambria"/>
+          <w:sz w:val="24"/>
+          <w:szCs w:val="24"/>
+        </w:rPr>
+        <w:t xml:space="preserve">Ho aggiunto la modifica del primo bit di R shiftato nello shifter in quanto altrimenti </w:t>
+      </w:r>
+      <w:r>
+        <w:rPr>
+          <w:rFonts w:ascii="Cambria" w:hAnsi="Cambria"/>
+          <w:sz w:val="24"/>
+          <w:szCs w:val="24"/>
+        </w:rPr>
+        <w:t>ho</w:t>
+      </w:r>
+      <w:r>
+        <w:rPr>
+          <w:rFonts w:ascii="Cambria" w:hAnsi="Cambria"/>
+          <w:sz w:val="24"/>
+          <w:szCs w:val="24"/>
+        </w:rPr>
+        <w:t xml:space="preserve"> avuto problemi a gestirlo nel process del componente top level.</w:t>
+      </w:r>
+      <w:r>
+        <w:rPr>
+          <w:rFonts w:ascii="Cambria" w:hAnsi="Cambria"/>
+          <w:sz w:val="24"/>
+          <w:szCs w:val="24"/>
+        </w:rPr>
+        <w:t xml:space="preserve"> In questo modo RS contiene il valore corretto che rispecchia le prime due istruzioni del ciclo for.</w:t>
+      </w:r>
+    </w:p>
+    <w:p>
+      <w:pPr>
+        <w:rPr>
+          <w:rFonts w:ascii="Cambria" w:hAnsi="Cambria"/>
           <w:b/>
           <w:bCs/>
           <w:sz w:val="32"/>
           <w:szCs w:val="32"/>
         </w:rPr>
       </w:pPr>
+    </w:p>
+    <w:p>
+      <w:pPr>
+        <w:rPr>
+          <w:rFonts w:ascii="Cambria" w:hAnsi="Cambria"/>
+          <w:b/>
+          <w:bCs/>
+          <w:sz w:val="32"/>
+          <w:szCs w:val="32"/>
+        </w:rPr>
+      </w:pPr>
+    </w:p>
+    <w:p>
+      <w:pPr>
+        <w:rPr>
+          <w:rFonts w:ascii="Cambria" w:hAnsi="Cambria"/>
+          <w:b/>
+          <w:bCs/>
+          <w:sz w:val="32"/>
+          <w:szCs w:val="32"/>
+        </w:rPr>
+      </w:pPr>
+      <w:r>
+        <w:rPr>
+          <w:rFonts w:ascii="Cambria" w:hAnsi="Cambria"/>
+          <w:b/>
+          <w:bCs/>
+          <w:sz w:val="32"/>
+          <w:szCs w:val="32"/>
+        </w:rPr>
+        <w:lastRenderedPageBreak/>
+        <w:t>COMPARATORE a 32 bit</w:t>
+      </w:r>
+    </w:p>
+    <w:p>
+      <w:pPr>
+        <w:rPr>
+          <w:rFonts w:ascii="Cambria" w:hAnsi="Cambria"/>
+          <w:sz w:val="24"/>
+          <w:szCs w:val="24"/>
+        </w:rPr>
+      </w:pPr>
+      <w:r>
+        <w:rPr>
+          <w:rFonts w:ascii="Cambria" w:hAnsi="Cambria"/>
+          <w:sz w:val="24"/>
+          <w:szCs w:val="24"/>
+        </w:rPr>
+        <w:t>Il comparatore è un circuito combinatorio che prende come ingressi il resto e il divisor</w:t>
+      </w:r>
+      <w:r>
+        <w:rPr>
+          <w:rFonts w:ascii="Cambria" w:hAnsi="Cambria"/>
+          <w:sz w:val="24"/>
+          <w:szCs w:val="24"/>
+        </w:rPr>
+        <w:t>e</w:t>
+      </w:r>
+      <w:r>
+        <w:rPr>
+          <w:rFonts w:ascii="Cambria" w:hAnsi="Cambria"/>
+          <w:sz w:val="24"/>
+          <w:szCs w:val="24"/>
+        </w:rPr>
+        <w:t>.  Questo componente mi sarà utile per verificare la condizione del costrutto if del ciclo.</w:t>
+      </w:r>
+    </w:p>
+    <w:p>
+      <w:pPr>
+        <w:rPr>
+          <w:rFonts w:ascii="Cambria" w:hAnsi="Cambria"/>
+          <w:b/>
+          <w:bCs/>
+          <w:sz w:val="32"/>
+          <w:szCs w:val="32"/>
+        </w:rPr>
+      </w:pPr>
+      <w:r>
+        <w:rPr>
+          <w:noProof/>
+        </w:rPr>
+        <w:drawing>
+          <wp:anchor distT="0" distB="0" distL="114300" distR="114300" simplePos="0" relativeHeight="251750400" behindDoc="0" locked="0" layoutInCell="1" allowOverlap="1" wp14:anchorId="5CDD8D7A" wp14:editId="06CE5D20">
+            <wp:simplePos x="0" y="0"/>
+            <wp:positionH relativeFrom="margin">
+              <wp:posOffset>1478280</wp:posOffset>
+            </wp:positionH>
+            <wp:positionV relativeFrom="paragraph">
+              <wp:posOffset>7620</wp:posOffset>
+            </wp:positionV>
+            <wp:extent cx="3329940" cy="1310640"/>
+            <wp:effectExtent l="0" t="0" r="0" b="0"/>
+            <wp:wrapSquare wrapText="bothSides"/>
+            <wp:docPr id="14" name="Picture 14"/>
+            <wp:cNvGraphicFramePr>
+              <a:graphicFrameLocks xmlns:a="http://schemas.openxmlformats.org/drawingml/2006/main" noChangeAspect="1"/>
+            </wp:cNvGraphicFramePr>
+            <a:graphic xmlns:a="http://schemas.openxmlformats.org/drawingml/2006/main">
+              <a:graphicData uri="http://schemas.openxmlformats.org/drawingml/2006/picture">
+                <pic:pic xmlns:pic="http://schemas.openxmlformats.org/drawingml/2006/picture">
+                  <pic:nvPicPr>
+                    <pic:cNvPr id="0" name="Picture 6"/>
+                    <pic:cNvPicPr>
+                      <a:picLocks noChangeAspect="1" noChangeArrowheads="1"/>
+                    </pic:cNvPicPr>
+                  </pic:nvPicPr>
+                  <pic:blipFill>
+                    <a:blip r:embed="rId50">
+                      <a:extLst>
+                        <a:ext uri="{28A0092B-C50C-407E-A947-70E740481C1C}">
+                          <a14:useLocalDpi xmlns:a14="http://schemas.microsoft.com/office/drawing/2010/main" val="0"/>
+                        </a:ext>
+                      </a:extLst>
+                    </a:blip>
+                    <a:srcRect/>
+                    <a:stretch>
+                      <a:fillRect/>
+                    </a:stretch>
+                  </pic:blipFill>
+                  <pic:spPr bwMode="auto">
+                    <a:xfrm>
+                      <a:off x="0" y="0"/>
+                      <a:ext cx="3329940" cy="1310640"/>
+                    </a:xfrm>
+                    <a:prstGeom prst="rect">
+                      <a:avLst/>
+                    </a:prstGeom>
+                    <a:noFill/>
+                    <a:ln>
+                      <a:noFill/>
+                    </a:ln>
+                  </pic:spPr>
+                </pic:pic>
+              </a:graphicData>
+            </a:graphic>
+            <wp14:sizeRelH relativeFrom="margin">
+              <wp14:pctWidth>0</wp14:pctWidth>
+            </wp14:sizeRelH>
+            <wp14:sizeRelV relativeFrom="margin">
+              <wp14:pctHeight>0</wp14:pctHeight>
+            </wp14:sizeRelV>
+          </wp:anchor>
+        </w:drawing>
+      </w:r>
+    </w:p>
+    <w:p>
+      <w:pPr>
+        <w:rPr>
+          <w:rFonts w:ascii="Cambria" w:hAnsi="Cambria"/>
+          <w:b/>
+          <w:bCs/>
+          <w:sz w:val="32"/>
+          <w:szCs w:val="32"/>
+        </w:rPr>
+      </w:pPr>
+    </w:p>
+    <w:p>
+      <w:pPr>
+        <w:rPr>
+          <w:rFonts w:ascii="Cambria" w:hAnsi="Cambria"/>
+          <w:b/>
+          <w:bCs/>
+          <w:sz w:val="32"/>
+          <w:szCs w:val="32"/>
+        </w:rPr>
+      </w:pPr>
+    </w:p>
+    <w:p>
+      <w:pPr>
+        <w:rPr>
+          <w:rFonts w:ascii="Cambria" w:hAnsi="Cambria"/>
+          <w:b/>
+          <w:bCs/>
+          <w:sz w:val="32"/>
+          <w:szCs w:val="32"/>
+        </w:rPr>
+      </w:pPr>
+      <w:r>
+        <w:rPr>
+          <w:noProof/>
+        </w:rPr>
+        <mc:AlternateContent>
+          <mc:Choice Requires="wps">
+            <w:drawing>
+              <wp:anchor distT="0" distB="0" distL="114300" distR="114300" simplePos="0" relativeHeight="251745280" behindDoc="0" locked="0" layoutInCell="1" allowOverlap="1" wp14:anchorId="590CF72C" wp14:editId="248638D2">
+                <wp:simplePos x="0" y="0"/>
+                <wp:positionH relativeFrom="column">
+                  <wp:posOffset>2112645</wp:posOffset>
+                </wp:positionH>
+                <wp:positionV relativeFrom="paragraph">
+                  <wp:posOffset>80645</wp:posOffset>
+                </wp:positionV>
+                <wp:extent cx="2329180" cy="635"/>
+                <wp:effectExtent l="0" t="0" r="0" b="0"/>
+                <wp:wrapSquare wrapText="bothSides"/>
+                <wp:docPr id="8" name="Text Box 8"/>
+                <wp:cNvGraphicFramePr/>
+                <a:graphic xmlns:a="http://schemas.openxmlformats.org/drawingml/2006/main">
+                  <a:graphicData uri="http://schemas.microsoft.com/office/word/2010/wordprocessingShape">
+                    <wps:wsp>
+                      <wps:cNvSpPr txBox="1"/>
+                      <wps:spPr>
+                        <a:xfrm>
+                          <a:off x="0" y="0"/>
+                          <a:ext cx="2329180" cy="635"/>
+                        </a:xfrm>
+                        <a:prstGeom prst="rect">
+                          <a:avLst/>
+                        </a:prstGeom>
+                        <a:solidFill>
+                          <a:prstClr val="white"/>
+                        </a:solidFill>
+                        <a:ln>
+                          <a:noFill/>
+                        </a:ln>
+                      </wps:spPr>
+                      <wps:txbx>
+                        <w:txbxContent>
+                          <w:p>
+                            <w:pPr>
+                              <w:pStyle w:val="Caption"/>
+                              <w:rPr>
+                                <w:rFonts w:ascii="Cambria" w:hAnsi="Cambria"/>
+                                <w:b/>
+                                <w:bCs/>
+                                <w:noProof/>
+                                <w:color w:val="FF0000"/>
+                                <w:sz w:val="24"/>
+                                <w:szCs w:val="24"/>
+                              </w:rPr>
+                            </w:pPr>
+                            <w:r>
+                              <w:t xml:space="preserve">Figura </w:t>
+                            </w:r>
+                            <w:r>
+                              <w:fldChar w:fldCharType="begin"/>
+                            </w:r>
+                            <w:r>
+                              <w:instrText xml:space="preserve"> SEQ Figura \* ARABIC </w:instrText>
+                            </w:r>
+                            <w:r>
+                              <w:fldChar w:fldCharType="separate"/>
+                            </w:r>
+                            <w:r>
+                              <w:rPr>
+                                <w:noProof/>
+                              </w:rPr>
+                              <w:t>6</w:t>
+                            </w:r>
+                            <w:r>
+                              <w:rPr>
+                                <w:noProof/>
+                              </w:rPr>
+                              <w:fldChar w:fldCharType="end"/>
+                            </w:r>
+                            <w:r>
+                              <w:t>.Entity con segnali di interfaccia</w:t>
+                            </w:r>
+                          </w:p>
+                        </w:txbxContent>
+                      </wps:txbx>
+                      <wps:bodyPr rot="0" spcFirstLastPara="0" vertOverflow="overflow" horzOverflow="overflow" vert="horz" wrap="square" lIns="0" tIns="0" rIns="0" bIns="0" numCol="1" spcCol="0" rtlCol="0" fromWordArt="0" anchor="t" anchorCtr="0" forceAA="0" compatLnSpc="1">
+                        <a:prstTxWarp prst="textNoShape">
+                          <a:avLst/>
+                        </a:prstTxWarp>
+                        <a:spAutoFit/>
+                      </wps:bodyPr>
+                    </wps:wsp>
+                  </a:graphicData>
+                </a:graphic>
+              </wp:anchor>
+            </w:drawing>
+          </mc:Choice>
+          <mc:Fallback>
+            <w:pict>
+              <v:shape w14:anchorId="590CF72C" id="Text Box 8" o:spid="_x0000_s1031" type="#_x0000_t202" style="position:absolute;margin-left:166.35pt;margin-top:6.35pt;width:183.4pt;height:.05pt;z-index:251745280;visibility:visible;mso-wrap-style:square;mso-wrap-distance-left:9pt;mso-wrap-distance-top:0;mso-wrap-distance-right:9pt;mso-wrap-distance-bottom:0;mso-position-horizontal:absolute;mso-position-horizontal-relative:text;mso-position-vertical:absolute;mso-position-vertical-relative:text;v-text-anchor:top" o:gfxdata="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" stroked="f">
+                <v:textbox style="mso-fit-shape-to-text:t" inset="0,0,0,0">
+                  <w:txbxContent>
+                    <w:p>
+                      <w:pPr>
+                        <w:pStyle w:val="Caption"/>
+                        <w:rPr>
+                          <w:rFonts w:ascii="Cambria" w:hAnsi="Cambria"/>
+                          <w:b/>
+                          <w:bCs/>
+                          <w:noProof/>
+                          <w:color w:val="FF0000"/>
+                          <w:sz w:val="24"/>
+                          <w:szCs w:val="24"/>
+                        </w:rPr>
+                      </w:pPr>
+                      <w:r>
+                        <w:t xml:space="preserve">Figura </w:t>
+                      </w:r>
+                      <w:r>
+                        <w:fldChar w:fldCharType="begin"/>
+                      </w:r>
+                      <w:r>
+                        <w:instrText xml:space="preserve"> SEQ Figura \* ARABIC </w:instrText>
+                      </w:r>
+                      <w:r>
+                        <w:fldChar w:fldCharType="separate"/>
+                      </w:r>
+                      <w:r>
+                        <w:rPr>
+                          <w:noProof/>
+                        </w:rPr>
+                        <w:t>6</w:t>
+                      </w:r>
+                      <w:r>
+                        <w:rPr>
+                          <w:noProof/>
+                        </w:rPr>
+                        <w:fldChar w:fldCharType="end"/>
+                      </w:r>
+                      <w:r>
+                        <w:t>.Entity con segnali di interfaccia</w:t>
+                      </w:r>
+                    </w:p>
+                  </w:txbxContent>
+                </v:textbox>
+                <w10:wrap type="square"/>
+              </v:shape>
+            </w:pict>
+          </mc:Fallback>
+        </mc:AlternateContent>
+      </w:r>
+    </w:p>
+    <w:p>
+      <w:pPr>
+        <w:rPr>
+          <w:rFonts w:ascii="Cambria" w:hAnsi="Cambria"/>
+          <w:sz w:val="24"/>
+          <w:szCs w:val="24"/>
+          <w:lang w:val="en-GB"/>
+        </w:rPr>
+      </w:pPr>
+      <w:proofErr w:type="spellStart"/>
+      <w:r>
+        <w:rPr>
+          <w:rFonts w:ascii="Cambria" w:hAnsi="Cambria"/>
+          <w:sz w:val="24"/>
+          <w:szCs w:val="24"/>
+          <w:lang w:val="en-GB"/>
+        </w:rPr>
+        <w:t>Segna</w:t>
+      </w:r>
+      <w:r>
+        <w:rPr>
+          <w:rFonts w:ascii="Cambria" w:hAnsi="Cambria"/>
+          <w:sz w:val="24"/>
+          <w:szCs w:val="24"/>
+          <w:lang w:val="en-GB"/>
+        </w:rPr>
+        <w:t>li</w:t>
+      </w:r>
+      <w:proofErr w:type="spellEnd"/>
+      <w:r>
+        <w:rPr>
+          <w:rFonts w:ascii="Cambria" w:hAnsi="Cambria"/>
+          <w:sz w:val="24"/>
+          <w:szCs w:val="24"/>
+          <w:lang w:val="en-GB"/>
+        </w:rPr>
+        <w:t>:</w:t>
+      </w:r>
+    </w:p>
+    <w:p>
+      <w:pPr>
+        <w:pStyle w:val="ListParagraph"/>
+        <w:numPr>
+          <w:ilvl w:val="0"/>
+          <w:numId w:val="15"/>
+        </w:numPr>
+        <w:rPr>
+          <w:rFonts w:ascii="Cambria" w:hAnsi="Cambria"/>
+          <w:sz w:val="24"/>
+          <w:szCs w:val="24"/>
+        </w:rPr>
+      </w:pPr>
+      <w:r>
+        <w:rPr>
+          <w:rFonts w:ascii="Cambria" w:hAnsi="Cambria"/>
+          <w:sz w:val="24"/>
+          <w:szCs w:val="24"/>
+        </w:rPr>
+        <w:t>FA è un segnale a 32 bit che rappres</w:t>
+      </w:r>
+      <w:r>
+        <w:rPr>
+          <w:rFonts w:ascii="Cambria" w:hAnsi="Cambria"/>
+          <w:sz w:val="24"/>
+          <w:szCs w:val="24"/>
+        </w:rPr>
+        <w:t>enta il resto shiftato e con il primo bit modificato( è il valore di uscita dallo shifter);</w:t>
+      </w:r>
+    </w:p>
+    <w:p>
+      <w:pPr>
+        <w:pStyle w:val="ListParagraph"/>
+        <w:numPr>
+          <w:ilvl w:val="0"/>
+          <w:numId w:val="15"/>
+        </w:numPr>
+        <w:rPr>
+          <w:rFonts w:ascii="Cambria" w:hAnsi="Cambria"/>
+          <w:sz w:val="24"/>
+          <w:szCs w:val="24"/>
+        </w:rPr>
+      </w:pPr>
+      <w:r>
+        <w:rPr>
+          <w:rFonts w:ascii="Cambria" w:hAnsi="Cambria"/>
+          <w:sz w:val="24"/>
+          <w:szCs w:val="24"/>
+        </w:rPr>
+        <w:t xml:space="preserve">FB è un segnale a 32 bit che corrisponde al </w:t>
+      </w:r>
+      <w:r>
+        <w:rPr>
+          <w:rFonts w:ascii="Cambria" w:hAnsi="Cambria"/>
+          <w:sz w:val="24"/>
+          <w:szCs w:val="24"/>
+        </w:rPr>
+        <w:t>divisore</w:t>
+      </w:r>
+      <w:r>
+        <w:rPr>
+          <w:rFonts w:ascii="Cambria" w:hAnsi="Cambria"/>
+          <w:sz w:val="24"/>
+          <w:szCs w:val="24"/>
+        </w:rPr>
+        <w:t>;</w:t>
+      </w:r>
+    </w:p>
+    <w:p>
+      <w:pPr>
+        <w:pStyle w:val="ListParagraph"/>
+        <w:numPr>
+          <w:ilvl w:val="0"/>
+          <w:numId w:val="15"/>
+        </w:numPr>
+        <w:rPr>
+          <w:rFonts w:ascii="Cambria" w:hAnsi="Cambria"/>
+          <w:sz w:val="24"/>
+          <w:szCs w:val="24"/>
+        </w:rPr>
+      </w:pPr>
+      <w:r>
+        <w:rPr>
+          <w:rFonts w:ascii="Cambria" w:hAnsi="Cambria"/>
+          <w:sz w:val="24"/>
+          <w:szCs w:val="24"/>
+        </w:rPr>
+        <w:t>GRTEQ è un bit che assume il valore 1 quando FA&gt;= FB mentre assume il valore 0 quando FA &lt; FB.</w:t>
+      </w:r>
     </w:p>
     <w:p>
       <w:pPr>
@@ -6309,7 +7789,7 @@
                 <wp:cNvGraphicFramePr/>
                 <a:graphic xmlns:a="http://schemas.openxmlformats.org/drawingml/2006/main">
                   <a:graphicData uri="http://schemas.microsoft.com/office/word/2010/wordprocessingInk">
-                    <w14:contentPart bwMode="auto" r:id="rId50">
+                    <w14:contentPart bwMode="auto" r:id="rId51">
                       <w14:nvContentPartPr>
                         <w14:cNvContentPartPr/>
                       </w14:nvContentPartPr>
@@ -6326,7 +7806,7 @@
           <mc:Fallback>
             <w:pict>
               <v:shape w14:anchorId="14A592DB" id="Ink 51" o:spid="_x0000_s1026" type="#_x0000_t75" style="position:absolute;margin-left:235.2pt;margin-top:7.65pt;width:3.65pt;height:4.75pt;z-index:251724800;visibility:visible;mso-wrap-style:square;mso-wrap-distance-left:9pt;mso-wrap-distance-top:0;mso-wrap-distance-right:9pt;mso-wrap-distance-bottom:0;mso-position-horizontal:absolute;mso-position-horizontal-relative:text;mso-position-vertical:absolute;mso-position-vertical-relative:text" o:gfxdata="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">
-                <v:imagedata r:id="rId51" o:title=""/>
+                <v:imagedata r:id="rId52" o:title=""/>
               </v:shape>
             </w:pict>
           </mc:Fallback>
@@ -6360,7 +7840,7 @@
                 <wp:cNvGraphicFramePr/>
                 <a:graphic xmlns:a="http://schemas.openxmlformats.org/drawingml/2006/main">
                   <a:graphicData uri="http://schemas.microsoft.com/office/word/2010/wordprocessingInk">
-                    <w14:contentPart bwMode="auto" r:id="rId52">
+                    <w14:contentPart bwMode="auto" r:id="rId53">
                       <w14:nvContentPartPr>
                         <w14:cNvContentPartPr/>
                       </w14:nvContentPartPr>
@@ -6377,7 +7857,7 @@
           <mc:Fallback>
             <w:pict>
               <v:shape w14:anchorId="105566F6" id="Ink 50" o:spid="_x0000_s1026" type="#_x0000_t75" style="position:absolute;margin-left:252.2pt;margin-top:4.85pt;width:9.05pt;height:7.25pt;z-index:251723776;visibility:visible;mso-wrap-style:square;mso-wrap-distance-left:9pt;mso-wrap-distance-top:0;mso-wrap-distance-right:9pt;mso-wrap-distance-bottom:0;mso-position-horizontal:absolute;mso-position-horizontal-relative:text;mso-position-vertical:absolute;mso-position-vertical-relative:text" o:gfxdata="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">
-                <v:imagedata r:id="rId53" o:title=""/>
+                <v:imagedata r:id="rId54" o:title=""/>
               </v:shape>
             </w:pict>
           </mc:Fallback>
@@ -6388,10 +7868,12 @@
           <w:rFonts w:ascii="Cambria" w:hAnsi="Cambria"/>
           <w:b/>
           <w:bCs/>
+          <w:noProof/>
           <w:sz w:val="32"/>
           <w:szCs w:val="32"/>
-        </w:rPr>
-        <w:t xml:space="preserve">FULL SUBTRACTOR </w:t>
+          <w:lang w:val="en-GB"/>
+        </w:rPr>
+        <w:t>SOTTRATTORE</w:t>
       </w:r>
       <w:r>
         <w:rPr>
@@ -6401,7 +7883,7 @@
           <w:sz w:val="32"/>
           <w:szCs w:val="32"/>
         </w:rPr>
-        <w:t>a 32 bit</w:t>
+        <w:t xml:space="preserve"> </w:t>
       </w:r>
       <w:r>
         <w:rPr>
@@ -6411,6 +7893,16 @@
           <w:sz w:val="32"/>
           <w:szCs w:val="32"/>
         </w:rPr>
+        <w:t>a 32 bit</w:t>
+      </w:r>
+      <w:r>
+        <w:rPr>
+          <w:rFonts w:ascii="Cambria" w:hAnsi="Cambria"/>
+          <w:b/>
+          <w:bCs/>
+          <w:sz w:val="32"/>
+          <w:szCs w:val="32"/>
+        </w:rPr>
         <w:t xml:space="preserve"> </w:t>
       </w:r>
     </w:p>
@@ -6444,7 +7936,7 @@
           <w:sz w:val="24"/>
           <w:szCs w:val="24"/>
         </w:rPr>
-        <w:t xml:space="preserve"> ho preso  spunto dal full adder</w:t>
+        <w:t xml:space="preserve"> ho preso spunto dal full adder</w:t>
       </w:r>
       <w:r>
         <w:rPr>
@@ -6478,8 +7970,9 @@
           <w:szCs w:val="24"/>
           <w:lang w:val="en-GB"/>
         </w:rPr>
-        <w:t>it conterrà 32 subtractor basici.</w:t>
-      </w:r>
+        <w:t xml:space="preserve">it </w:t>
+      </w:r>
+      <w:proofErr w:type="spellStart"/>
       <w:r>
         <w:rPr>
           <w:rFonts w:ascii="Cambria" w:hAnsi="Cambria"/>
@@ -6487,6 +7980,45 @@
           <w:szCs w:val="24"/>
           <w:lang w:val="en-GB"/>
         </w:rPr>
+        <w:t>conterrà</w:t>
+      </w:r>
+      <w:proofErr w:type="spellEnd"/>
+      <w:r>
+        <w:rPr>
+          <w:rFonts w:ascii="Cambria" w:hAnsi="Cambria"/>
+          <w:sz w:val="24"/>
+          <w:szCs w:val="24"/>
+          <w:lang w:val="en-GB"/>
+        </w:rPr>
+        <w:t xml:space="preserve"> 32 subtractor </w:t>
+      </w:r>
+      <w:proofErr w:type="spellStart"/>
+      <w:r>
+        <w:rPr>
+          <w:rFonts w:ascii="Cambria" w:hAnsi="Cambria"/>
+          <w:sz w:val="24"/>
+          <w:szCs w:val="24"/>
+          <w:lang w:val="en-GB"/>
+        </w:rPr>
+        <w:t>basici</w:t>
+      </w:r>
+      <w:proofErr w:type="spellEnd"/>
+      <w:r>
+        <w:rPr>
+          <w:rFonts w:ascii="Cambria" w:hAnsi="Cambria"/>
+          <w:sz w:val="24"/>
+          <w:szCs w:val="24"/>
+          <w:lang w:val="en-GB"/>
+        </w:rPr>
+        <w:t>.</w:t>
+      </w:r>
+      <w:r>
+        <w:rPr>
+          <w:rFonts w:ascii="Cambria" w:hAnsi="Cambria"/>
+          <w:sz w:val="24"/>
+          <w:szCs w:val="24"/>
+          <w:lang w:val="en-GB"/>
+        </w:rPr>
         <w:t xml:space="preserve"> </w:t>
       </w:r>
       <w:r>
@@ -6517,19 +8049,97 @@
       <w:r>
         <w:rPr>
           <w:rFonts w:ascii="Cambria" w:hAnsi="Cambria"/>
+          <w:sz w:val="24"/>
+          <w:szCs w:val="24"/>
+        </w:rPr>
+        <w:t>Il sottrattore prende come ingressi R e D e restituirà il nuovo valore di R.</w:t>
+      </w:r>
+    </w:p>
+    <w:p>
+      <w:pPr>
+        <w:rPr>
+          <w:rFonts w:ascii="Source Sans Pro" w:hAnsi="Source Sans Pro"/>
+          <w:color w:val="333333"/>
+          <w:lang w:val="en-GB"/>
+        </w:rPr>
+      </w:pPr>
+      <w:r>
+        <w:rPr>
           <w:noProof/>
+        </w:rPr>
+        <w:drawing>
+          <wp:anchor distT="0" distB="0" distL="114300" distR="114300" simplePos="0" relativeHeight="251751424" behindDoc="0" locked="0" layoutInCell="1" allowOverlap="1" wp14:anchorId="487B1C81" wp14:editId="5C320510">
+            <wp:simplePos x="0" y="0"/>
+            <wp:positionH relativeFrom="column">
+              <wp:posOffset>3009900</wp:posOffset>
+            </wp:positionH>
+            <wp:positionV relativeFrom="paragraph">
+              <wp:posOffset>250825</wp:posOffset>
+            </wp:positionV>
+            <wp:extent cx="3285490" cy="1423251"/>
+            <wp:effectExtent l="0" t="0" r="0" b="0"/>
+            <wp:wrapSquare wrapText="bothSides"/>
+            <wp:docPr id="16" name="Picture 16"/>
+            <wp:cNvGraphicFramePr>
+              <a:graphicFrameLocks xmlns:a="http://schemas.openxmlformats.org/drawingml/2006/main" noChangeAspect="1"/>
+            </wp:cNvGraphicFramePr>
+            <a:graphic xmlns:a="http://schemas.openxmlformats.org/drawingml/2006/main">
+              <a:graphicData uri="http://schemas.openxmlformats.org/drawingml/2006/picture">
+                <pic:pic xmlns:pic="http://schemas.openxmlformats.org/drawingml/2006/picture">
+                  <pic:nvPicPr>
+                    <pic:cNvPr id="0" name="Picture 9"/>
+                    <pic:cNvPicPr>
+                      <a:picLocks noChangeAspect="1" noChangeArrowheads="1"/>
+                    </pic:cNvPicPr>
+                  </pic:nvPicPr>
+                  <pic:blipFill>
+                    <a:blip r:embed="rId55">
+                      <a:extLst>
+                        <a:ext uri="{28A0092B-C50C-407E-A947-70E740481C1C}">
+                          <a14:useLocalDpi xmlns:a14="http://schemas.microsoft.com/office/drawing/2010/main" val="0"/>
+                        </a:ext>
+                      </a:extLst>
+                    </a:blip>
+                    <a:srcRect/>
+                    <a:stretch>
+                      <a:fillRect/>
+                    </a:stretch>
+                  </pic:blipFill>
+                  <pic:spPr bwMode="auto">
+                    <a:xfrm>
+                      <a:off x="0" y="0"/>
+                      <a:ext cx="3285490" cy="1423251"/>
+                    </a:xfrm>
+                    <a:prstGeom prst="rect">
+                      <a:avLst/>
+                    </a:prstGeom>
+                    <a:noFill/>
+                    <a:ln>
+                      <a:noFill/>
+                    </a:ln>
+                  </pic:spPr>
+                </pic:pic>
+              </a:graphicData>
+            </a:graphic>
+          </wp:anchor>
+        </w:drawing>
+      </w:r>
+      <w:r>
+        <w:rPr>
+          <w:rFonts w:ascii="Cambria" w:hAnsi="Cambria"/>
+          <w:noProof/>
           <w:sz w:val="24"/>
           <w:szCs w:val="24"/>
           <w:lang w:val="en-GB"/>
         </w:rPr>
         <w:drawing>
-          <wp:anchor distT="0" distB="0" distL="114300" distR="114300" simplePos="0" relativeHeight="251684864" behindDoc="0" locked="0" layoutInCell="1" allowOverlap="1" wp14:anchorId="63FEA315" wp14:editId="37105437">
+          <wp:anchor distT="0" distB="0" distL="114300" distR="114300" simplePos="0" relativeHeight="251684864" behindDoc="0" locked="0" layoutInCell="1" allowOverlap="1" wp14:anchorId="63FEA315" wp14:editId="29B7E3D8">
             <wp:simplePos x="0" y="0"/>
             <wp:positionH relativeFrom="margin">
-              <wp:posOffset>-588010</wp:posOffset>
+              <wp:posOffset>271549</wp:posOffset>
             </wp:positionH>
             <wp:positionV relativeFrom="paragraph">
-              <wp:posOffset>304165</wp:posOffset>
+              <wp:posOffset>106507</wp:posOffset>
             </wp:positionV>
             <wp:extent cx="2225040" cy="1602740"/>
             <wp:effectExtent l="0" t="0" r="3810" b="0"/>
@@ -6548,7 +8158,7 @@
                     </pic:cNvPicPr>
                   </pic:nvPicPr>
                   <pic:blipFill>
-                    <a:blip r:embed="rId54">
+                    <a:blip r:embed="rId56">
                       <a:extLst>
                         <a:ext uri="{28A0092B-C50C-407E-A947-70E740481C1C}">
                           <a14:useLocalDpi xmlns:a14="http://schemas.microsoft.com/office/drawing/2010/main" val="0"/>
@@ -6587,176 +8197,16 @@
       </w:r>
       <w:r>
         <w:rPr>
-          <w:rFonts w:ascii="Cambria" w:hAnsi="Cambria"/>
-          <w:sz w:val="24"/>
-          <w:szCs w:val="24"/>
-        </w:rPr>
-        <w:t>Il sottrattore prende come ingressi R e D e restituirà il nuovo valore di R.</w:t>
-      </w:r>
-    </w:p>
-    <w:p>
-      <w:pPr>
-        <w:rPr>
-          <w:rFonts w:ascii="Source Sans Pro" w:hAnsi="Source Sans Pro"/>
-          <w:color w:val="333333"/>
-        </w:rPr>
-      </w:pPr>
-      <w:r>
-        <w:rPr>
-          <w:rFonts w:ascii="Cambria" w:hAnsi="Cambria"/>
-          <w:noProof/>
-          <w:sz w:val="24"/>
-          <w:szCs w:val="24"/>
-          <w:lang w:val="en-GB"/>
-        </w:rPr>
-        <w:drawing>
-          <wp:anchor distT="0" distB="0" distL="114300" distR="114300" simplePos="0" relativeHeight="251685888" behindDoc="0" locked="0" layoutInCell="1" allowOverlap="1" wp14:anchorId="32A3138B" wp14:editId="7DFB9C55">
-            <wp:simplePos x="0" y="0"/>
-            <wp:positionH relativeFrom="column">
-              <wp:posOffset>2059940</wp:posOffset>
-            </wp:positionH>
-            <wp:positionV relativeFrom="paragraph">
-              <wp:posOffset>139700</wp:posOffset>
-            </wp:positionV>
-            <wp:extent cx="972185" cy="1379220"/>
-            <wp:effectExtent l="0" t="0" r="0" b="0"/>
-            <wp:wrapSquare wrapText="bothSides"/>
-            <wp:docPr id="33" name="Picture 33"/>
-            <wp:cNvGraphicFramePr>
-              <a:graphicFrameLocks xmlns:a="http://schemas.openxmlformats.org/drawingml/2006/main" noChangeAspect="1"/>
-            </wp:cNvGraphicFramePr>
-            <a:graphic xmlns:a="http://schemas.openxmlformats.org/drawingml/2006/main">
-              <a:graphicData uri="http://schemas.openxmlformats.org/drawingml/2006/picture">
-                <pic:pic xmlns:pic="http://schemas.openxmlformats.org/drawingml/2006/picture">
-                  <pic:nvPicPr>
-                    <pic:cNvPr id="0" name="Picture 9"/>
-                    <pic:cNvPicPr>
-                      <a:picLocks noChangeAspect="1" noChangeArrowheads="1"/>
-                    </pic:cNvPicPr>
-                  </pic:nvPicPr>
-                  <pic:blipFill>
-                    <a:blip r:embed="rId55">
-                      <a:extLst>
-                        <a:ext uri="{28A0092B-C50C-407E-A947-70E740481C1C}">
-                          <a14:useLocalDpi xmlns:a14="http://schemas.microsoft.com/office/drawing/2010/main" val="0"/>
-                        </a:ext>
-                      </a:extLst>
-                    </a:blip>
-                    <a:srcRect/>
-                    <a:stretch>
-                      <a:fillRect/>
-                    </a:stretch>
-                  </pic:blipFill>
-                  <pic:spPr bwMode="auto">
-                    <a:xfrm>
-                      <a:off x="0" y="0"/>
-                      <a:ext cx="972185" cy="1379220"/>
-                    </a:xfrm>
-                    <a:prstGeom prst="rect">
-                      <a:avLst/>
-                    </a:prstGeom>
-                    <a:noFill/>
-                    <a:ln>
-                      <a:noFill/>
-                    </a:ln>
-                  </pic:spPr>
-                </pic:pic>
-              </a:graphicData>
-            </a:graphic>
-            <wp14:sizeRelH relativeFrom="margin">
-              <wp14:pctWidth>0</wp14:pctWidth>
-            </wp14:sizeRelH>
-            <wp14:sizeRelV relativeFrom="margin">
-              <wp14:pctHeight>0</wp14:pctHeight>
-            </wp14:sizeRelV>
-          </wp:anchor>
-        </w:drawing>
-      </w:r>
-      <w:r>
-        <w:rPr>
-          <w:rFonts w:ascii="Source Sans Pro" w:hAnsi="Source Sans Pro"/>
-          <w:color w:val="333333"/>
-        </w:rPr>
-        <w:t xml:space="preserve"> </w:t>
-      </w:r>
-    </w:p>
-    <w:p>
-      <w:pPr>
-        <w:rPr>
-          <w:rFonts w:ascii="Cambria" w:hAnsi="Cambria"/>
-          <w:b/>
-          <w:bCs/>
-          <w:lang w:val="en-GB"/>
-        </w:rPr>
-      </w:pPr>
-      <w:r>
-        <w:rPr>
-          <w:rFonts w:ascii="Source Sans Pro" w:hAnsi="Source Sans Pro"/>
-          <w:b/>
-          <w:bCs/>
-          <w:color w:val="333333"/>
-          <w:sz w:val="20"/>
-          <w:szCs w:val="20"/>
-          <w:lang w:val="en-GB"/>
-        </w:rPr>
-        <w:t xml:space="preserve">Difference = A XOR B XOR C                                </w:t>
-      </w:r>
-    </w:p>
-    <w:p>
-      <w:pPr>
-        <w:pStyle w:val="NormaleWeb"/>
-        <w:shd w:val="clear" w:color="auto" w:fill="FFFFFF"/>
-        <w:spacing w:before="0" w:beforeAutospacing="0" w:after="150" w:afterAutospacing="0"/>
-        <w:rPr>
-          <w:rFonts w:ascii="Source Sans Pro" w:hAnsi="Source Sans Pro"/>
-          <w:b/>
-          <w:bCs/>
-          <w:color w:val="333333"/>
-          <w:sz w:val="20"/>
-          <w:szCs w:val="20"/>
-          <w:lang w:val="en-GB"/>
-        </w:rPr>
-      </w:pPr>
-      <w:r>
-        <w:rPr>
-          <w:rFonts w:ascii="Source Sans Pro" w:hAnsi="Source Sans Pro"/>
-          <w:b/>
-          <w:bCs/>
-          <w:color w:val="333333"/>
-          <w:sz w:val="20"/>
-          <w:szCs w:val="20"/>
-          <w:lang w:val="en-GB"/>
-        </w:rPr>
-        <w:t>Borrow = (NOT (A) * B) + B * C + (NOT (A) * C</w:t>
-      </w:r>
-      <w:r>
-        <w:rPr>
-          <w:rFonts w:ascii="Source Sans Pro" w:hAnsi="Source Sans Pro"/>
-          <w:b/>
-          <w:bCs/>
-          <w:color w:val="333333"/>
-          <w:sz w:val="20"/>
-          <w:szCs w:val="20"/>
-          <w:lang w:val="en-GB"/>
-        </w:rPr>
-        <w:t>)</w:t>
-      </w:r>
-    </w:p>
-    <w:p>
-      <w:pPr>
-        <w:pStyle w:val="NormaleWeb"/>
-        <w:shd w:val="clear" w:color="auto" w:fill="FFFFFF"/>
-        <w:spacing w:before="0" w:beforeAutospacing="0" w:after="150" w:afterAutospacing="0"/>
-        <w:rPr>
           <w:rFonts w:ascii="Source Sans Pro" w:hAnsi="Source Sans Pro"/>
           <w:color w:val="333333"/>
           <w:lang w:val="en-GB"/>
         </w:rPr>
-      </w:pPr>
-    </w:p>
-    <w:p>
-      <w:pPr>
-        <w:pStyle w:val="NormaleWeb"/>
+        <w:t xml:space="preserve"> </w:t>
+      </w:r>
+    </w:p>
+    <w:p>
+      <w:pPr>
+        <w:pStyle w:val="NormalWeb"/>
         <w:shd w:val="clear" w:color="auto" w:fill="FFFFFF"/>
         <w:spacing w:before="0" w:beforeAutospacing="0" w:after="150" w:afterAutospacing="0"/>
         <w:rPr>
@@ -6765,25 +8215,62 @@
           <w:lang w:val="en-GB"/>
         </w:rPr>
       </w:pPr>
-      <w:r>
+    </w:p>
+    <w:p>
+      <w:pPr>
+        <w:pStyle w:val="NormalWeb"/>
+        <w:shd w:val="clear" w:color="auto" w:fill="FFFFFF"/>
+        <w:spacing w:before="0" w:beforeAutospacing="0" w:after="150" w:afterAutospacing="0"/>
         <w:rPr>
           <w:rFonts w:ascii="Source Sans Pro" w:hAnsi="Source Sans Pro"/>
           <w:color w:val="333333"/>
           <w:lang w:val="en-GB"/>
         </w:rPr>
-        <w:t xml:space="preserve">               </w:t>
-      </w:r>
-    </w:p>
-    <w:p>
-      <w:pPr>
-        <w:pStyle w:val="NormaleWeb"/>
-        <w:shd w:val="clear" w:color="auto" w:fill="FFFFFF"/>
-        <w:spacing w:before="0" w:beforeAutospacing="0" w:after="150" w:afterAutospacing="0"/>
+      </w:pPr>
+      <w:r>
         <w:rPr>
           <w:rFonts w:ascii="Source Sans Pro" w:hAnsi="Source Sans Pro"/>
           <w:color w:val="333333"/>
           <w:lang w:val="en-GB"/>
         </w:rPr>
+        <w:t xml:space="preserve">               </w:t>
+      </w:r>
+    </w:p>
+    <w:p>
+      <w:pPr>
+        <w:pStyle w:val="NormalWeb"/>
+        <w:shd w:val="clear" w:color="auto" w:fill="FFFFFF"/>
+        <w:spacing w:before="0" w:beforeAutospacing="0" w:after="150" w:afterAutospacing="0"/>
+        <w:rPr>
+          <w:rFonts w:ascii="Source Sans Pro" w:hAnsi="Source Sans Pro"/>
+          <w:color w:val="333333"/>
+          <w:lang w:val="en-GB"/>
+        </w:rPr>
+      </w:pPr>
+    </w:p>
+    <w:p>
+      <w:pPr>
+        <w:pStyle w:val="NormalWeb"/>
+        <w:shd w:val="clear" w:color="auto" w:fill="FFFFFF"/>
+        <w:spacing w:before="0" w:beforeAutospacing="0" w:after="150" w:afterAutospacing="0"/>
+        <w:rPr>
+          <w:rFonts w:ascii="Source Sans Pro" w:hAnsi="Source Sans Pro"/>
+          <w:color w:val="333333"/>
+          <w:lang w:val="en-GB"/>
+        </w:rPr>
+      </w:pPr>
+    </w:p>
+    <w:p>
+      <w:pPr>
+        <w:rPr>
+          <w:rFonts w:ascii="Cambria" w:hAnsi="Cambria"/>
+          <w:b/>
+          <w:bCs/>
+          <w:color w:val="FF0000"/>
+          <w:sz w:val="24"/>
+          <w:szCs w:val="24"/>
+          <w:lang w:val="en-GB"/>
+        </w:rPr>
       </w:pPr>
       <w:r>
         <w:rPr>
@@ -6792,18 +8279,26 @@
         <mc:AlternateContent>
           <mc:Choice Requires="wps">
             <w:drawing>
-              <wp:anchor distT="0" distB="0" distL="114300" distR="114300" simplePos="0" relativeHeight="251728896" behindDoc="0" locked="0" layoutInCell="1" allowOverlap="1" wp14:anchorId="05A53F16" wp14:editId="68042341">
+              <wp:anchor distT="0" distB="0" distL="114300" distR="114300" simplePos="0" relativeHeight="251748352" behindDoc="1" locked="0" layoutInCell="1" allowOverlap="1" wp14:anchorId="3640BA1E" wp14:editId="70429F76">
                 <wp:simplePos x="0" y="0"/>
-                <wp:positionH relativeFrom="margin">
-                  <wp:posOffset>-30480</wp:posOffset>
+                <wp:positionH relativeFrom="page">
+                  <wp:align>right</wp:align>
                 </wp:positionH>
                 <wp:positionV relativeFrom="paragraph">
-                  <wp:posOffset>191770</wp:posOffset>
+                  <wp:posOffset>138430</wp:posOffset>
                 </wp:positionV>
-                <wp:extent cx="1680210" cy="635"/>
+                <wp:extent cx="3200400" cy="635"/>
                 <wp:effectExtent l="0" t="0" r="0" b="0"/>
-                <wp:wrapSquare wrapText="bothSides"/>
-                <wp:docPr id="56" name="Text Box 56"/>
+                <wp:wrapTight wrapText="bothSides">
+                  <wp:wrapPolygon edited="0">
+                    <wp:start x="0" y="0"/>
+                    <wp:lineTo x="0" y="20057"/>
+                    <wp:lineTo x="21471" y="20057"/>
+                    <wp:lineTo x="21471" y="0"/>
+                    <wp:lineTo x="0" y="0"/>
+                  </wp:wrapPolygon>
+                </wp:wrapTight>
+                <wp:docPr id="13" name="Text Box 13"/>
                 <wp:cNvGraphicFramePr/>
                 <a:graphic xmlns:a="http://schemas.openxmlformats.org/drawingml/2006/main">
                   <a:graphicData uri="http://schemas.microsoft.com/office/word/2010/wordprocessingShape">
@@ -6812,7 +8307,7 @@
                       <wps:spPr>
                         <a:xfrm>
                           <a:off x="0" y="0"/>
-                          <a:ext cx="1680210" cy="635"/>
+                          <a:ext cx="3200400" cy="635"/>
                         </a:xfrm>
                         <a:prstGeom prst="rect">
                           <a:avLst/>
@@ -6828,7 +8323,171 @@
                         <w:txbxContent>
                           <w:p>
                             <w:pPr>
-                              <w:pStyle w:val="Didascalia"/>
+                              <w:pStyle w:val="Caption"/>
+                              <w:rPr>
+                                <w:rFonts w:ascii="Cambria" w:hAnsi="Cambria"/>
+                                <w:b/>
+                                <w:bCs/>
+                                <w:noProof/>
+                                <w:color w:val="FF0000"/>
+                                <w:sz w:val="24"/>
+                                <w:szCs w:val="24"/>
+                                <w:lang w:val="en-GB"/>
+                              </w:rPr>
+                            </w:pPr>
+                            <w:r>
+                              <w:t xml:space="preserve">Figura </w:t>
+                            </w:r>
+                            <w:r>
+                              <w:fldChar w:fldCharType="begin"/>
+                            </w:r>
+                            <w:r>
+                              <w:instrText xml:space="preserve"> SEQ Figura \* ARABIC </w:instrText>
+                            </w:r>
+                            <w:r>
+                              <w:fldChar w:fldCharType="separate"/>
+                            </w:r>
+                            <w:r>
+                              <w:rPr>
+                                <w:noProof/>
+                              </w:rPr>
+                              <w:t>7</w:t>
+                            </w:r>
+                            <w:r>
+                              <w:rPr>
+                                <w:noProof/>
+                              </w:rPr>
+                              <w:fldChar w:fldCharType="end"/>
+                            </w:r>
+                            <w:r>
+                              <w:t>. Sottrattore con seg</w:t>
+                            </w:r>
+                            <w:r>
+                              <w:t>na</w:t>
+                            </w:r>
+                            <w:r>
+                              <w:t>li d'interfaccia</w:t>
+                            </w:r>
+                          </w:p>
+                        </w:txbxContent>
+                      </wps:txbx>
+                      <wps:bodyPr rot="0" spcFirstLastPara="0" vertOverflow="overflow" horzOverflow="overflow" vert="horz" wrap="square" lIns="0" tIns="0" rIns="0" bIns="0" numCol="1" spcCol="0" rtlCol="0" fromWordArt="0" anchor="t" anchorCtr="0" forceAA="0" compatLnSpc="1">
+                        <a:prstTxWarp prst="textNoShape">
+                          <a:avLst/>
+                        </a:prstTxWarp>
+                        <a:spAutoFit/>
+                      </wps:bodyPr>
+                    </wps:wsp>
+                  </a:graphicData>
+                </a:graphic>
+              </wp:anchor>
+            </w:drawing>
+          </mc:Choice>
+          <mc:Fallback>
+            <w:pict>
+              <v:shape w14:anchorId="3640BA1E" id="Text Box 13" o:spid="_x0000_s1032" type="#_x0000_t202" style="position:absolute;margin-left:200.8pt;margin-top:10.9pt;width:252pt;height:.05pt;z-index:-251568128;visibility:visible;mso-wrap-style:square;mso-wrap-distance-left:9pt;mso-wrap-distance-top:0;mso-wrap-distance-right:9pt;mso-wrap-distance-bottom:0;mso-position-horizontal:right;mso-position-horizontal-relative:page;mso-position-vertical:absolute;mso-position-vertical-relative:text;v-text-anchor:top" o:gfxdata="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" stroked="f">
+                <v:textbox style="mso-fit-shape-to-text:t" inset="0,0,0,0">
+                  <w:txbxContent>
+                    <w:p>
+                      <w:pPr>
+                        <w:pStyle w:val="Caption"/>
+                        <w:rPr>
+                          <w:rFonts w:ascii="Cambria" w:hAnsi="Cambria"/>
+                          <w:b/>
+                          <w:bCs/>
+                          <w:noProof/>
+                          <w:color w:val="FF0000"/>
+                          <w:sz w:val="24"/>
+                          <w:szCs w:val="24"/>
+                          <w:lang w:val="en-GB"/>
+                        </w:rPr>
+                      </w:pPr>
+                      <w:r>
+                        <w:t xml:space="preserve">Figura </w:t>
+                      </w:r>
+                      <w:r>
+                        <w:fldChar w:fldCharType="begin"/>
+                      </w:r>
+                      <w:r>
+                        <w:instrText xml:space="preserve"> SEQ Figura \* ARABIC </w:instrText>
+                      </w:r>
+                      <w:r>
+                        <w:fldChar w:fldCharType="separate"/>
+                      </w:r>
+                      <w:r>
+                        <w:rPr>
+                          <w:noProof/>
+                        </w:rPr>
+                        <w:t>7</w:t>
+                      </w:r>
+                      <w:r>
+                        <w:rPr>
+                          <w:noProof/>
+                        </w:rPr>
+                        <w:fldChar w:fldCharType="end"/>
+                      </w:r>
+                      <w:r>
+                        <w:t>. Sottrattore con seg</w:t>
+                      </w:r>
+                      <w:r>
+                        <w:t>na</w:t>
+                      </w:r>
+                      <w:r>
+                        <w:t>li d'interfaccia</w:t>
+                      </w:r>
+                    </w:p>
+                  </w:txbxContent>
+                </v:textbox>
+                <w10:wrap type="tight" anchorx="page"/>
+              </v:shape>
+            </w:pict>
+          </mc:Fallback>
+        </mc:AlternateContent>
+      </w:r>
+      <w:r>
+        <w:rPr>
+          <w:noProof/>
+        </w:rPr>
+        <mc:AlternateContent>
+          <mc:Choice Requires="wps">
+            <w:drawing>
+              <wp:anchor distT="0" distB="0" distL="114300" distR="114300" simplePos="0" relativeHeight="251728896" behindDoc="0" locked="0" layoutInCell="1" allowOverlap="1" wp14:anchorId="05A53F16" wp14:editId="672071DC">
+                <wp:simplePos x="0" y="0"/>
+                <wp:positionH relativeFrom="margin">
+                  <wp:posOffset>887730</wp:posOffset>
+                </wp:positionH>
+                <wp:positionV relativeFrom="paragraph">
+                  <wp:posOffset>262255</wp:posOffset>
+                </wp:positionV>
+                <wp:extent cx="1680210" cy="266700"/>
+                <wp:effectExtent l="0" t="0" r="0" b="0"/>
+                <wp:wrapSquare wrapText="bothSides"/>
+                <wp:docPr id="56" name="Text Box 56"/>
+                <wp:cNvGraphicFramePr/>
+                <a:graphic xmlns:a="http://schemas.openxmlformats.org/drawingml/2006/main">
+                  <a:graphicData uri="http://schemas.microsoft.com/office/word/2010/wordprocessingShape">
+                    <wps:wsp>
+                      <wps:cNvSpPr txBox="1"/>
+                      <wps:spPr>
+                        <a:xfrm>
+                          <a:off x="0" y="0"/>
+                          <a:ext cx="1680210" cy="266700"/>
+                        </a:xfrm>
+                        <a:prstGeom prst="rect">
+                          <a:avLst/>
+                        </a:prstGeom>
+                        <a:solidFill>
+                          <a:prstClr val="white"/>
+                        </a:solidFill>
+                        <a:ln>
+                          <a:noFill/>
+                        </a:ln>
+                      </wps:spPr>
+                      <wps:txbx>
+                        <w:txbxContent>
+                          <w:p>
+                            <w:pPr>
+                              <w:pStyle w:val="Caption"/>
                               <w:rPr>
                                 <w:rFonts w:ascii="Cambria" w:hAnsi="Cambria"/>
                                 <w:noProof/>
@@ -6853,7 +8512,7 @@
                               <w:rPr>
                                 <w:noProof/>
                               </w:rPr>
-                              <w:t>4</w:t>
+                              <w:t>8</w:t>
                             </w:r>
                             <w:r>
                               <w:rPr>
@@ -6884,12 +8543,12 @@
           </mc:Choice>
           <mc:Fallback>
             <w:pict>
-              <v:shape w14:anchorId="05A53F16" id="Text Box 56" o:spid="_x0000_s1029" type="#_x0000_t202" style="position:absolute;margin-left:-2.4pt;margin-top:15.1pt;width:132.3pt;height:.05pt;z-index:251728896;visibility:visible;mso-wrap-style:square;mso-width-percent:0;mso-wrap-distance-left:9pt;mso-wrap-distance-top:0;mso-wrap-distance-right:9pt;mso-wrap-distance-bottom:0;mso-position-horizontal:absolute;mso-position-horizontal-relative:margin;mso-position-vertical:absolute;mso-position-vertical-relative:text;mso-width-percent:0;mso-width-relative:margin;v-text-anchor:top" o:gfxdata="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" stroked="f">
+              <v:shape w14:anchorId="05A53F16" id="Text Box 56" o:spid="_x0000_s1033" type="#_x0000_t202" style="position:absolute;margin-left:69.9pt;margin-top:20.65pt;width:132.3pt;height:21pt;z-index:251728896;visibility:visible;mso-wrap-style:square;mso-width-percent:0;mso-wrap-distance-left:9pt;mso-wrap-distance-top:0;mso-wrap-distance-right:9pt;mso-wrap-distance-bottom:0;mso-position-horizontal:absolute;mso-position-horizontal-relative:margin;mso-position-vertical:absolute;mso-position-vertical-relative:text;mso-width-percent:0;mso-width-relative:margin;v-text-anchor:top" o:gfxdata="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" stroked="f">
                 <v:textbox style="mso-fit-shape-to-text:t" inset="0,0,0,0">
                   <w:txbxContent>
                     <w:p>
                       <w:pPr>
-                        <w:pStyle w:val="Didascalia"/>
+                        <w:pStyle w:val="Caption"/>
                         <w:rPr>
                           <w:rFonts w:ascii="Cambria" w:hAnsi="Cambria"/>
                           <w:noProof/>
@@ -6914,7 +8573,7 @@
                         <w:rPr>
                           <w:noProof/>
                         </w:rPr>
-                        <w:t>4</w:t>
+                        <w:t>8</w:t>
                       </w:r>
                       <w:r>
                         <w:rPr>
@@ -6934,6 +8593,530 @@
           </mc:Fallback>
         </mc:AlternateContent>
       </w:r>
+    </w:p>
+    <w:p>
+      <w:pPr>
+        <w:rPr>
+          <w:rFonts w:ascii="Cambria" w:hAnsi="Cambria"/>
+          <w:sz w:val="32"/>
+          <w:szCs w:val="32"/>
+          <w:lang w:val="en-GB"/>
+        </w:rPr>
+      </w:pPr>
+    </w:p>
+    <w:p>
+      <w:pPr>
+        <w:rPr>
+          <w:rFonts w:ascii="Cambria" w:hAnsi="Cambria"/>
+          <w:noProof/>
+          <w:sz w:val="24"/>
+          <w:szCs w:val="24"/>
+          <w:lang w:val="en-GB"/>
+        </w:rPr>
+      </w:pPr>
+      <w:r>
+        <w:rPr>
+          <w:rFonts w:ascii="Cambria" w:hAnsi="Cambria"/>
+          <w:noProof/>
+          <w:sz w:val="24"/>
+          <w:szCs w:val="24"/>
+          <w:lang w:val="en-GB"/>
+        </w:rPr>
+        <w:t>Segnali:</w:t>
+      </w:r>
+    </w:p>
+    <w:p>
+      <w:pPr>
+        <w:pStyle w:val="ListParagraph"/>
+        <w:numPr>
+          <w:ilvl w:val="0"/>
+          <w:numId w:val="16"/>
+        </w:numPr>
+        <w:rPr>
+          <w:rFonts w:ascii="Cambria" w:hAnsi="Cambria"/>
+          <w:noProof/>
+          <w:sz w:val="24"/>
+          <w:szCs w:val="24"/>
+        </w:rPr>
+      </w:pPr>
+      <w:r>
+        <w:rPr>
+          <w:rFonts w:ascii="Cambria" w:hAnsi="Cambria"/>
+          <w:noProof/>
+          <w:sz w:val="24"/>
+          <w:szCs w:val="24"/>
+        </w:rPr>
+        <w:t>A corrisp</w:t>
+      </w:r>
+      <w:r>
+        <w:rPr>
+          <w:rFonts w:ascii="Cambria" w:hAnsi="Cambria"/>
+          <w:noProof/>
+          <w:sz w:val="24"/>
+          <w:szCs w:val="24"/>
+        </w:rPr>
+        <w:t>o</w:t>
+      </w:r>
+      <w:r>
+        <w:rPr>
+          <w:rFonts w:ascii="Cambria" w:hAnsi="Cambria"/>
+          <w:noProof/>
+          <w:sz w:val="24"/>
+          <w:szCs w:val="24"/>
+        </w:rPr>
+        <w:t>nde ad un s</w:t>
+      </w:r>
+      <w:r>
+        <w:rPr>
+          <w:rFonts w:ascii="Cambria" w:hAnsi="Cambria"/>
+          <w:noProof/>
+          <w:sz w:val="24"/>
+          <w:szCs w:val="24"/>
+        </w:rPr>
+        <w:t>egnale a 32 bit che rappresenta il valore in uscita dallo shifter;</w:t>
+      </w:r>
+    </w:p>
+    <w:p>
+      <w:pPr>
+        <w:pStyle w:val="ListParagraph"/>
+        <w:numPr>
+          <w:ilvl w:val="0"/>
+          <w:numId w:val="16"/>
+        </w:numPr>
+        <w:rPr>
+          <w:rFonts w:ascii="Cambria" w:hAnsi="Cambria"/>
+          <w:noProof/>
+          <w:sz w:val="24"/>
+          <w:szCs w:val="24"/>
+        </w:rPr>
+      </w:pPr>
+      <w:r>
+        <w:rPr>
+          <w:rFonts w:ascii="Cambria" w:hAnsi="Cambria"/>
+          <w:noProof/>
+          <w:sz w:val="24"/>
+          <w:szCs w:val="24"/>
+        </w:rPr>
+        <w:t>B è un segnale a 32 bit che rappresenta il divisore;</w:t>
+      </w:r>
+    </w:p>
+    <w:p>
+      <w:pPr>
+        <w:pStyle w:val="ListParagraph"/>
+        <w:numPr>
+          <w:ilvl w:val="0"/>
+          <w:numId w:val="16"/>
+        </w:numPr>
+        <w:rPr>
+          <w:rFonts w:ascii="Cambria" w:hAnsi="Cambria"/>
+          <w:noProof/>
+          <w:sz w:val="24"/>
+          <w:szCs w:val="24"/>
+        </w:rPr>
+      </w:pPr>
+      <w:r>
+        <w:rPr>
+          <w:rFonts w:ascii="Cambria" w:hAnsi="Cambria"/>
+          <w:noProof/>
+          <w:sz w:val="24"/>
+          <w:szCs w:val="24"/>
+        </w:rPr>
+        <w:t>C è un bit che avrà come ingresso 0;</w:t>
+      </w:r>
+    </w:p>
+    <w:p>
+      <w:pPr>
+        <w:pStyle w:val="ListParagraph"/>
+        <w:numPr>
+          <w:ilvl w:val="0"/>
+          <w:numId w:val="16"/>
+        </w:numPr>
+        <w:rPr>
+          <w:rFonts w:ascii="Cambria" w:hAnsi="Cambria"/>
+          <w:noProof/>
+          <w:sz w:val="24"/>
+          <w:szCs w:val="24"/>
+        </w:rPr>
+      </w:pPr>
+      <w:r>
+        <w:rPr>
+          <w:rFonts w:ascii="Cambria" w:hAnsi="Cambria"/>
+          <w:noProof/>
+          <w:sz w:val="24"/>
+          <w:szCs w:val="24"/>
+        </w:rPr>
+        <w:t>D è un segnale a 32 bit che rappresenta la differenza tra i valori in ingresso;</w:t>
+      </w:r>
+    </w:p>
+    <w:p>
+      <w:pPr>
+        <w:pStyle w:val="ListParagraph"/>
+        <w:numPr>
+          <w:ilvl w:val="0"/>
+          <w:numId w:val="16"/>
+        </w:numPr>
+        <w:rPr>
+          <w:rFonts w:ascii="Cambria" w:hAnsi="Cambria"/>
+          <w:noProof/>
+          <w:sz w:val="24"/>
+          <w:szCs w:val="24"/>
+        </w:rPr>
+      </w:pPr>
+      <w:r>
+        <w:rPr>
+          <w:rFonts w:ascii="Cambria" w:hAnsi="Cambria"/>
+          <w:noProof/>
+          <w:sz w:val="24"/>
+          <w:szCs w:val="24"/>
+        </w:rPr>
+        <w:t>B0 è un bit che indica il prestito.</w:t>
+      </w:r>
+      <w:r>
+        <w:rPr>
+          <w:rFonts w:ascii="Cambria" w:hAnsi="Cambria"/>
+          <w:noProof/>
+          <w:sz w:val="24"/>
+          <w:szCs w:val="24"/>
+        </w:rPr>
+        <w:t xml:space="preserve"> </w:t>
+      </w:r>
+    </w:p>
+    <w:p>
+      <w:pPr>
+        <w:rPr>
+          <w:rFonts w:ascii="Cambria" w:hAnsi="Cambria"/>
+          <w:b/>
+          <w:bCs/>
+          <w:sz w:val="32"/>
+          <w:szCs w:val="32"/>
+        </w:rPr>
+      </w:pPr>
+      <w:r>
+        <w:rPr>
+          <w:rFonts w:ascii="Cambria" w:hAnsi="Cambria"/>
+          <w:b/>
+          <w:bCs/>
+          <w:noProof/>
+          <w:sz w:val="32"/>
+          <w:szCs w:val="32"/>
+          <w:lang w:val="en-GB"/>
+        </w:rPr>
+        <w:lastRenderedPageBreak/>
+        <mc:AlternateContent>
+          <mc:Choice Requires="wpi">
+            <w:drawing>
+              <wp:anchor distT="0" distB="0" distL="114300" distR="114300" simplePos="0" relativeHeight="251730944" behindDoc="0" locked="0" layoutInCell="1" allowOverlap="1" wp14:anchorId="387FEE85" wp14:editId="1EEE28A7">
+                <wp:simplePos x="0" y="0"/>
+                <wp:positionH relativeFrom="column">
+                  <wp:posOffset>-2378002</wp:posOffset>
+                </wp:positionH>
+                <wp:positionV relativeFrom="paragraph">
+                  <wp:posOffset>1377114</wp:posOffset>
+                </wp:positionV>
+                <wp:extent cx="360" cy="360"/>
+                <wp:effectExtent l="57150" t="95250" r="95250" b="133350"/>
+                <wp:wrapNone/>
+                <wp:docPr id="18" name="Ink 18"/>
+                <wp:cNvGraphicFramePr/>
+                <a:graphic xmlns:a="http://schemas.openxmlformats.org/drawingml/2006/main">
+                  <a:graphicData uri="http://schemas.microsoft.com/office/word/2010/wordprocessingInk">
+                    <w14:contentPart bwMode="auto" r:id="rId57">
+                      <w14:nvContentPartPr>
+                        <w14:cNvContentPartPr/>
+                      </w14:nvContentPartPr>
+                      <w14:xfrm>
+                        <a:off x="0" y="0"/>
+                        <a:ext cx="360" cy="360"/>
+                      </w14:xfrm>
+                    </w14:contentPart>
+                  </a:graphicData>
+                </a:graphic>
+              </wp:anchor>
+            </w:drawing>
+          </mc:Choice>
+          <mc:Fallback>
+            <w:pict>
+              <v:shape w14:anchorId="3A72F8B5" id="Ink 18" o:spid="_x0000_s1026" type="#_x0000_t75" style="position:absolute;margin-left:-192.2pt;margin-top:103.5pt;width:9.95pt;height:9.95pt;z-index:251730944;visibility:visible;mso-wrap-style:square;mso-wrap-distance-left:9pt;mso-wrap-distance-top:0;mso-wrap-distance-right:9pt;mso-wrap-distance-bottom:0;mso-position-horizontal:absolute;mso-position-horizontal-relative:text;mso-position-vertical:absolute;mso-position-vertical-relative:text" o:gfxdata="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">
+                <v:imagedata r:id="rId59" o:title=""/>
+              </v:shape>
+            </w:pict>
+          </mc:Fallback>
+        </mc:AlternateContent>
+      </w:r>
+      <w:r>
+        <w:rPr>
+          <w:rFonts w:ascii="Cambria" w:hAnsi="Cambria"/>
+          <w:b/>
+          <w:bCs/>
+          <w:noProof/>
+          <w:sz w:val="32"/>
+          <w:szCs w:val="32"/>
+        </w:rPr>
+        <w:t>CONTATORE</w:t>
+      </w:r>
+      <w:r>
+        <w:rPr>
+          <w:rFonts w:ascii="Cambria" w:hAnsi="Cambria"/>
+          <w:b/>
+          <w:bCs/>
+          <w:sz w:val="32"/>
+          <w:szCs w:val="32"/>
+        </w:rPr>
+        <w:t xml:space="preserve"> </w:t>
+      </w:r>
+    </w:p>
+    <w:p>
+      <w:pPr>
+        <w:rPr>
+          <w:rFonts w:ascii="Cambria" w:hAnsi="Cambria"/>
+          <w:sz w:val="24"/>
+          <w:szCs w:val="24"/>
+        </w:rPr>
+      </w:pPr>
+      <w:r>
+        <w:rPr>
+          <w:rFonts w:ascii="Cambria" w:hAnsi="Cambria"/>
+          <w:sz w:val="24"/>
+          <w:szCs w:val="24"/>
+        </w:rPr>
+        <w:t>Il contatore viene utilizzato p</w:t>
+      </w:r>
+      <w:r>
+        <w:rPr>
+          <w:rFonts w:ascii="Cambria" w:hAnsi="Cambria"/>
+          <w:sz w:val="24"/>
+          <w:szCs w:val="24"/>
+        </w:rPr>
+        <w:t>er effettuare le 32 iterazioni del ciclo for. Il contatore sarà un contatore down ovvero opera in decremento. Inizialmente il counter sarà a “11111” e dopo verrà decrementato fino a diventare “00000”.</w:t>
+      </w:r>
+      <w:r>
+        <w:rPr>
+          <w:rFonts w:ascii="Cambria" w:hAnsi="Cambria"/>
+          <w:sz w:val="24"/>
+          <w:szCs w:val="24"/>
+        </w:rPr>
+        <w:t xml:space="preserve"> Può essere utilizzato un contatore  modulo 2</w:t>
+      </w:r>
+      <w:r>
+        <w:rPr>
+          <w:rFonts w:ascii="Cambria" w:hAnsi="Cambria"/>
+          <w:sz w:val="24"/>
+          <w:szCs w:val="24"/>
+          <w:vertAlign w:val="superscript"/>
+        </w:rPr>
+        <w:t>n</w:t>
+      </w:r>
+      <w:r>
+        <w:rPr>
+          <w:rFonts w:ascii="Cambria" w:hAnsi="Cambria"/>
+          <w:sz w:val="24"/>
+          <w:szCs w:val="24"/>
+          <w:vertAlign w:val="superscript"/>
+        </w:rPr>
+        <w:t xml:space="preserve"> </w:t>
+      </w:r>
+      <w:r>
+        <w:rPr>
+          <w:rFonts w:ascii="Cambria" w:hAnsi="Cambria"/>
+          <w:sz w:val="24"/>
+          <w:szCs w:val="24"/>
+        </w:rPr>
+        <w:t>che lavora al contrario. Poiché dobbiamo rappresentare 32 iterazioni differenti, saranno necessari 5 bit.</w:t>
+      </w:r>
+    </w:p>
+    <w:p>
+      <w:pPr>
+        <w:rPr>
+          <w:rFonts w:ascii="Cambria" w:hAnsi="Cambria"/>
+          <w:sz w:val="24"/>
+          <w:szCs w:val="24"/>
+        </w:rPr>
+      </w:pPr>
+      <w:r>
+        <w:rPr>
+          <w:rFonts w:ascii="Calibri" w:eastAsia="Times New Roman" w:hAnsi="Calibri" w:cs="Calibri"/>
+          <w:noProof/>
+          <w:color w:val="201F1E"/>
+          <w:lang w:eastAsia="it-IT"/>
+        </w:rPr>
+        <w:drawing>
+          <wp:anchor distT="0" distB="0" distL="114300" distR="114300" simplePos="0" relativeHeight="251760640" behindDoc="0" locked="0" layoutInCell="1" allowOverlap="1" wp14:anchorId="25DFA738" wp14:editId="007F81D4">
+            <wp:simplePos x="0" y="0"/>
+            <wp:positionH relativeFrom="margin">
+              <wp:align>left</wp:align>
+            </wp:positionH>
+            <wp:positionV relativeFrom="paragraph">
+              <wp:posOffset>141027</wp:posOffset>
+            </wp:positionV>
+            <wp:extent cx="2534920" cy="1482090"/>
+            <wp:effectExtent l="0" t="0" r="0" b="3810"/>
+            <wp:wrapSquare wrapText="bothSides"/>
+            <wp:docPr id="27" name="Picture 27"/>
+            <wp:cNvGraphicFramePr>
+              <a:graphicFrameLocks xmlns:a="http://schemas.openxmlformats.org/drawingml/2006/main" noChangeAspect="1"/>
+            </wp:cNvGraphicFramePr>
+            <a:graphic xmlns:a="http://schemas.openxmlformats.org/drawingml/2006/main">
+              <a:graphicData uri="http://schemas.openxmlformats.org/drawingml/2006/picture">
+                <pic:pic xmlns:pic="http://schemas.openxmlformats.org/drawingml/2006/picture">
+                  <pic:nvPicPr>
+                    <pic:cNvPr id="0" name="Picture 15"/>
+                    <pic:cNvPicPr>
+                      <a:picLocks noChangeAspect="1" noChangeArrowheads="1"/>
+                    </pic:cNvPicPr>
+                  </pic:nvPicPr>
+                  <pic:blipFill>
+                    <a:blip r:embed="rId60">
+                      <a:extLst>
+                        <a:ext uri="{28A0092B-C50C-407E-A947-70E740481C1C}">
+                          <a14:useLocalDpi xmlns:a14="http://schemas.microsoft.com/office/drawing/2010/main" val="0"/>
+                        </a:ext>
+                      </a:extLst>
+                    </a:blip>
+                    <a:srcRect/>
+                    <a:stretch>
+                      <a:fillRect/>
+                    </a:stretch>
+                  </pic:blipFill>
+                  <pic:spPr bwMode="auto">
+                    <a:xfrm>
+                      <a:off x="0" y="0"/>
+                      <a:ext cx="2534920" cy="1482090"/>
+                    </a:xfrm>
+                    <a:prstGeom prst="rect">
+                      <a:avLst/>
+                    </a:prstGeom>
+                    <a:noFill/>
+                    <a:ln>
+                      <a:noFill/>
+                    </a:ln>
+                  </pic:spPr>
+                </pic:pic>
+              </a:graphicData>
+            </a:graphic>
+            <wp14:sizeRelH relativeFrom="margin">
+              <wp14:pctWidth>0</wp14:pctWidth>
+            </wp14:sizeRelH>
+            <wp14:sizeRelV relativeFrom="margin">
+              <wp14:pctHeight>0</wp14:pctHeight>
+            </wp14:sizeRelV>
+          </wp:anchor>
+        </w:drawing>
+      </w:r>
+      <w:r>
+        <w:rPr>
+          <w:rFonts w:ascii="Calibri" w:eastAsia="Times New Roman" w:hAnsi="Calibri" w:cs="Calibri"/>
+          <w:noProof/>
+          <w:color w:val="201F1E"/>
+          <w:lang w:eastAsia="it-IT"/>
+        </w:rPr>
+        <w:drawing>
+          <wp:anchor distT="0" distB="0" distL="114300" distR="114300" simplePos="0" relativeHeight="251758592" behindDoc="0" locked="0" layoutInCell="1" allowOverlap="1" wp14:anchorId="5F7C36EE" wp14:editId="77CBD207">
+            <wp:simplePos x="0" y="0"/>
+            <wp:positionH relativeFrom="margin">
+              <wp:posOffset>3484245</wp:posOffset>
+            </wp:positionH>
+            <wp:positionV relativeFrom="paragraph">
+              <wp:posOffset>106045</wp:posOffset>
+            </wp:positionV>
+            <wp:extent cx="2609215" cy="1807845"/>
+            <wp:effectExtent l="0" t="0" r="635" b="1905"/>
+            <wp:wrapSquare wrapText="bothSides"/>
+            <wp:docPr id="25" name="Picture 25"/>
+            <wp:cNvGraphicFramePr>
+              <a:graphicFrameLocks xmlns:a="http://schemas.openxmlformats.org/drawingml/2006/main" noChangeAspect="1"/>
+            </wp:cNvGraphicFramePr>
+            <a:graphic xmlns:a="http://schemas.openxmlformats.org/drawingml/2006/main">
+              <a:graphicData uri="http://schemas.openxmlformats.org/drawingml/2006/picture">
+                <pic:pic xmlns:pic="http://schemas.openxmlformats.org/drawingml/2006/picture">
+                  <pic:nvPicPr>
+                    <pic:cNvPr id="0" name="Picture 13"/>
+                    <pic:cNvPicPr>
+                      <a:picLocks noChangeAspect="1" noChangeArrowheads="1"/>
+                    </pic:cNvPicPr>
+                  </pic:nvPicPr>
+                  <pic:blipFill>
+                    <a:blip r:embed="rId61">
+                      <a:extLst>
+                        <a:ext uri="{28A0092B-C50C-407E-A947-70E740481C1C}">
+                          <a14:useLocalDpi xmlns:a14="http://schemas.microsoft.com/office/drawing/2010/main" val="0"/>
+                        </a:ext>
+                      </a:extLst>
+                    </a:blip>
+                    <a:srcRect/>
+                    <a:stretch>
+                      <a:fillRect/>
+                    </a:stretch>
+                  </pic:blipFill>
+                  <pic:spPr bwMode="auto">
+                    <a:xfrm>
+                      <a:off x="0" y="0"/>
+                      <a:ext cx="2609215" cy="1807845"/>
+                    </a:xfrm>
+                    <a:prstGeom prst="rect">
+                      <a:avLst/>
+                    </a:prstGeom>
+                    <a:noFill/>
+                    <a:ln>
+                      <a:noFill/>
+                    </a:ln>
+                  </pic:spPr>
+                </pic:pic>
+              </a:graphicData>
+            </a:graphic>
+            <wp14:sizeRelH relativeFrom="margin">
+              <wp14:pctWidth>0</wp14:pctWidth>
+            </wp14:sizeRelH>
+            <wp14:sizeRelV relativeFrom="margin">
+              <wp14:pctHeight>0</wp14:pctHeight>
+            </wp14:sizeRelV>
+          </wp:anchor>
+        </w:drawing>
+      </w:r>
+    </w:p>
+    <w:p>
+      <w:pPr>
+        <w:rPr>
+          <w:rFonts w:ascii="Cambria" w:hAnsi="Cambria"/>
+          <w:sz w:val="24"/>
+          <w:szCs w:val="24"/>
+        </w:rPr>
+      </w:pPr>
+    </w:p>
+    <w:p>
+      <w:pPr>
+        <w:rPr>
+          <w:rFonts w:ascii="Cambria" w:hAnsi="Cambria"/>
+          <w:sz w:val="24"/>
+          <w:szCs w:val="24"/>
+        </w:rPr>
+      </w:pPr>
+    </w:p>
+    <w:p>
+      <w:pPr>
+        <w:rPr>
+          <w:rFonts w:ascii="Cambria" w:hAnsi="Cambria"/>
+          <w:sz w:val="24"/>
+          <w:szCs w:val="24"/>
+        </w:rPr>
+      </w:pPr>
+    </w:p>
+    <w:p>
+      <w:pPr>
+        <w:rPr>
+          <w:rFonts w:ascii="Cambria" w:hAnsi="Cambria"/>
+          <w:sz w:val="24"/>
+          <w:szCs w:val="24"/>
+        </w:rPr>
+      </w:pPr>
+    </w:p>
+    <w:p>
+      <w:pPr>
+        <w:rPr>
+          <w:rFonts w:ascii="Cambria" w:hAnsi="Cambria"/>
+          <w:sz w:val="24"/>
+          <w:szCs w:val="24"/>
+        </w:rPr>
+      </w:pPr>
       <w:r>
         <w:rPr>
           <w:noProof/>
@@ -6941,18 +9124,18 @@
         <mc:AlternateContent>
           <mc:Choice Requires="wps">
             <w:drawing>
-              <wp:anchor distT="0" distB="0" distL="114300" distR="114300" simplePos="0" relativeHeight="251726848" behindDoc="0" locked="0" layoutInCell="1" allowOverlap="1" wp14:anchorId="629BB934" wp14:editId="1EEA8B15">
+              <wp:anchor distT="0" distB="0" distL="114300" distR="114300" simplePos="0" relativeHeight="251754496" behindDoc="0" locked="0" layoutInCell="1" allowOverlap="1" wp14:anchorId="4C2CF29A" wp14:editId="0EA64148">
                 <wp:simplePos x="0" y="0"/>
                 <wp:positionH relativeFrom="margin">
-                  <wp:posOffset>1968500</wp:posOffset>
+                  <wp:align>left</wp:align>
                 </wp:positionH>
                 <wp:positionV relativeFrom="paragraph">
-                  <wp:posOffset>162560</wp:posOffset>
+                  <wp:posOffset>179127</wp:posOffset>
                 </wp:positionV>
-                <wp:extent cx="1402080" cy="635"/>
-                <wp:effectExtent l="0" t="0" r="7620" b="0"/>
+                <wp:extent cx="2881630" cy="635"/>
+                <wp:effectExtent l="0" t="0" r="0" b="0"/>
                 <wp:wrapSquare wrapText="bothSides"/>
-                <wp:docPr id="55" name="Text Box 55"/>
+                <wp:docPr id="23" name="Text Box 23"/>
                 <wp:cNvGraphicFramePr/>
                 <a:graphic xmlns:a="http://schemas.openxmlformats.org/drawingml/2006/main">
                   <a:graphicData uri="http://schemas.microsoft.com/office/word/2010/wordprocessingShape">
@@ -6961,7 +9144,7 @@
                       <wps:spPr>
                         <a:xfrm>
                           <a:off x="0" y="0"/>
-                          <a:ext cx="1402080" cy="635"/>
+                          <a:ext cx="2881630" cy="635"/>
                         </a:xfrm>
                         <a:prstGeom prst="rect">
                           <a:avLst/>
@@ -6977,64 +9160,154 @@
                         <w:txbxContent>
                           <w:p>
                             <w:pPr>
-                              <w:pStyle w:val="Didascalia"/>
+                              <w:pStyle w:val="Caption"/>
                               <w:rPr>
                                 <w:rFonts w:ascii="Cambria" w:hAnsi="Cambria"/>
                                 <w:noProof/>
-                                <w:sz w:val="22"/>
-                                <w:szCs w:val="22"/>
-                                <w:lang w:val="en-GB"/>
+                                <w:sz w:val="24"/>
+                                <w:szCs w:val="24"/>
                               </w:rPr>
                             </w:pPr>
                             <w:r>
-                              <w:rPr>
-                                <w:sz w:val="16"/>
-                                <w:szCs w:val="16"/>
-                              </w:rPr>
                               <w:t xml:space="preserve">Figura </w:t>
                             </w:r>
+                            <w:fldSimple w:instr=" SEQ Figura \* ARABIC ">
+                              <w:r>
+                                <w:rPr>
+                                  <w:noProof/>
+                                </w:rPr>
+                                <w:t>9</w:t>
+                              </w:r>
+                            </w:fldSimple>
                             <w:r>
+                              <w:t>. Rappresentazione logica contatore</w:t>
+                            </w:r>
+                          </w:p>
+                        </w:txbxContent>
+                      </wps:txbx>
+                      <wps:bodyPr rot="0" spcFirstLastPara="0" vertOverflow="overflow" horzOverflow="overflow" vert="horz" wrap="square" lIns="0" tIns="0" rIns="0" bIns="0" numCol="1" spcCol="0" rtlCol="0" fromWordArt="0" anchor="t" anchorCtr="0" forceAA="0" compatLnSpc="1">
+                        <a:prstTxWarp prst="textNoShape">
+                          <a:avLst/>
+                        </a:prstTxWarp>
+                        <a:spAutoFit/>
+                      </wps:bodyPr>
+                    </wps:wsp>
+                  </a:graphicData>
+                </a:graphic>
+              </wp:anchor>
+            </w:drawing>
+          </mc:Choice>
+          <mc:Fallback>
+            <w:pict>
+              <v:shape w14:anchorId="4C2CF29A" id="Text Box 23" o:spid="_x0000_s1034" type="#_x0000_t202" style="position:absolute;margin-left:0;margin-top:14.1pt;width:226.9pt;height:.05pt;z-index:251754496;visibility:visible;mso-wrap-style:square;mso-wrap-distance-left:9pt;mso-wrap-distance-top:0;mso-wrap-distance-right:9pt;mso-wrap-distance-bottom:0;mso-position-horizontal:left;mso-position-horizontal-relative:margin;mso-position-vertical:absolute;mso-position-vertical-relative:text;v-text-anchor:top" o:gfxdata="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" stroked="f">
+                <v:textbox style="mso-fit-shape-to-text:t" inset="0,0,0,0">
+                  <w:txbxContent>
+                    <w:p>
+                      <w:pPr>
+                        <w:pStyle w:val="Caption"/>
+                        <w:rPr>
+                          <w:rFonts w:ascii="Cambria" w:hAnsi="Cambria"/>
+                          <w:noProof/>
+                          <w:sz w:val="24"/>
+                          <w:szCs w:val="24"/>
+                        </w:rPr>
+                      </w:pPr>
+                      <w:r>
+                        <w:t xml:space="preserve">Figura </w:t>
+                      </w:r>
+                      <w:fldSimple w:instr=" SEQ Figura \* ARABIC ">
+                        <w:r>
+                          <w:rPr>
+                            <w:noProof/>
+                          </w:rPr>
+                          <w:t>9</w:t>
+                        </w:r>
+                      </w:fldSimple>
+                      <w:r>
+                        <w:t>. Rappresentazione logica contatore</w:t>
+                      </w:r>
+                    </w:p>
+                  </w:txbxContent>
+                </v:textbox>
+                <w10:wrap type="square" anchorx="margin"/>
+              </v:shape>
+            </w:pict>
+          </mc:Fallback>
+        </mc:AlternateContent>
+      </w:r>
+    </w:p>
+    <w:p>
+      <w:pPr>
+        <w:rPr>
+          <w:rFonts w:ascii="Cambria" w:hAnsi="Cambria"/>
+          <w:sz w:val="24"/>
+          <w:szCs w:val="24"/>
+        </w:rPr>
+      </w:pPr>
+      <w:r>
+        <w:rPr>
+          <w:noProof/>
+        </w:rPr>
+        <mc:AlternateContent>
+          <mc:Choice Requires="wps">
+            <w:drawing>
+              <wp:anchor distT="0" distB="0" distL="114300" distR="114300" simplePos="0" relativeHeight="251756544" behindDoc="0" locked="0" layoutInCell="1" allowOverlap="1" wp14:anchorId="045D992D" wp14:editId="1179C200">
+                <wp:simplePos x="0" y="0"/>
+                <wp:positionH relativeFrom="column">
+                  <wp:posOffset>4717011</wp:posOffset>
+                </wp:positionH>
+                <wp:positionV relativeFrom="paragraph">
+                  <wp:posOffset>119322</wp:posOffset>
+                </wp:positionV>
+                <wp:extent cx="1377950" cy="635"/>
+                <wp:effectExtent l="0" t="0" r="0" b="0"/>
+                <wp:wrapSquare wrapText="bothSides"/>
+                <wp:docPr id="24" name="Text Box 24"/>
+                <wp:cNvGraphicFramePr/>
+                <a:graphic xmlns:a="http://schemas.openxmlformats.org/drawingml/2006/main">
+                  <a:graphicData uri="http://schemas.microsoft.com/office/word/2010/wordprocessingShape">
+                    <wps:wsp>
+                      <wps:cNvSpPr txBox="1"/>
+                      <wps:spPr>
+                        <a:xfrm>
+                          <a:off x="0" y="0"/>
+                          <a:ext cx="1377950" cy="635"/>
+                        </a:xfrm>
+                        <a:prstGeom prst="rect">
+                          <a:avLst/>
+                        </a:prstGeom>
+                        <a:solidFill>
+                          <a:prstClr val="white"/>
+                        </a:solidFill>
+                        <a:ln>
+                          <a:noFill/>
+                        </a:ln>
+                      </wps:spPr>
+                      <wps:txbx>
+                        <w:txbxContent>
+                          <w:p>
+                            <w:pPr>
+                              <w:pStyle w:val="Caption"/>
                               <w:rPr>
-                                <w:sz w:val="16"/>
-                                <w:szCs w:val="16"/>
+                                <w:rFonts w:ascii="Cambria" w:hAnsi="Cambria"/>
+                                <w:noProof/>
+                                <w:sz w:val="24"/>
+                                <w:szCs w:val="24"/>
                               </w:rPr>
-                              <w:fldChar w:fldCharType="begin"/>
+                            </w:pPr>
+                            <w:r>
+                              <w:t xml:space="preserve">Figura </w:t>
                             </w:r>
+                            <w:fldSimple w:instr=" SEQ Figura \* ARABIC ">
+                              <w:r>
+                                <w:rPr>
+                                  <w:noProof/>
+                                </w:rPr>
+                                <w:t>10</w:t>
+                              </w:r>
+                            </w:fldSimple>
                             <w:r>
-                              <w:rPr>
-                                <w:sz w:val="16"/>
-                                <w:szCs w:val="16"/>
-                              </w:rPr>
-                              <w:instrText xml:space="preserve"> SEQ Figura \* ARABIC </w:instrText>
-                            </w:r>
-                            <w:r>
-                              <w:rPr>
-                                <w:sz w:val="16"/>
-                                <w:szCs w:val="16"/>
-                              </w:rPr>
-                              <w:fldChar w:fldCharType="separate"/>
-                            </w:r>
-                            <w:r>
-                              <w:rPr>
-                                <w:noProof/>
-                                <w:sz w:val="16"/>
-                                <w:szCs w:val="16"/>
-                              </w:rPr>
-                              <w:t>5</w:t>
-                            </w:r>
-                            <w:r>
-                              <w:rPr>
-                                <w:sz w:val="16"/>
-                                <w:szCs w:val="16"/>
-                              </w:rPr>
-                              <w:fldChar w:fldCharType="end"/>
-                            </w:r>
-                            <w:r>
-                              <w:rPr>
-                                <w:sz w:val="16"/>
-                                <w:szCs w:val="16"/>
-                              </w:rPr>
-                              <w:t>. Tavola della verità</w:t>
+                              <w:t>. Segnali contatore</w:t>
                             </w:r>
                           </w:p>
                         </w:txbxContent>
@@ -7056,232 +9329,418 @@
           </mc:Choice>
           <mc:Fallback>
             <w:pict>
-              <v:shape w14:anchorId="629BB934" id="Text Box 55" o:spid="_x0000_s1030" type="#_x0000_t202" style="position:absolute;margin-left:155pt;margin-top:12.8pt;width:110.4pt;height:.05pt;z-index:251726848;visibility:visible;mso-wrap-style:square;mso-width-percent:0;mso-wrap-distance-left:9pt;mso-wrap-distance-top:0;mso-wrap-distance-right:9pt;mso-wrap-distance-bottom:0;mso-position-horizontal:absolute;mso-position-horizontal-relative:margin;mso-position-vertical:absolute;mso-position-vertical-relative:text;mso-width-percent:0;mso-width-relative:margin;v-text-anchor:top" o:gfxdata="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" stroked="f">
+              <v:shape w14:anchorId="045D992D" id="Text Box 24" o:spid="_x0000_s1035" type="#_x0000_t202" style="position:absolute;margin-left:371.4pt;margin-top:9.4pt;width:108.5pt;height:.05pt;z-index:251756544;visibility:visible;mso-wrap-style:square;mso-width-percent:0;mso-wrap-distance-left:9pt;mso-wrap-distance-top:0;mso-wrap-distance-right:9pt;mso-wrap-distance-bottom:0;mso-position-horizontal:absolute;mso-position-horizontal-relative:text;mso-position-vertical:absolute;mso-position-vertical-relative:text;mso-width-percent:0;mso-width-relative:margin;v-text-anchor:top" o:gfxdata="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" stroked="f">
                 <v:textbox style="mso-fit-shape-to-text:t" inset="0,0,0,0">
                   <w:txbxContent>
                     <w:p>
                       <w:pPr>
-                        <w:pStyle w:val="Didascalia"/>
+                        <w:pStyle w:val="Caption"/>
                         <w:rPr>
                           <w:rFonts w:ascii="Cambria" w:hAnsi="Cambria"/>
                           <w:noProof/>
-                          <w:sz w:val="22"/>
-                          <w:szCs w:val="22"/>
-                          <w:lang w:val="en-GB"/>
+                          <w:sz w:val="24"/>
+                          <w:szCs w:val="24"/>
                         </w:rPr>
                       </w:pPr>
                       <w:r>
-                        <w:rPr>
-                          <w:sz w:val="16"/>
-                          <w:szCs w:val="16"/>
-                        </w:rPr>
                         <w:t xml:space="preserve">Figura </w:t>
                       </w:r>
+                      <w:fldSimple w:instr=" SEQ Figura \* ARABIC ">
+                        <w:r>
+                          <w:rPr>
+                            <w:noProof/>
+                          </w:rPr>
+                          <w:t>10</w:t>
+                        </w:r>
+                      </w:fldSimple>
                       <w:r>
-                        <w:rPr>
-                          <w:sz w:val="16"/>
-                          <w:szCs w:val="16"/>
-                        </w:rPr>
-                        <w:fldChar w:fldCharType="begin"/>
-                      </w:r>
-                      <w:r>
-                        <w:rPr>
-                          <w:sz w:val="16"/>
-                          <w:szCs w:val="16"/>
-                        </w:rPr>
-                        <w:instrText xml:space="preserve"> SEQ Figura \* ARABIC </w:instrText>
-                      </w:r>
-                      <w:r>
-                        <w:rPr>
-                          <w:sz w:val="16"/>
-                          <w:szCs w:val="16"/>
-                        </w:rPr>
-                        <w:fldChar w:fldCharType="separate"/>
-                      </w:r>
-                      <w:r>
-                        <w:rPr>
-                          <w:noProof/>
-                          <w:sz w:val="16"/>
-                          <w:szCs w:val="16"/>
-                        </w:rPr>
-                        <w:t>5</w:t>
-                      </w:r>
-                      <w:r>
-                        <w:rPr>
-                          <w:sz w:val="16"/>
-                          <w:szCs w:val="16"/>
-                        </w:rPr>
-                        <w:fldChar w:fldCharType="end"/>
-                      </w:r>
-                      <w:r>
-                        <w:rPr>
-                          <w:sz w:val="16"/>
-                          <w:szCs w:val="16"/>
-                        </w:rPr>
-                        <w:t>. Tavola della verità</w:t>
+                        <w:t>. Segnali contatore</w:t>
                       </w:r>
                     </w:p>
                   </w:txbxContent>
                 </v:textbox>
-                <w10:wrap type="square" anchorx="margin"/>
+                <w10:wrap type="square"/>
               </v:shape>
             </w:pict>
           </mc:Fallback>
         </mc:AlternateContent>
       </w:r>
+    </w:p>
+    <w:p>
+      <w:pPr>
+        <w:rPr>
+          <w:rFonts w:ascii="Cambria" w:hAnsi="Cambria"/>
+          <w:sz w:val="24"/>
+          <w:szCs w:val="24"/>
+        </w:rPr>
+      </w:pPr>
+    </w:p>
+    <w:p>
+      <w:pPr>
+        <w:rPr>
+          <w:rFonts w:ascii="Cambria" w:hAnsi="Cambria"/>
+          <w:sz w:val="24"/>
+          <w:szCs w:val="24"/>
+        </w:rPr>
+      </w:pPr>
+      <w:r>
+        <w:rPr>
+          <w:rFonts w:ascii="Cambria" w:hAnsi="Cambria"/>
+          <w:sz w:val="24"/>
+          <w:szCs w:val="24"/>
+        </w:rPr>
+        <w:t>Segnali:</w:t>
+      </w:r>
+    </w:p>
+    <w:p>
+      <w:pPr>
+        <w:pStyle w:val="ListParagraph"/>
+        <w:numPr>
+          <w:ilvl w:val="0"/>
+          <w:numId w:val="17"/>
+        </w:numPr>
+        <w:rPr>
+          <w:rFonts w:ascii="Cambria" w:hAnsi="Cambria"/>
+          <w:sz w:val="24"/>
+          <w:szCs w:val="24"/>
+        </w:rPr>
+      </w:pPr>
+      <w:r>
+        <w:rPr>
+          <w:rFonts w:ascii="Cambria" w:hAnsi="Cambria"/>
+          <w:sz w:val="24"/>
+          <w:szCs w:val="24"/>
+        </w:rPr>
+        <w:t>CLK rappresenta il clock( lo stesso che è in ingressi al divisore);</w:t>
+      </w:r>
+    </w:p>
+    <w:p>
+      <w:pPr>
+        <w:pStyle w:val="ListParagraph"/>
+        <w:numPr>
+          <w:ilvl w:val="0"/>
+          <w:numId w:val="17"/>
+        </w:numPr>
+        <w:rPr>
+          <w:rFonts w:ascii="Cambria" w:hAnsi="Cambria"/>
+          <w:sz w:val="24"/>
+          <w:szCs w:val="24"/>
+        </w:rPr>
+      </w:pPr>
+      <w:r>
+        <w:rPr>
+          <w:rFonts w:ascii="Cambria" w:hAnsi="Cambria"/>
+          <w:sz w:val="24"/>
+          <w:szCs w:val="24"/>
+        </w:rPr>
+        <w:t xml:space="preserve">RESET </w:t>
+      </w:r>
+      <w:r>
+        <w:rPr>
+          <w:rFonts w:ascii="Cambria" w:hAnsi="Cambria"/>
+          <w:sz w:val="24"/>
+          <w:szCs w:val="24"/>
+        </w:rPr>
+        <w:t>rappresenta il segnale che consente il ripristino del contatore;</w:t>
+      </w:r>
+    </w:p>
+    <w:p>
+      <w:pPr>
+        <w:pStyle w:val="ListParagraph"/>
+        <w:numPr>
+          <w:ilvl w:val="0"/>
+          <w:numId w:val="17"/>
+        </w:numPr>
+        <w:rPr>
+          <w:rFonts w:ascii="Cambria" w:hAnsi="Cambria"/>
+          <w:sz w:val="24"/>
+          <w:szCs w:val="24"/>
+        </w:rPr>
+      </w:pPr>
+      <w:r>
+        <w:rPr>
+          <w:rFonts w:ascii="Cambria" w:hAnsi="Cambria"/>
+          <w:sz w:val="24"/>
+          <w:szCs w:val="24"/>
+        </w:rPr>
+        <w:t>N1 è un segnale a 32 che rappresenta il dividendo( è necessa</w:t>
+      </w:r>
+      <w:r>
+        <w:rPr>
+          <w:rFonts w:ascii="Cambria" w:hAnsi="Cambria"/>
+          <w:sz w:val="24"/>
+          <w:szCs w:val="24"/>
+        </w:rPr>
+        <w:t>ri</w:t>
+      </w:r>
+      <w:r>
+        <w:rPr>
+          <w:rFonts w:ascii="Cambria" w:hAnsi="Cambria"/>
+          <w:sz w:val="24"/>
+          <w:szCs w:val="24"/>
+        </w:rPr>
+        <w:t>o per poter calcolare il valore N[i] da passare allo shifter);</w:t>
+      </w:r>
+    </w:p>
+    <w:p>
+      <w:pPr>
+        <w:pStyle w:val="ListParagraph"/>
+        <w:numPr>
+          <w:ilvl w:val="0"/>
+          <w:numId w:val="17"/>
+        </w:numPr>
+        <w:rPr>
+          <w:rFonts w:ascii="Cambria" w:hAnsi="Cambria"/>
+          <w:sz w:val="24"/>
+          <w:szCs w:val="24"/>
+        </w:rPr>
+      </w:pPr>
+      <w:r>
+        <w:rPr>
+          <w:rFonts w:ascii="Cambria" w:hAnsi="Cambria"/>
+          <w:sz w:val="24"/>
+          <w:szCs w:val="24"/>
+        </w:rPr>
+        <w:t>NN rappresenta N[i];</w:t>
+      </w:r>
+    </w:p>
+    <w:p>
+      <w:pPr>
+        <w:pStyle w:val="ListParagraph"/>
+        <w:numPr>
+          <w:ilvl w:val="0"/>
+          <w:numId w:val="17"/>
+        </w:numPr>
+        <w:rPr>
+          <w:rFonts w:ascii="Cambria" w:hAnsi="Cambria"/>
+          <w:sz w:val="24"/>
+          <w:szCs w:val="24"/>
+        </w:rPr>
+      </w:pPr>
+      <w:r>
+        <w:rPr>
+          <w:rFonts w:ascii="Cambria" w:hAnsi="Cambria"/>
+          <w:sz w:val="24"/>
+          <w:szCs w:val="24"/>
+        </w:rPr>
+        <w:t>CNT è un segnale a 5 bit che rappresenta il conteggio in binario;</w:t>
+      </w:r>
+    </w:p>
+    <w:p>
+      <w:pPr>
+        <w:pStyle w:val="ListParagraph"/>
+        <w:numPr>
+          <w:ilvl w:val="0"/>
+          <w:numId w:val="17"/>
+        </w:numPr>
+        <w:rPr>
+          <w:rFonts w:ascii="Cambria" w:hAnsi="Cambria"/>
+          <w:sz w:val="24"/>
+          <w:szCs w:val="24"/>
+        </w:rPr>
+      </w:pPr>
+      <w:r>
+        <w:rPr>
+          <w:rFonts w:ascii="Cambria" w:hAnsi="Cambria"/>
+          <w:sz w:val="24"/>
+          <w:szCs w:val="24"/>
+        </w:rPr>
+        <w:t>STOP è il segnale che viene settato ad  1 quando il segnale interno al contatore raggiunge il  valore “00000”;</w:t>
+      </w:r>
+    </w:p>
+    <w:p>
+      <w:pPr>
+        <w:pStyle w:val="ListParagraph"/>
+        <w:numPr>
+          <w:ilvl w:val="0"/>
+          <w:numId w:val="17"/>
+        </w:numPr>
+        <w:rPr>
+          <w:rFonts w:ascii="Cambria" w:hAnsi="Cambria"/>
+          <w:sz w:val="24"/>
+          <w:szCs w:val="24"/>
+        </w:rPr>
+      </w:pPr>
+      <w:r>
+        <w:rPr>
+          <w:rFonts w:ascii="Cambria" w:hAnsi="Cambria"/>
+          <w:sz w:val="24"/>
+          <w:szCs w:val="24"/>
+        </w:rPr>
+        <w:t xml:space="preserve">I è un integer che rappresenta il valore del conteggio </w:t>
+      </w:r>
+      <w:r>
+        <w:rPr>
+          <w:rFonts w:ascii="Cambria" w:hAnsi="Cambria"/>
+          <w:sz w:val="24"/>
+          <w:szCs w:val="24"/>
+        </w:rPr>
+        <w:t>convertito in intero.</w:t>
+      </w:r>
+    </w:p>
+    <w:p>
+      <w:pPr>
+        <w:ind w:left="360"/>
+        <w:rPr>
+          <w:rFonts w:ascii="Cambria" w:hAnsi="Cambria"/>
+          <w:sz w:val="24"/>
+          <w:szCs w:val="24"/>
+        </w:rPr>
+      </w:pPr>
+    </w:p>
+    <w:p>
+      <w:pPr>
+        <w:rPr>
+          <w:rFonts w:ascii="Cambria" w:hAnsi="Cambria"/>
+          <w:sz w:val="24"/>
+          <w:szCs w:val="24"/>
+        </w:rPr>
+      </w:pPr>
+    </w:p>
+    <w:p>
+      <w:pPr>
+        <w:rPr>
+          <w:rFonts w:ascii="Cambria" w:hAnsi="Cambria"/>
+          <w:sz w:val="24"/>
+          <w:szCs w:val="24"/>
+        </w:rPr>
+      </w:pPr>
+    </w:p>
+    <w:p>
+      <w:pPr>
+        <w:rPr>
+          <w:rFonts w:ascii="Cambria" w:hAnsi="Cambria"/>
+          <w:sz w:val="24"/>
+          <w:szCs w:val="24"/>
+        </w:rPr>
+      </w:pPr>
+    </w:p>
+    <w:p>
+      <w:pPr>
+        <w:rPr>
+          <w:rFonts w:ascii="Cambria" w:hAnsi="Cambria"/>
+          <w:sz w:val="24"/>
+          <w:szCs w:val="24"/>
+        </w:rPr>
+      </w:pPr>
+    </w:p>
+    <w:p>
+      <w:pPr>
+        <w:rPr>
+          <w:rFonts w:ascii="Cambria" w:hAnsi="Cambria"/>
+          <w:sz w:val="24"/>
+          <w:szCs w:val="24"/>
+        </w:rPr>
+      </w:pPr>
+    </w:p>
+    <w:p>
+      <w:pPr>
+        <w:rPr>
+          <w:rFonts w:ascii="Cambria" w:hAnsi="Cambria"/>
+          <w:sz w:val="24"/>
+          <w:szCs w:val="24"/>
+        </w:rPr>
+      </w:pPr>
+    </w:p>
+    <w:p>
+      <w:pPr>
+        <w:pStyle w:val="xxmsonormal"/>
+        <w:shd w:val="clear" w:color="auto" w:fill="FFFFFF"/>
+        <w:spacing w:before="0" w:beforeAutospacing="0" w:after="0" w:afterAutospacing="0"/>
+        <w:rPr>
+          <w:rFonts w:ascii="Calibri" w:hAnsi="Calibri" w:cs="Calibri"/>
+          <w:color w:val="201F1E"/>
+          <w:sz w:val="22"/>
+          <w:szCs w:val="22"/>
+          <w:bdr w:val="none" w:sz="0" w:space="0" w:color="auto" w:frame="1"/>
+        </w:rPr>
+      </w:pPr>
+    </w:p>
+    <w:p>
+      <w:pPr>
+        <w:pStyle w:val="xxmsonormal"/>
+        <w:shd w:val="clear" w:color="auto" w:fill="FFFFFF"/>
+        <w:spacing w:before="0" w:beforeAutospacing="0" w:after="0" w:afterAutospacing="0"/>
+        <w:rPr>
+          <w:rFonts w:ascii="Calibri" w:hAnsi="Calibri" w:cs="Calibri"/>
+          <w:color w:val="201F1E"/>
+          <w:sz w:val="22"/>
+          <w:szCs w:val="22"/>
+          <w:bdr w:val="none" w:sz="0" w:space="0" w:color="auto" w:frame="1"/>
+        </w:rPr>
+      </w:pPr>
+    </w:p>
+    <w:p>
+      <w:pPr>
+        <w:pStyle w:val="xxmsonormal"/>
+        <w:shd w:val="clear" w:color="auto" w:fill="FFFFFF"/>
+        <w:spacing w:before="0" w:beforeAutospacing="0" w:after="0" w:afterAutospacing="0"/>
+        <w:rPr>
+          <w:rFonts w:ascii="Calibri" w:hAnsi="Calibri" w:cs="Calibri"/>
+          <w:color w:val="201F1E"/>
+          <w:sz w:val="22"/>
+          <w:szCs w:val="22"/>
+          <w:bdr w:val="none" w:sz="0" w:space="0" w:color="auto" w:frame="1"/>
+        </w:rPr>
+      </w:pPr>
+    </w:p>
+    <w:p>
+      <w:pPr>
+        <w:pStyle w:val="xxmsonormal"/>
+        <w:shd w:val="clear" w:color="auto" w:fill="FFFFFF"/>
+        <w:spacing w:before="0" w:beforeAutospacing="0" w:after="0" w:afterAutospacing="0"/>
+        <w:rPr>
+          <w:rFonts w:ascii="Calibri" w:hAnsi="Calibri" w:cs="Calibri"/>
+          <w:color w:val="201F1E"/>
+          <w:sz w:val="22"/>
+          <w:szCs w:val="22"/>
+        </w:rPr>
+      </w:pPr>
+      <w:r>
+        <w:rPr>
+          <w:rFonts w:ascii="Calibri" w:hAnsi="Calibri" w:cs="Calibri"/>
+          <w:color w:val="201F1E"/>
+          <w:sz w:val="22"/>
+          <w:szCs w:val="22"/>
+          <w:bdr w:val="none" w:sz="0" w:space="0" w:color="auto" w:frame="1"/>
+        </w:rPr>
+        <w:t> </w:t>
+      </w:r>
+    </w:p>
+    <w:p>
+      <w:pPr>
+        <w:pStyle w:val="ListParagraph"/>
+        <w:numPr>
+          <w:ilvl w:val="0"/>
+          <w:numId w:val="8"/>
+        </w:numPr>
+        <w:rPr>
+          <w:rFonts w:ascii="Cambria" w:hAnsi="Cambria"/>
+          <w:sz w:val="36"/>
+          <w:szCs w:val="36"/>
+        </w:rPr>
+      </w:pPr>
       <w:r>
         <w:rPr>
           <w:rFonts w:ascii="Cambria" w:hAnsi="Cambria"/>
           <w:noProof/>
-          <w:lang w:val="en-GB"/>
-        </w:rPr>
-        <mc:AlternateContent>
-          <mc:Choice Requires="wpi">
-            <w:drawing>
-              <wp:anchor distT="0" distB="0" distL="114300" distR="114300" simplePos="0" relativeHeight="251697152" behindDoc="0" locked="0" layoutInCell="1" allowOverlap="1" wp14:anchorId="6DF86D1A" wp14:editId="0A6D60D2">
-                <wp:simplePos x="0" y="0"/>
-                <wp:positionH relativeFrom="column">
-                  <wp:posOffset>1426118</wp:posOffset>
-                </wp:positionH>
-                <wp:positionV relativeFrom="paragraph">
-                  <wp:posOffset>284048</wp:posOffset>
-                </wp:positionV>
-                <wp:extent cx="360" cy="360"/>
-                <wp:effectExtent l="57150" t="95250" r="95250" b="133350"/>
-                <wp:wrapNone/>
-                <wp:docPr id="30" name="Ink 30"/>
-                <wp:cNvGraphicFramePr/>
-                <a:graphic xmlns:a="http://schemas.openxmlformats.org/drawingml/2006/main">
-                  <a:graphicData uri="http://schemas.microsoft.com/office/word/2010/wordprocessingInk">
-                    <w14:contentPart bwMode="auto" r:id="rId56">
-                      <w14:nvContentPartPr>
-                        <w14:cNvContentPartPr/>
-                      </w14:nvContentPartPr>
-                      <w14:xfrm>
-                        <a:off x="0" y="0"/>
-                        <a:ext cx="360" cy="360"/>
-                      </w14:xfrm>
-                    </w14:contentPart>
-                  </a:graphicData>
-                </a:graphic>
-              </wp:anchor>
-            </w:drawing>
-          </mc:Choice>
-          <mc:Fallback>
-            <w:pict>
-              <v:shape w14:anchorId="3A56CE88" id="Ink 30" o:spid="_x0000_s1026" type="#_x0000_t75" style="position:absolute;margin-left:107.35pt;margin-top:17.4pt;width:9.95pt;height:9.95pt;z-index:251697152;visibility:visible;mso-wrap-style:square;mso-wrap-distance-left:9pt;mso-wrap-distance-top:0;mso-wrap-distance-right:9pt;mso-wrap-distance-bottom:0;mso-position-horizontal:absolute;mso-position-horizontal-relative:text;mso-position-vertical:absolute;mso-position-vertical-relative:text" o:gfxdata="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">
-                <v:imagedata r:id="rId57" o:title=""/>
-              </v:shape>
-            </w:pict>
-          </mc:Fallback>
-        </mc:AlternateContent>
-      </w:r>
-    </w:p>
-    <w:p>
-      <w:pPr>
-        <w:rPr>
-          <w:rFonts w:ascii="Cambria" w:hAnsi="Cambria"/>
-          <w:b/>
-          <w:bCs/>
-          <w:sz w:val="32"/>
-          <w:szCs w:val="32"/>
-        </w:rPr>
-      </w:pPr>
-      <w:r>
-        <w:rPr>
-          <w:rFonts w:ascii="Cambria" w:hAnsi="Cambria"/>
-          <w:b/>
-          <w:bCs/>
-          <w:sz w:val="32"/>
-          <w:szCs w:val="32"/>
+          <w:sz w:val="24"/>
+          <w:szCs w:val="24"/>
         </w:rPr>
         <w:lastRenderedPageBreak/>
-        <w:t>COMPARATORE a 32 bit</w:t>
-      </w:r>
-    </w:p>
-    <w:p>
-      <w:pPr>
-        <w:rPr>
-          <w:rFonts w:ascii="Cambria" w:hAnsi="Cambria"/>
-          <w:sz w:val="24"/>
-          <w:szCs w:val="24"/>
-        </w:rPr>
-      </w:pPr>
-      <w:r>
-        <w:rPr>
-          <w:rFonts w:ascii="Cambria" w:hAnsi="Cambria"/>
-          <w:sz w:val="24"/>
-          <w:szCs w:val="24"/>
-        </w:rPr>
-        <w:t>Il comparatore</w:t>
-      </w:r>
-      <w:r>
-        <w:rPr>
-          <w:rFonts w:ascii="Cambria" w:hAnsi="Cambria"/>
-          <w:sz w:val="24"/>
-          <w:szCs w:val="24"/>
-        </w:rPr>
-        <w:t xml:space="preserve"> è un circuito combinatorio che</w:t>
-      </w:r>
-      <w:r>
-        <w:rPr>
-          <w:rFonts w:ascii="Cambria" w:hAnsi="Cambria"/>
-          <w:sz w:val="24"/>
-          <w:szCs w:val="24"/>
-        </w:rPr>
-        <w:t xml:space="preserve"> </w:t>
-      </w:r>
-      <w:r>
-        <w:rPr>
-          <w:rFonts w:ascii="Cambria" w:hAnsi="Cambria"/>
-          <w:sz w:val="24"/>
-          <w:szCs w:val="24"/>
-        </w:rPr>
-        <w:t xml:space="preserve">prende come ingressi il resto e il divisore e setta </w:t>
-      </w:r>
-      <w:r>
-        <w:rPr>
-          <w:rFonts w:ascii="Cambria" w:hAnsi="Cambria"/>
-          <w:sz w:val="24"/>
-          <w:szCs w:val="24"/>
-        </w:rPr>
-        <w:t>LS a 1 se R &lt; D oppure setta GRTEQ a 1 se R &gt;= D.</w:t>
-      </w:r>
-    </w:p>
-    <w:p>
-      <w:pPr>
-        <w:rPr>
-          <w:rFonts w:ascii="Cambria" w:hAnsi="Cambria"/>
-          <w:b/>
-          <w:bCs/>
-          <w:color w:val="FF0000"/>
-          <w:sz w:val="24"/>
-          <w:szCs w:val="24"/>
-        </w:rPr>
-      </w:pPr>
-      <w:r>
-        <w:rPr>
-          <w:rFonts w:ascii="Cambria" w:hAnsi="Cambria"/>
-          <w:b/>
-          <w:bCs/>
-          <w:noProof/>
-          <w:color w:val="FF0000"/>
-          <w:sz w:val="24"/>
-          <w:szCs w:val="24"/>
-        </w:rPr>
         <w:drawing>
-          <wp:anchor distT="0" distB="0" distL="114300" distR="114300" simplePos="0" relativeHeight="251734016" behindDoc="0" locked="0" layoutInCell="1" allowOverlap="1" wp14:anchorId="7EB6B5FF" wp14:editId="7E39B830">
+          <wp:anchor distT="0" distB="0" distL="114300" distR="114300" simplePos="0" relativeHeight="251764736" behindDoc="0" locked="0" layoutInCell="1" allowOverlap="1" wp14:anchorId="5C7ECCBB" wp14:editId="691CF922">
             <wp:simplePos x="0" y="0"/>
-            <wp:positionH relativeFrom="margin">
-              <wp:align>center</wp:align>
+            <wp:positionH relativeFrom="page">
+              <wp:align>left</wp:align>
             </wp:positionH>
             <wp:positionV relativeFrom="paragraph">
-              <wp:posOffset>85725</wp:posOffset>
+              <wp:posOffset>387927</wp:posOffset>
             </wp:positionV>
-            <wp:extent cx="1996440" cy="731520"/>
-            <wp:effectExtent l="0" t="0" r="3810" b="0"/>
+            <wp:extent cx="7555865" cy="4565015"/>
+            <wp:effectExtent l="0" t="0" r="6985" b="6985"/>
             <wp:wrapSquare wrapText="bothSides"/>
-            <wp:docPr id="59" name="Picture 59"/>
+            <wp:docPr id="28" name="Picture 28"/>
             <wp:cNvGraphicFramePr>
               <a:graphicFrameLocks xmlns:a="http://schemas.openxmlformats.org/drawingml/2006/main" noChangeAspect="1"/>
             </wp:cNvGraphicFramePr>
@@ -7289,13 +9748,13 @@
               <a:graphicData uri="http://schemas.openxmlformats.org/drawingml/2006/picture">
                 <pic:pic xmlns:pic="http://schemas.openxmlformats.org/drawingml/2006/picture">
                   <pic:nvPicPr>
-                    <pic:cNvPr id="0" name="Picture 9"/>
+                    <pic:cNvPr id="0" name="Picture 16"/>
                     <pic:cNvPicPr>
                       <a:picLocks noChangeAspect="1" noChangeArrowheads="1"/>
                     </pic:cNvPicPr>
                   </pic:nvPicPr>
                   <pic:blipFill>
-                    <a:blip r:embed="rId58">
+                    <a:blip r:embed="rId62" cstate="print">
                       <a:extLst>
                         <a:ext uri="{28A0092B-C50C-407E-A947-70E740481C1C}">
                           <a14:useLocalDpi xmlns:a14="http://schemas.microsoft.com/office/drawing/2010/main" val="0"/>
@@ -7310,374 +9769,7 @@
                   <pic:spPr bwMode="auto">
                     <a:xfrm>
                       <a:off x="0" y="0"/>
-                      <a:ext cx="1996440" cy="731520"/>
-                    </a:xfrm>
-                    <a:prstGeom prst="rect">
-                      <a:avLst/>
-                    </a:prstGeom>
-                    <a:noFill/>
-                    <a:ln>
-                      <a:noFill/>
-                    </a:ln>
-                  </pic:spPr>
-                </pic:pic>
-              </a:graphicData>
-            </a:graphic>
-            <wp14:sizeRelH relativeFrom="page">
-              <wp14:pctWidth>0</wp14:pctWidth>
-            </wp14:sizeRelH>
-            <wp14:sizeRelV relativeFrom="page">
-              <wp14:pctHeight>0</wp14:pctHeight>
-            </wp14:sizeRelV>
-          </wp:anchor>
-        </w:drawing>
-      </w:r>
-    </w:p>
-    <w:p>
-      <w:pPr>
-        <w:rPr>
-          <w:rFonts w:ascii="Cambria" w:hAnsi="Cambria"/>
-          <w:sz w:val="32"/>
-          <w:szCs w:val="32"/>
-        </w:rPr>
-      </w:pPr>
-    </w:p>
-    <w:p>
-      <w:pPr>
-        <w:rPr>
-          <w:rFonts w:ascii="Cambria" w:hAnsi="Cambria"/>
-          <w:sz w:val="32"/>
-          <w:szCs w:val="32"/>
-        </w:rPr>
-      </w:pPr>
-    </w:p>
-    <w:p>
-      <w:pPr>
-        <w:rPr>
-          <w:rFonts w:ascii="Cambria" w:hAnsi="Cambria"/>
-          <w:b/>
-          <w:bCs/>
-          <w:sz w:val="32"/>
-          <w:szCs w:val="32"/>
-        </w:rPr>
-      </w:pPr>
-      <w:r>
-        <w:rPr>
-          <w:rFonts w:ascii="Cambria" w:hAnsi="Cambria"/>
-          <w:b/>
-          <w:bCs/>
-          <w:sz w:val="32"/>
-          <w:szCs w:val="32"/>
-        </w:rPr>
-        <w:t>REGISTER 32 bit</w:t>
-      </w:r>
-    </w:p>
-    <w:p>
-      <w:pPr>
-        <w:rPr>
-          <w:rFonts w:ascii="Cambria" w:hAnsi="Cambria"/>
-          <w:b/>
-          <w:bCs/>
-          <w:color w:val="FF0000"/>
-          <w:sz w:val="24"/>
-          <w:szCs w:val="24"/>
-        </w:rPr>
-      </w:pPr>
-    </w:p>
-    <w:p>
-      <w:pPr>
-        <w:rPr>
-          <w:rFonts w:ascii="Cambria" w:hAnsi="Cambria"/>
-          <w:b/>
-          <w:bCs/>
-          <w:color w:val="FF0000"/>
-          <w:sz w:val="24"/>
-          <w:szCs w:val="24"/>
-        </w:rPr>
-      </w:pPr>
-    </w:p>
-    <w:p>
-      <w:pPr>
-        <w:rPr>
-          <w:rFonts w:ascii="Cambria" w:hAnsi="Cambria"/>
-          <w:b/>
-          <w:bCs/>
-          <w:color w:val="FF0000"/>
-          <w:sz w:val="24"/>
-          <w:szCs w:val="24"/>
-        </w:rPr>
-      </w:pPr>
-    </w:p>
-    <w:p>
-      <w:pPr>
-        <w:rPr>
-          <w:rFonts w:ascii="Cambria" w:hAnsi="Cambria"/>
-          <w:b/>
-          <w:bCs/>
-          <w:sz w:val="32"/>
-          <w:szCs w:val="32"/>
-        </w:rPr>
-      </w:pPr>
-      <w:r>
-        <w:rPr>
-          <w:rFonts w:ascii="Cambria" w:hAnsi="Cambria"/>
-          <w:b/>
-          <w:bCs/>
-          <w:noProof/>
-          <w:sz w:val="32"/>
-          <w:szCs w:val="32"/>
-          <w:lang w:val="en-GB"/>
-        </w:rPr>
-        <mc:AlternateContent>
-          <mc:Choice Requires="wpi">
-            <w:drawing>
-              <wp:anchor distT="0" distB="0" distL="114300" distR="114300" simplePos="0" relativeHeight="251730944" behindDoc="0" locked="0" layoutInCell="1" allowOverlap="1" wp14:anchorId="387FEE85" wp14:editId="1EEE28A7">
-                <wp:simplePos x="0" y="0"/>
-                <wp:positionH relativeFrom="column">
-                  <wp:posOffset>-2378002</wp:posOffset>
-                </wp:positionH>
-                <wp:positionV relativeFrom="paragraph">
-                  <wp:posOffset>1377114</wp:posOffset>
-                </wp:positionV>
-                <wp:extent cx="360" cy="360"/>
-                <wp:effectExtent l="57150" t="95250" r="95250" b="133350"/>
-                <wp:wrapNone/>
-                <wp:docPr id="18" name="Ink 18"/>
-                <wp:cNvGraphicFramePr/>
-                <a:graphic xmlns:a="http://schemas.openxmlformats.org/drawingml/2006/main">
-                  <a:graphicData uri="http://schemas.microsoft.com/office/word/2010/wordprocessingInk">
-                    <w14:contentPart bwMode="auto" r:id="rId59">
-                      <w14:nvContentPartPr>
-                        <w14:cNvContentPartPr/>
-                      </w14:nvContentPartPr>
-                      <w14:xfrm>
-                        <a:off x="0" y="0"/>
-                        <a:ext cx="360" cy="360"/>
-                      </w14:xfrm>
-                    </w14:contentPart>
-                  </a:graphicData>
-                </a:graphic>
-              </wp:anchor>
-            </w:drawing>
-          </mc:Choice>
-          <mc:Fallback>
-            <w:pict>
-              <v:shape w14:anchorId="3A72F8B5" id="Ink 18" o:spid="_x0000_s1026" type="#_x0000_t75" style="position:absolute;margin-left:-192.2pt;margin-top:103.5pt;width:9.95pt;height:9.95pt;z-index:251730944;visibility:visible;mso-wrap-style:square;mso-wrap-distance-left:9pt;mso-wrap-distance-top:0;mso-wrap-distance-right:9pt;mso-wrap-distance-bottom:0;mso-position-horizontal:absolute;mso-position-horizontal-relative:text;mso-position-vertical:absolute;mso-position-vertical-relative:text" o:gfxdata="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">
-                <v:imagedata r:id="rId57" o:title=""/>
-              </v:shape>
-            </w:pict>
-          </mc:Fallback>
-        </mc:AlternateContent>
-      </w:r>
-      <w:r>
-        <w:rPr>
-          <w:rFonts w:ascii="Cambria" w:hAnsi="Cambria"/>
-          <w:b/>
-          <w:bCs/>
-          <w:noProof/>
-          <w:sz w:val="32"/>
-          <w:szCs w:val="32"/>
-        </w:rPr>
-        <w:t>CONTATORE</w:t>
-      </w:r>
-      <w:r>
-        <w:rPr>
-          <w:rFonts w:ascii="Cambria" w:hAnsi="Cambria"/>
-          <w:b/>
-          <w:bCs/>
-          <w:sz w:val="32"/>
-          <w:szCs w:val="32"/>
-        </w:rPr>
-        <w:t xml:space="preserve"> </w:t>
-      </w:r>
-    </w:p>
-    <w:p>
-      <w:pPr>
-        <w:rPr>
-          <w:rFonts w:ascii="Cambria" w:hAnsi="Cambria"/>
-          <w:sz w:val="24"/>
-          <w:szCs w:val="24"/>
-        </w:rPr>
-      </w:pPr>
-      <w:r>
-        <w:rPr>
-          <w:rFonts w:ascii="Cambria" w:hAnsi="Cambria"/>
-          <w:noProof/>
-          <w:sz w:val="24"/>
-          <w:szCs w:val="24"/>
-        </w:rPr>
-        <w:drawing>
-          <wp:anchor distT="0" distB="0" distL="114300" distR="114300" simplePos="0" relativeHeight="251735040" behindDoc="0" locked="0" layoutInCell="1" allowOverlap="1" wp14:anchorId="555B1239" wp14:editId="1C5C5253">
-            <wp:simplePos x="0" y="0"/>
-            <wp:positionH relativeFrom="margin">
-              <wp:align>center</wp:align>
-            </wp:positionH>
-            <wp:positionV relativeFrom="paragraph">
-              <wp:posOffset>1018363</wp:posOffset>
-            </wp:positionV>
-            <wp:extent cx="2881630" cy="1626870"/>
-            <wp:effectExtent l="0" t="0" r="0" b="0"/>
-            <wp:wrapSquare wrapText="bothSides"/>
-            <wp:docPr id="1" name="Immagine 1"/>
-            <wp:cNvGraphicFramePr>
-              <a:graphicFrameLocks xmlns:a="http://schemas.openxmlformats.org/drawingml/2006/main" noChangeAspect="1"/>
-            </wp:cNvGraphicFramePr>
-            <a:graphic xmlns:a="http://schemas.openxmlformats.org/drawingml/2006/main">
-              <a:graphicData uri="http://schemas.openxmlformats.org/drawingml/2006/picture">
-                <pic:pic xmlns:pic="http://schemas.openxmlformats.org/drawingml/2006/picture">
-                  <pic:nvPicPr>
-                    <pic:cNvPr id="0" name="Picture 2"/>
-                    <pic:cNvPicPr>
-                      <a:picLocks noChangeAspect="1" noChangeArrowheads="1"/>
-                    </pic:cNvPicPr>
-                  </pic:nvPicPr>
-                  <pic:blipFill>
-                    <a:blip r:embed="rId60">
-                      <a:extLst>
-                        <a:ext uri="{28A0092B-C50C-407E-A947-70E740481C1C}">
-                          <a14:useLocalDpi xmlns:a14="http://schemas.microsoft.com/office/drawing/2010/main" val="0"/>
-                        </a:ext>
-                      </a:extLst>
-                    </a:blip>
-                    <a:srcRect/>
-                    <a:stretch>
-                      <a:fillRect/>
-                    </a:stretch>
-                  </pic:blipFill>
-                  <pic:spPr bwMode="auto">
-                    <a:xfrm>
-                      <a:off x="0" y="0"/>
-                      <a:ext cx="2881630" cy="1626870"/>
-                    </a:xfrm>
-                    <a:prstGeom prst="rect">
-                      <a:avLst/>
-                    </a:prstGeom>
-                    <a:noFill/>
-                    <a:ln>
-                      <a:noFill/>
-                    </a:ln>
-                  </pic:spPr>
-                </pic:pic>
-              </a:graphicData>
-            </a:graphic>
-          </wp:anchor>
-        </w:drawing>
-      </w:r>
-      <w:r>
-        <w:rPr>
-          <w:rFonts w:ascii="Cambria" w:hAnsi="Cambria"/>
-          <w:sz w:val="24"/>
-          <w:szCs w:val="24"/>
-        </w:rPr>
-        <w:t>Il contatore viene utilizzato p</w:t>
-      </w:r>
-      <w:r>
-        <w:rPr>
-          <w:rFonts w:ascii="Cambria" w:hAnsi="Cambria"/>
-          <w:sz w:val="24"/>
-          <w:szCs w:val="24"/>
-        </w:rPr>
-        <w:t>er effettuare le 32 iterazioni del ciclo for. Il contatore sarà un contatore down ovvero opera in decremento. Inizialmente il counter sarà a “11111” e dopo verrà decrementato fino a diventare “00000”.</w:t>
-      </w:r>
-      <w:r>
-        <w:rPr>
-          <w:rFonts w:ascii="Cambria" w:hAnsi="Cambria"/>
-          <w:sz w:val="24"/>
-          <w:szCs w:val="24"/>
-        </w:rPr>
-        <w:t xml:space="preserve"> Può essere utilizzato un contatore  modulo 2</w:t>
-      </w:r>
-      <w:r>
-        <w:rPr>
-          <w:rFonts w:ascii="Cambria" w:hAnsi="Cambria"/>
-          <w:sz w:val="24"/>
-          <w:szCs w:val="24"/>
-          <w:vertAlign w:val="superscript"/>
-        </w:rPr>
-        <w:t>n</w:t>
-      </w:r>
-      <w:r>
-        <w:rPr>
-          <w:rFonts w:ascii="Cambria" w:hAnsi="Cambria"/>
-          <w:sz w:val="24"/>
-          <w:szCs w:val="24"/>
-          <w:vertAlign w:val="superscript"/>
-        </w:rPr>
-        <w:t xml:space="preserve"> </w:t>
-      </w:r>
-      <w:r>
-        <w:rPr>
-          <w:rFonts w:ascii="Cambria" w:hAnsi="Cambria"/>
-          <w:sz w:val="24"/>
-          <w:szCs w:val="24"/>
-        </w:rPr>
-        <w:t>che lavora al contrario. Poiché dobbiamo rappresentare 32 iterazioni differenti, saranno necessari 5 bit.</w:t>
-      </w:r>
-    </w:p>
-    <w:p>
-      <w:pPr>
-        <w:rPr>
-          <w:rFonts w:ascii="Cambria" w:hAnsi="Cambria"/>
-          <w:sz w:val="24"/>
-          <w:szCs w:val="24"/>
-        </w:rPr>
-      </w:pPr>
-    </w:p>
-    <w:p>
-      <w:pPr>
-        <w:rPr>
-          <w:rFonts w:ascii="Cambria" w:hAnsi="Cambria"/>
-          <w:sz w:val="24"/>
-          <w:szCs w:val="24"/>
-        </w:rPr>
-      </w:pPr>
-      <w:r>
-        <w:rPr>
-          <w:noProof/>
-        </w:rPr>
-        <w:lastRenderedPageBreak/>
-        <w:drawing>
-          <wp:anchor distT="0" distB="0" distL="114300" distR="114300" simplePos="0" relativeHeight="251708416" behindDoc="0" locked="0" layoutInCell="1" allowOverlap="1" wp14:anchorId="6350F0C0" wp14:editId="3330DE5A">
-            <wp:simplePos x="0" y="0"/>
-            <wp:positionH relativeFrom="page">
-              <wp:posOffset>0</wp:posOffset>
-            </wp:positionH>
-            <wp:positionV relativeFrom="paragraph">
-              <wp:posOffset>299085</wp:posOffset>
-            </wp:positionV>
-            <wp:extent cx="7701280" cy="4518025"/>
-            <wp:effectExtent l="0" t="0" r="0" b="0"/>
-            <wp:wrapSquare wrapText="bothSides"/>
-            <wp:docPr id="35" name="Picture 35"/>
-            <wp:cNvGraphicFramePr>
-              <a:graphicFrameLocks xmlns:a="http://schemas.openxmlformats.org/drawingml/2006/main" noChangeAspect="1"/>
-            </wp:cNvGraphicFramePr>
-            <a:graphic xmlns:a="http://schemas.openxmlformats.org/drawingml/2006/main">
-              <a:graphicData uri="http://schemas.openxmlformats.org/drawingml/2006/picture">
-                <pic:pic xmlns:pic="http://schemas.openxmlformats.org/drawingml/2006/picture">
-                  <pic:nvPicPr>
-                    <pic:cNvPr id="0" name="Picture 5"/>
-                    <pic:cNvPicPr>
-                      <a:picLocks noChangeAspect="1" noChangeArrowheads="1"/>
-                    </pic:cNvPicPr>
-                  </pic:nvPicPr>
-                  <pic:blipFill>
-                    <a:blip r:embed="rId61" cstate="print">
-                      <a:extLst>
-                        <a:ext uri="{28A0092B-C50C-407E-A947-70E740481C1C}">
-                          <a14:useLocalDpi xmlns:a14="http://schemas.microsoft.com/office/drawing/2010/main" val="0"/>
-                        </a:ext>
-                      </a:extLst>
-                    </a:blip>
-                    <a:srcRect/>
-                    <a:stretch>
-                      <a:fillRect/>
-                    </a:stretch>
-                  </pic:blipFill>
-                  <pic:spPr bwMode="auto">
-                    <a:xfrm>
-                      <a:off x="0" y="0"/>
-                      <a:ext cx="7701280" cy="4518025"/>
+                      <a:ext cx="7559400" cy="4567209"/>
                     </a:xfrm>
                     <a:prstGeom prst="rect">
                       <a:avLst/>
@@ -7699,104 +9791,400 @@
           </wp:anchor>
         </w:drawing>
       </w:r>
-    </w:p>
-    <w:p>
-      <w:pPr>
-        <w:rPr>
-          <w:rFonts w:ascii="Cambria" w:hAnsi="Cambria"/>
-          <w:sz w:val="24"/>
-          <w:szCs w:val="24"/>
-        </w:rPr>
-      </w:pPr>
-    </w:p>
-    <w:p>
-      <w:pPr>
-        <w:rPr>
-          <w:rFonts w:ascii="Cambria" w:hAnsi="Cambria"/>
-          <w:sz w:val="24"/>
-          <w:szCs w:val="24"/>
-        </w:rPr>
-      </w:pPr>
-    </w:p>
-    <w:p>
-      <w:pPr>
-        <w:rPr>
-          <w:rFonts w:ascii="Cambria" w:hAnsi="Cambria"/>
-          <w:sz w:val="24"/>
-          <w:szCs w:val="24"/>
-        </w:rPr>
-      </w:pPr>
-    </w:p>
-    <w:p>
-      <w:pPr>
-        <w:rPr>
-          <w:rFonts w:ascii="Cambria" w:hAnsi="Cambria"/>
-          <w:sz w:val="24"/>
-          <w:szCs w:val="24"/>
-        </w:rPr>
-      </w:pPr>
-    </w:p>
-    <w:p>
-      <w:pPr>
-        <w:rPr>
-          <w:rFonts w:ascii="Cambria" w:hAnsi="Cambria"/>
-          <w:sz w:val="24"/>
-          <w:szCs w:val="24"/>
-        </w:rPr>
-      </w:pPr>
-    </w:p>
-    <w:p>
-      <w:pPr>
-        <w:rPr>
-          <w:rFonts w:ascii="Cambria" w:hAnsi="Cambria"/>
-          <w:sz w:val="24"/>
-          <w:szCs w:val="24"/>
-        </w:rPr>
-      </w:pPr>
-    </w:p>
-    <w:p>
-      <w:pPr>
-        <w:rPr>
-          <w:rFonts w:ascii="Cambria" w:hAnsi="Cambria"/>
-          <w:sz w:val="24"/>
-          <w:szCs w:val="24"/>
-        </w:rPr>
-      </w:pPr>
-    </w:p>
-    <w:p>
-      <w:pPr>
-        <w:rPr>
-          <w:rFonts w:ascii="Cambria" w:hAnsi="Cambria"/>
-          <w:sz w:val="24"/>
-          <w:szCs w:val="24"/>
-        </w:rPr>
-      </w:pPr>
-    </w:p>
-    <w:p>
-      <w:pPr>
-        <w:rPr>
-          <w:rFonts w:ascii="Cambria" w:hAnsi="Cambria"/>
-          <w:sz w:val="24"/>
-          <w:szCs w:val="24"/>
+      <w:r>
+        <w:rPr>
+          <w:rFonts w:ascii="Cambria" w:hAnsi="Cambria"/>
+          <w:sz w:val="36"/>
+          <w:szCs w:val="36"/>
+        </w:rPr>
+        <w:t>Interazione componenti</w:t>
+      </w:r>
+    </w:p>
+    <w:p>
+      <w:pPr>
+        <w:rPr>
+          <w:rFonts w:ascii="Cambria" w:hAnsi="Cambria"/>
+          <w:sz w:val="24"/>
+          <w:szCs w:val="24"/>
+        </w:rPr>
+      </w:pPr>
+    </w:p>
+    <w:p>
+      <w:pPr>
+        <w:rPr>
+          <w:rFonts w:ascii="Cambria" w:hAnsi="Cambria"/>
+          <w:sz w:val="24"/>
+          <w:szCs w:val="24"/>
+        </w:rPr>
+      </w:pPr>
+      <w:r>
+        <w:rPr>
+          <w:rFonts w:ascii="Cambria" w:hAnsi="Cambria"/>
+          <w:sz w:val="24"/>
+          <w:szCs w:val="24"/>
+        </w:rPr>
+        <w:t>Il process rappresenta quello c</w:t>
+      </w:r>
+      <w:r>
+        <w:rPr>
+          <w:rFonts w:ascii="Cambria" w:hAnsi="Cambria"/>
+          <w:sz w:val="24"/>
+          <w:szCs w:val="24"/>
+        </w:rPr>
+        <w:t>he viene svolto nel divisore e mi serve per collegare i vari componenti tra di loro. Tutti i segnali collegati al processo sono segnali interni al divisore.</w:t>
+      </w:r>
+    </w:p>
+    <w:p>
+      <w:pPr>
+        <w:rPr>
+          <w:rFonts w:ascii="Cambria" w:hAnsi="Cambria"/>
+          <w:sz w:val="24"/>
+          <w:szCs w:val="24"/>
+        </w:rPr>
+      </w:pPr>
+      <w:r>
+        <w:rPr>
+          <w:rFonts w:ascii="Cambria" w:hAnsi="Cambria"/>
+          <w:sz w:val="24"/>
+          <w:szCs w:val="24"/>
+        </w:rPr>
+        <w:t>Ad ogni ciclo di c</w:t>
+      </w:r>
+      <w:r>
+        <w:rPr>
+          <w:rFonts w:ascii="Cambria" w:hAnsi="Cambria"/>
+          <w:sz w:val="24"/>
+          <w:szCs w:val="24"/>
+        </w:rPr>
+        <w:t>lock il contatore decrementa il conteggio e calcola N[i]</w:t>
+      </w:r>
+      <w:r>
+        <w:rPr>
+          <w:rFonts w:ascii="Cambria" w:hAnsi="Cambria"/>
+          <w:sz w:val="24"/>
+          <w:szCs w:val="24"/>
+        </w:rPr>
+        <w:t>. Lo shifter shifta appunto il resto ottenuto dal ciclo precedente e modifica il primo bit. Sempre nello stesso ciclo di clock viene fatto il confronto tra il resto shiftato e il divisore. Se R&gt;= D il resto viene mandato al sottrattore e viene modificato il bit i-esimo di t_Q altrimenti viene solo modificato il valore i-esimo di t_Q. Viene poi aggiornato il valore di t_R per il ciclo di clock successivo.</w:t>
+      </w:r>
+    </w:p>
+    <w:p>
+      <w:pPr>
+        <w:rPr>
+          <w:rFonts w:ascii="Cambria" w:hAnsi="Cambria"/>
+          <w:sz w:val="24"/>
+          <w:szCs w:val="24"/>
+        </w:rPr>
+      </w:pPr>
+      <w:r>
+        <w:rPr>
+          <w:rFonts w:ascii="Cambria" w:hAnsi="Cambria"/>
+          <w:sz w:val="24"/>
+          <w:szCs w:val="24"/>
+        </w:rPr>
+        <w:t xml:space="preserve">Quando il conteggio raggiunge il valore 0, il counter attiva il segnale di stop e viene messo a 1 il segnale di DONE. </w:t>
+      </w:r>
+    </w:p>
+    <w:p>
+      <w:pPr>
+        <w:rPr>
+          <w:rFonts w:ascii="Cambria" w:hAnsi="Cambria"/>
+          <w:b/>
+          <w:bCs/>
+          <w:sz w:val="44"/>
+          <w:szCs w:val="44"/>
+        </w:rPr>
+      </w:pPr>
+    </w:p>
+    <w:p>
+      <w:pPr>
+        <w:rPr>
+          <w:rFonts w:ascii="Cambria" w:hAnsi="Cambria"/>
+          <w:b/>
+          <w:bCs/>
+          <w:sz w:val="44"/>
+          <w:szCs w:val="44"/>
+        </w:rPr>
+      </w:pPr>
+    </w:p>
+    <w:p>
+      <w:pPr>
+        <w:rPr>
+          <w:rFonts w:ascii="Cambria" w:hAnsi="Cambria"/>
+          <w:b/>
+          <w:bCs/>
+          <w:sz w:val="44"/>
+          <w:szCs w:val="44"/>
+        </w:rPr>
+      </w:pPr>
+      <w:r>
+        <w:rPr>
+          <w:rFonts w:ascii="Cambria" w:hAnsi="Cambria"/>
+          <w:b/>
+          <w:bCs/>
+          <w:sz w:val="44"/>
+          <w:szCs w:val="44"/>
+        </w:rPr>
+        <w:lastRenderedPageBreak/>
+        <w:t>TEST BENCH</w:t>
+      </w:r>
+    </w:p>
+    <w:p>
+      <w:pPr>
+        <w:rPr>
+          <w:rFonts w:ascii="Cambria" w:hAnsi="Cambria"/>
+          <w:sz w:val="24"/>
+          <w:szCs w:val="24"/>
+        </w:rPr>
+      </w:pPr>
+      <w:r>
+        <w:rPr>
+          <w:rFonts w:ascii="Cambria" w:hAnsi="Cambria"/>
+          <w:sz w:val="24"/>
+          <w:szCs w:val="24"/>
+        </w:rPr>
+        <w:t xml:space="preserve">Per </w:t>
+      </w:r>
+      <w:r>
+        <w:rPr>
+          <w:rFonts w:ascii="Cambria" w:hAnsi="Cambria"/>
+          <w:sz w:val="24"/>
+          <w:szCs w:val="24"/>
+        </w:rPr>
+        <w:t>verificare</w:t>
+      </w:r>
+      <w:r>
+        <w:rPr>
+          <w:rFonts w:ascii="Cambria" w:hAnsi="Cambria"/>
+          <w:sz w:val="24"/>
+          <w:szCs w:val="24"/>
+        </w:rPr>
+        <w:t xml:space="preserve"> la correttezza del progetto mi basterà</w:t>
+      </w:r>
+      <w:r>
+        <w:rPr>
+          <w:rFonts w:ascii="Cambria" w:hAnsi="Cambria"/>
+          <w:sz w:val="24"/>
+          <w:szCs w:val="24"/>
+        </w:rPr>
+        <w:t xml:space="preserve"> provare creare un test bench sul divisore ed osservare i diversi risultati al variare degli ingressi. </w:t>
+      </w:r>
+      <w:r>
+        <w:rPr>
+          <w:rFonts w:ascii="Cambria" w:hAnsi="Cambria"/>
+          <w:sz w:val="24"/>
+          <w:szCs w:val="24"/>
+        </w:rPr>
+        <w:t xml:space="preserve">Dati i 32 bit, mi conviene utilizzare delle variabili di appoggio integer che posso poi convertire in std_logic_vector. </w:t>
+      </w:r>
+    </w:p>
+    <w:p>
+      <w:pPr>
+        <w:rPr>
+          <w:rFonts w:ascii="Cambria" w:hAnsi="Cambria"/>
+          <w:sz w:val="24"/>
+          <w:szCs w:val="24"/>
+        </w:rPr>
+      </w:pPr>
+      <w:r>
+        <w:rPr>
+          <w:rFonts w:ascii="Cambria" w:hAnsi="Cambria"/>
+          <w:sz w:val="24"/>
+          <w:szCs w:val="24"/>
+        </w:rPr>
+        <w:t>Inizialmente il reset sarà ad 1 in modo tale da inizializzare i segnali interni. Il clock avrà un tempo di 10 ns.</w:t>
+      </w:r>
+    </w:p>
+    <w:p>
+      <w:pPr>
+        <w:rPr>
+          <w:rFonts w:ascii="Cambria" w:hAnsi="Cambria"/>
+          <w:sz w:val="24"/>
+          <w:szCs w:val="24"/>
+        </w:rPr>
+      </w:pPr>
+      <w:r>
+        <w:rPr>
+          <w:rFonts w:ascii="Cambria" w:hAnsi="Cambria"/>
+          <w:sz w:val="24"/>
+          <w:szCs w:val="24"/>
+        </w:rPr>
+        <w:t>Dovrò testare la correttezza dell’algoritmo anche quando il divisore è posto a 0.</w:t>
+      </w:r>
+    </w:p>
+    <w:p>
+      <w:pPr>
+        <w:rPr>
+          <w:rFonts w:ascii="Cambria" w:hAnsi="Cambria"/>
+          <w:sz w:val="24"/>
+          <w:szCs w:val="24"/>
+        </w:rPr>
+      </w:pPr>
+      <w:r>
+        <w:rPr>
+          <w:rFonts w:ascii="Cambria" w:hAnsi="Cambria"/>
+          <w:sz w:val="24"/>
+          <w:szCs w:val="24"/>
+        </w:rPr>
+        <w:t>Come primo esempio di test bench partirò con l’ esempio descritto in precedenza in modo tale  che potrò verificare passo per passo la correttezza.</w:t>
+      </w:r>
+    </w:p>
+    <w:p>
+      <w:pPr>
+        <w:rPr>
+          <w:rFonts w:ascii="Cambria" w:hAnsi="Cambria"/>
+          <w:b/>
+          <w:bCs/>
+          <w:sz w:val="44"/>
+          <w:szCs w:val="44"/>
         </w:rPr>
       </w:pPr>
       <w:r>
         <w:rPr>
           <w:noProof/>
         </w:rPr>
+        <mc:AlternateContent>
+          <mc:Choice Requires="wps">
+            <w:drawing>
+              <wp:anchor distT="0" distB="0" distL="114300" distR="114300" simplePos="0" relativeHeight="251763712" behindDoc="0" locked="0" layoutInCell="1" allowOverlap="1" wp14:anchorId="2CF3CFA4" wp14:editId="1057E441">
+                <wp:simplePos x="0" y="0"/>
+                <wp:positionH relativeFrom="margin">
+                  <wp:align>right</wp:align>
+                </wp:positionH>
+                <wp:positionV relativeFrom="paragraph">
+                  <wp:posOffset>1669415</wp:posOffset>
+                </wp:positionV>
+                <wp:extent cx="2036445" cy="635"/>
+                <wp:effectExtent l="0" t="0" r="1905" b="0"/>
+                <wp:wrapSquare wrapText="bothSides"/>
+                <wp:docPr id="1" name="Text Box 1"/>
+                <wp:cNvGraphicFramePr/>
+                <a:graphic xmlns:a="http://schemas.openxmlformats.org/drawingml/2006/main">
+                  <a:graphicData uri="http://schemas.microsoft.com/office/word/2010/wordprocessingShape">
+                    <wps:wsp>
+                      <wps:cNvSpPr txBox="1"/>
+                      <wps:spPr>
+                        <a:xfrm>
+                          <a:off x="0" y="0"/>
+                          <a:ext cx="2036445" cy="635"/>
+                        </a:xfrm>
+                        <a:prstGeom prst="rect">
+                          <a:avLst/>
+                        </a:prstGeom>
+                        <a:solidFill>
+                          <a:prstClr val="white"/>
+                        </a:solidFill>
+                        <a:ln>
+                          <a:noFill/>
+                        </a:ln>
+                      </wps:spPr>
+                      <wps:txbx>
+                        <w:txbxContent>
+                          <w:p>
+                            <w:pPr>
+                              <w:pStyle w:val="Caption"/>
+                              <w:rPr>
+                                <w:rFonts w:ascii="Cambria" w:hAnsi="Cambria"/>
+                                <w:b/>
+                                <w:bCs/>
+                                <w:noProof/>
+                                <w:sz w:val="44"/>
+                                <w:szCs w:val="44"/>
+                              </w:rPr>
+                            </w:pPr>
+                            <w:r>
+                              <w:t xml:space="preserve">Figura </w:t>
+                            </w:r>
+                            <w:fldSimple w:instr=" SEQ Figura \* ARABIC ">
+                              <w:r>
+                                <w:rPr>
+                                  <w:noProof/>
+                                </w:rPr>
+                                <w:t>11</w:t>
+                              </w:r>
+                            </w:fldSimple>
+                            <w:r>
+                              <w:t>.Esempio di divisione(143/9)</w:t>
+                            </w:r>
+                          </w:p>
+                        </w:txbxContent>
+                      </wps:txbx>
+                      <wps:bodyPr rot="0" spcFirstLastPara="0" vertOverflow="overflow" horzOverflow="overflow" vert="horz" wrap="square" lIns="0" tIns="0" rIns="0" bIns="0" numCol="1" spcCol="0" rtlCol="0" fromWordArt="0" anchor="t" anchorCtr="0" forceAA="0" compatLnSpc="1">
+                        <a:prstTxWarp prst="textNoShape">
+                          <a:avLst/>
+                        </a:prstTxWarp>
+                        <a:spAutoFit/>
+                      </wps:bodyPr>
+                    </wps:wsp>
+                  </a:graphicData>
+                </a:graphic>
+                <wp14:sizeRelH relativeFrom="margin">
+                  <wp14:pctWidth>0</wp14:pctWidth>
+                </wp14:sizeRelH>
+              </wp:anchor>
+            </w:drawing>
+          </mc:Choice>
+          <mc:Fallback>
+            <w:pict>
+              <v:shape w14:anchorId="2CF3CFA4" id="Text Box 1" o:spid="_x0000_s1036" type="#_x0000_t202" style="position:absolute;margin-left:109.15pt;margin-top:131.45pt;width:160.35pt;height:.05pt;z-index:251763712;visibility:visible;mso-wrap-style:square;mso-width-percent:0;mso-wrap-distance-left:9pt;mso-wrap-distance-top:0;mso-wrap-distance-right:9pt;mso-wrap-distance-bottom:0;mso-position-horizontal:right;mso-position-horizontal-relative:margin;mso-position-vertical:absolute;mso-position-vertical-relative:text;mso-width-percent:0;mso-width-relative:margin;v-text-anchor:top" o:gfxdata="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" stroked="f">
+                <v:textbox style="mso-fit-shape-to-text:t" inset="0,0,0,0">
+                  <w:txbxContent>
+                    <w:p>
+                      <w:pPr>
+                        <w:pStyle w:val="Caption"/>
+                        <w:rPr>
+                          <w:rFonts w:ascii="Cambria" w:hAnsi="Cambria"/>
+                          <w:b/>
+                          <w:bCs/>
+                          <w:noProof/>
+                          <w:sz w:val="44"/>
+                          <w:szCs w:val="44"/>
+                        </w:rPr>
+                      </w:pPr>
+                      <w:r>
+                        <w:t xml:space="preserve">Figura </w:t>
+                      </w:r>
+                      <w:fldSimple w:instr=" SEQ Figura \* ARABIC ">
+                        <w:r>
+                          <w:rPr>
+                            <w:noProof/>
+                          </w:rPr>
+                          <w:t>11</w:t>
+                        </w:r>
+                      </w:fldSimple>
+                      <w:r>
+                        <w:t>.Esempio di divisione(143/9)</w:t>
+                      </w:r>
+                    </w:p>
+                  </w:txbxContent>
+                </v:textbox>
+                <w10:wrap type="square" anchorx="margin"/>
+              </v:shape>
+            </w:pict>
+          </mc:Fallback>
+        </mc:AlternateContent>
+      </w:r>
+      <w:r>
+        <w:rPr>
+          <w:rFonts w:ascii="Cambria" w:hAnsi="Cambria"/>
+          <w:b/>
+          <w:bCs/>
+          <w:noProof/>
+          <w:sz w:val="44"/>
+          <w:szCs w:val="44"/>
+        </w:rPr>
         <w:drawing>
-          <wp:anchor distT="0" distB="0" distL="114300" distR="114300" simplePos="0" relativeHeight="251710464" behindDoc="0" locked="0" layoutInCell="1" allowOverlap="1" wp14:anchorId="7F5C01BE" wp14:editId="07BBD541">
+          <wp:anchor distT="0" distB="0" distL="114300" distR="114300" simplePos="0" relativeHeight="251761664" behindDoc="0" locked="0" layoutInCell="1" allowOverlap="1" wp14:anchorId="5B1572F0" wp14:editId="0EF84E73">
             <wp:simplePos x="0" y="0"/>
-            <wp:positionH relativeFrom="margin">
+            <wp:positionH relativeFrom="column">
               <wp:posOffset>0</wp:posOffset>
             </wp:positionH>
             <wp:positionV relativeFrom="paragraph">
-              <wp:posOffset>-1645920</wp:posOffset>
+              <wp:posOffset>404</wp:posOffset>
             </wp:positionV>
-            <wp:extent cx="4965700" cy="3328035"/>
-            <wp:effectExtent l="0" t="0" r="6350" b="5715"/>
+            <wp:extent cx="5728970" cy="1614170"/>
+            <wp:effectExtent l="0" t="0" r="5080" b="5080"/>
             <wp:wrapSquare wrapText="bothSides"/>
-            <wp:docPr id="34" name="Picture 34"/>
+            <wp:docPr id="21" name="Picture 21"/>
             <wp:cNvGraphicFramePr>
               <a:graphicFrameLocks xmlns:a="http://schemas.openxmlformats.org/drawingml/2006/main" noChangeAspect="1"/>
             </wp:cNvGraphicFramePr>
@@ -7804,13 +10192,13 @@
               <a:graphicData uri="http://schemas.openxmlformats.org/drawingml/2006/picture">
                 <pic:pic xmlns:pic="http://schemas.openxmlformats.org/drawingml/2006/picture">
                   <pic:nvPicPr>
-                    <pic:cNvPr id="0" name="Picture 3"/>
+                    <pic:cNvPr id="0" name="Picture 11"/>
                     <pic:cNvPicPr>
                       <a:picLocks noChangeAspect="1" noChangeArrowheads="1"/>
                     </pic:cNvPicPr>
                   </pic:nvPicPr>
                   <pic:blipFill>
-                    <a:blip r:embed="rId62">
+                    <a:blip r:embed="rId63">
                       <a:extLst>
                         <a:ext uri="{28A0092B-C50C-407E-A947-70E740481C1C}">
                           <a14:useLocalDpi xmlns:a14="http://schemas.microsoft.com/office/drawing/2010/main" val="0"/>
@@ -7825,7 +10213,7 @@
                   <pic:spPr bwMode="auto">
                     <a:xfrm>
                       <a:off x="0" y="0"/>
-                      <a:ext cx="4965700" cy="3328035"/>
+                      <a:ext cx="5728970" cy="1614170"/>
                     </a:xfrm>
                     <a:prstGeom prst="rect">
                       <a:avLst/>
@@ -7838,122 +10226,44 @@
                 </pic:pic>
               </a:graphicData>
             </a:graphic>
-            <wp14:sizeRelH relativeFrom="margin">
-              <wp14:pctWidth>0</wp14:pctWidth>
-            </wp14:sizeRelH>
-            <wp14:sizeRelV relativeFrom="margin">
-              <wp14:pctHeight>0</wp14:pctHeight>
-            </wp14:sizeRelV>
           </wp:anchor>
         </w:drawing>
       </w:r>
     </w:p>
     <w:p>
-      <w:pPr>
-        <w:rPr>
-          <w:rFonts w:ascii="Cambria" w:hAnsi="Cambria"/>
-          <w:sz w:val="24"/>
-          <w:szCs w:val="24"/>
-        </w:rPr>
-      </w:pPr>
-    </w:p>
-    <w:p>
-      <w:pPr>
-        <w:rPr>
-          <w:rFonts w:ascii="Cambria" w:hAnsi="Cambria"/>
-          <w:sz w:val="24"/>
-          <w:szCs w:val="24"/>
-        </w:rPr>
-      </w:pPr>
-    </w:p>
-    <w:p>
-      <w:pPr>
-        <w:rPr>
-          <w:rFonts w:ascii="Cambria" w:hAnsi="Cambria"/>
-          <w:sz w:val="24"/>
-          <w:szCs w:val="24"/>
-        </w:rPr>
-      </w:pPr>
-    </w:p>
-    <w:p>
-      <w:pPr>
-        <w:ind w:firstLine="708"/>
-        <w:rPr>
-          <w:rFonts w:ascii="Cambria" w:hAnsi="Cambria"/>
-          <w:sz w:val="24"/>
-          <w:szCs w:val="24"/>
-        </w:rPr>
-      </w:pPr>
-    </w:p>
-    <w:p>
-      <w:pPr>
-        <w:rPr>
-          <w:rFonts w:ascii="Cambria" w:hAnsi="Cambria"/>
-          <w:sz w:val="24"/>
-          <w:szCs w:val="24"/>
-        </w:rPr>
-      </w:pPr>
-    </w:p>
-    <w:p>
-      <w:pPr>
-        <w:rPr>
-          <w:rFonts w:ascii="Cambria" w:hAnsi="Cambria"/>
-          <w:sz w:val="24"/>
-          <w:szCs w:val="24"/>
-        </w:rPr>
-      </w:pPr>
-    </w:p>
-    <w:p>
-      <w:pPr>
-        <w:rPr>
-          <w:rFonts w:ascii="Cambria" w:hAnsi="Cambria"/>
-          <w:sz w:val="24"/>
-          <w:szCs w:val="24"/>
-        </w:rPr>
-      </w:pPr>
-      <w:r>
-        <w:rPr>
-          <w:rFonts w:ascii="Cambria" w:hAnsi="Cambria"/>
-          <w:sz w:val="24"/>
-          <w:szCs w:val="24"/>
+      <w:r>
+        <w:rPr>
+          <w:rFonts w:ascii="Cambria" w:hAnsi="Cambria"/>
+          <w:b/>
+          <w:bCs/>
+          <w:sz w:val="44"/>
+          <w:szCs w:val="44"/>
         </w:rPr>
         <w:t>RIFERIMENTI</w:t>
       </w:r>
     </w:p>
     <w:p>
-      <w:hyperlink r:id="rId63" w:history="1">
-        <w:r>
-          <w:rPr>
-            <w:rStyle w:val="Collegamentoipertestuale"/>
-          </w:rPr>
-          <w:t>https://www.allaboutcirc</w:t>
-        </w:r>
-        <w:r>
-          <w:rPr>
-            <w:rStyle w:val="Collegamentoipertestuale"/>
-          </w:rPr>
-          <w:t>u</w:t>
-        </w:r>
-        <w:r>
-          <w:rPr>
-            <w:rStyle w:val="Collegamentoipertestuale"/>
-          </w:rPr>
-          <w:t>its.com/technical-articles/how-to-vhdl-description-of-a-simple-algorithm-the-control-path/</w:t>
-        </w:r>
-      </w:hyperlink>
-    </w:p>
-    <w:p>
-      <w:pPr>
-        <w:rPr>
-          <w:rFonts w:ascii="Cambria" w:hAnsi="Cambria"/>
-          <w:sz w:val="24"/>
-          <w:szCs w:val="24"/>
-        </w:rPr>
-      </w:pPr>
       <w:hyperlink r:id="rId64" w:history="1">
         <w:r>
           <w:rPr>
-            <w:rStyle w:val="Collegamentoipertestuale"/>
+            <w:rStyle w:val="Hyperlink"/>
+          </w:rPr>
+          <w:t>https://www.allaboutcircuits.com/technical-articles/how-to-vhdl-description-of-a-simple-algorithm-the-control-path/</w:t>
+        </w:r>
+      </w:hyperlink>
+    </w:p>
+    <w:p>
+      <w:pPr>
+        <w:rPr>
+          <w:rFonts w:ascii="Cambria" w:hAnsi="Cambria"/>
+          <w:sz w:val="24"/>
+          <w:szCs w:val="24"/>
+        </w:rPr>
+      </w:pPr>
+      <w:hyperlink r:id="rId65" w:history="1">
+        <w:r>
+          <w:rPr>
+            <w:rStyle w:val="Hyperlink"/>
           </w:rPr>
           <w:t>https://staff.emu.edu.tr/muhammedsalamah/Documents/CMPE224/labs/Exp7.pdf</w:t>
         </w:r>
@@ -7967,77 +10277,38 @@
           <w:szCs w:val="24"/>
         </w:rPr>
       </w:pPr>
-      <w:hyperlink r:id="rId65" w:history="1">
-        <w:r>
-          <w:rPr>
-            <w:rStyle w:val="Collegamentoipertestuale"/>
-          </w:rPr>
-          <w:t>https://www.allaboutcircuit</w:t>
-        </w:r>
-        <w:r>
-          <w:rPr>
-            <w:rStyle w:val="Collegamentoipertestuale"/>
-          </w:rPr>
-          <w:t>s</w:t>
-        </w:r>
-        <w:r>
-          <w:rPr>
-            <w:rStyle w:val="Collegamentoipertestuale"/>
-          </w:rPr>
-          <w:t>.com/technical-articles/implementing-a-finite-state-machine-in-vhdl/</w:t>
-        </w:r>
-      </w:hyperlink>
-    </w:p>
-    <w:p>
-      <w:pPr>
-        <w:rPr>
-          <w:color w:val="0000FF"/>
-          <w:u w:val="single"/>
-        </w:rPr>
-      </w:pPr>
       <w:hyperlink r:id="rId66" w:history="1">
         <w:r>
           <w:rPr>
-            <w:rStyle w:val="Collegamentoipertestuale"/>
+            <w:rStyle w:val="Hyperlink"/>
+          </w:rPr>
+          <w:t>https://www.allaboutcircuits.com/technical-articles/implementing-a-finite-state-machine-in-vhdl/</w:t>
+        </w:r>
+      </w:hyperlink>
+    </w:p>
+    <w:p>
+      <w:pPr>
+        <w:rPr>
+          <w:color w:val="0000FF"/>
+          <w:u w:val="single"/>
+        </w:rPr>
+      </w:pPr>
+      <w:hyperlink r:id="rId67" w:history="1">
+        <w:r>
+          <w:rPr>
+            <w:rStyle w:val="Hyperlink"/>
           </w:rPr>
           <w:t>http://unina.stidue.net/Architettura%20dei%20Sistemi%20di%20Elaborazione/Materiale/Addizionatori%20v1.01.pdf</w:t>
         </w:r>
       </w:hyperlink>
     </w:p>
     <w:p>
-      <w:pPr>
-        <w:rPr>
-          <w:rFonts w:ascii="Cambria" w:hAnsi="Cambria"/>
-          <w:sz w:val="24"/>
-          <w:szCs w:val="24"/>
-        </w:rPr>
-      </w:pPr>
-    </w:p>
-    <w:p>
-      <w:pPr>
-        <w:rPr>
-          <w:rFonts w:ascii="Cambria" w:hAnsi="Cambria"/>
-          <w:sz w:val="24"/>
-          <w:szCs w:val="24"/>
-        </w:rPr>
-      </w:pPr>
-      <w:r>
-        <w:rPr>
-          <w:rFonts w:ascii="Cambria" w:hAnsi="Cambria"/>
-          <w:sz w:val="24"/>
-          <w:szCs w:val="24"/>
-        </w:rPr>
-        <w:t>Giovanni d’aliesio</w:t>
-      </w:r>
-    </w:p>
-    <w:p>
-      <w:pPr>
-        <w:rPr>
-          <w:rFonts w:ascii="Cambria" w:hAnsi="Cambria"/>
-          <w:sz w:val="24"/>
-          <w:szCs w:val="24"/>
-        </w:rPr>
-      </w:pPr>
+      <w:r>
+        <w:t>I</w:t>
+      </w:r>
+      <w:r>
+        <w:t>ntroduzione al linguaggio VHDL (Carlo Brandolese)</w:t>
+      </w:r>
     </w:p>
     <w:p>
       <w:pPr>
@@ -8057,192 +10328,183 @@
           <w:sz w:val="28"/>
           <w:szCs w:val="28"/>
         </w:rPr>
-        <w:t>REMEMBER:</w:t>
-      </w:r>
-    </w:p>
-    <w:p>
-      <w:pPr>
-        <w:rPr>
-          <w:rFonts w:ascii="Cambria" w:hAnsi="Cambria"/>
-          <w:sz w:val="24"/>
-          <w:szCs w:val="24"/>
-        </w:rPr>
-      </w:pPr>
-    </w:p>
-    <w:p>
-      <w:pPr>
-        <w:spacing w:line="240" w:lineRule="auto"/>
-        <w:rPr>
+        <w:t>Note</w:t>
+      </w:r>
+      <w:r>
+        <w:rPr>
+          <w:rFonts w:ascii="Cambria" w:hAnsi="Cambria"/>
+          <w:b/>
+          <w:bCs/>
           <w:sz w:val="28"/>
           <w:szCs w:val="28"/>
         </w:rPr>
-      </w:pPr>
-      <w:r>
-        <w:rPr>
-          <w:sz w:val="28"/>
-          <w:szCs w:val="28"/>
-        </w:rPr>
-        <w:t>Macchina a Stati</w:t>
-      </w:r>
-    </w:p>
-    <w:p>
-      <w:pPr>
-        <w:spacing w:line="240" w:lineRule="auto"/>
-        <w:rPr>
-          <w:sz w:val="28"/>
-          <w:szCs w:val="28"/>
-        </w:rPr>
-      </w:pPr>
-      <w:r>
-        <w:rPr>
-          <w:sz w:val="28"/>
-          <w:szCs w:val="28"/>
-        </w:rPr>
-        <w:t>Il documento deve descrivere l’architettura del circuito e non la sua implementazione. Questo significa che la sua macchina a stati non la deve sintetizzare lei e neppure descrivere in termini di diagrammi degli stati.</w:t>
-      </w:r>
-    </w:p>
-    <w:p>
-      <w:pPr>
-        <w:spacing w:line="240" w:lineRule="auto"/>
-        <w:rPr>
-          <w:sz w:val="28"/>
-          <w:szCs w:val="28"/>
-        </w:rPr>
-      </w:pPr>
-      <w:r>
-        <w:rPr>
-          <w:sz w:val="28"/>
-          <w:szCs w:val="28"/>
-        </w:rPr>
-        <w:t>Spiegare la funzione dell’architettura.</w:t>
-      </w:r>
-    </w:p>
-    <w:p>
-      <w:pPr>
-        <w:spacing w:line="240" w:lineRule="auto"/>
-        <w:rPr>
-          <w:sz w:val="28"/>
-          <w:szCs w:val="28"/>
-        </w:rPr>
-      </w:pPr>
-      <w:r>
-        <w:rPr>
-          <w:sz w:val="28"/>
-          <w:szCs w:val="28"/>
-        </w:rPr>
-        <w:t>La macchina a stati è un contatore</w:t>
-      </w:r>
-    </w:p>
-    <w:p>
-      <w:pPr>
-        <w:spacing w:line="240" w:lineRule="auto"/>
-        <w:rPr>
-          <w:sz w:val="28"/>
-          <w:szCs w:val="28"/>
-        </w:rPr>
-      </w:pPr>
-      <w:r>
-        <w:rPr>
-          <w:sz w:val="28"/>
-          <w:szCs w:val="28"/>
-        </w:rPr>
-        <w:t>Esempi</w:t>
-      </w:r>
-    </w:p>
-    <w:p>
-      <w:pPr>
-        <w:spacing w:line="240" w:lineRule="auto"/>
-        <w:rPr>
-          <w:sz w:val="28"/>
-          <w:szCs w:val="28"/>
-        </w:rPr>
-      </w:pPr>
-      <w:r>
-        <w:rPr>
-          <w:sz w:val="28"/>
-          <w:szCs w:val="28"/>
-        </w:rPr>
-        <w:t>Descrivere architettura e le entity principali che lo compongono.</w:t>
-      </w:r>
-    </w:p>
-    <w:p>
-      <w:pPr>
-        <w:spacing w:line="240" w:lineRule="auto"/>
-        <w:rPr>
-          <w:sz w:val="28"/>
-          <w:szCs w:val="28"/>
+        <w:t>:</w:t>
+      </w:r>
+    </w:p>
+    <w:p>
+      <w:pPr>
+        <w:rPr>
+          <w:rFonts w:ascii="Cambria" w:hAnsi="Cambria"/>
+          <w:bCs/>
+          <w:sz w:val="24"/>
+          <w:szCs w:val="24"/>
+        </w:rPr>
+      </w:pPr>
+      <w:r>
+        <w:rPr>
+          <w:rFonts w:ascii="Cambria" w:hAnsi="Cambria"/>
+          <w:bCs/>
+          <w:sz w:val="24"/>
+          <w:szCs w:val="24"/>
+        </w:rPr>
+        <w:t>A differenza del componente(</w:t>
+      </w:r>
+      <w:r>
+        <w:rPr>
+          <w:rFonts w:ascii="Cambria" w:hAnsi="Cambria"/>
+          <w:bCs/>
+          <w:sz w:val="24"/>
+          <w:szCs w:val="24"/>
+        </w:rPr>
+        <w:t>XC3S50</w:t>
+      </w:r>
+      <w:r>
+        <w:rPr>
+          <w:rFonts w:ascii="Cambria" w:hAnsi="Cambria"/>
+          <w:bCs/>
+          <w:sz w:val="24"/>
+          <w:szCs w:val="24"/>
+        </w:rPr>
+        <w:t xml:space="preserve">) visto a lezione, ho dovuto utilizzare quello con più porte ovvero il </w:t>
+      </w:r>
+      <w:r>
+        <w:rPr>
+          <w:rFonts w:ascii="Cambria" w:hAnsi="Cambria"/>
+          <w:bCs/>
+          <w:sz w:val="24"/>
+          <w:szCs w:val="24"/>
+        </w:rPr>
+        <w:t>XC3S</w:t>
+      </w:r>
+      <w:r>
+        <w:rPr>
+          <w:rFonts w:ascii="Cambria" w:hAnsi="Cambria"/>
+          <w:bCs/>
+          <w:sz w:val="24"/>
+          <w:szCs w:val="24"/>
+        </w:rPr>
+        <w:t>200 poiché altrimenti avevo degli errori in fase di mapping. Nello specifico questo erano i 2 errori riportati:</w:t>
+      </w:r>
+    </w:p>
+    <w:p>
+      <w:pPr>
+        <w:rPr>
+          <w:rFonts w:ascii="Cambria" w:hAnsi="Cambria"/>
+          <w:bCs/>
+          <w:sz w:val="24"/>
+          <w:szCs w:val="24"/>
           <w:lang w:val="en-GB"/>
         </w:rPr>
       </w:pPr>
       <w:r>
         <w:rPr>
-          <w:sz w:val="28"/>
-          <w:szCs w:val="28"/>
-          <w:highlight w:val="yellow"/>
+          <w:rFonts w:ascii="Cambria" w:hAnsi="Cambria"/>
+          <w:bCs/>
+          <w:sz w:val="24"/>
+          <w:szCs w:val="24"/>
+          <w:highlight w:val="red"/>
           <w:lang w:val="en-GB"/>
         </w:rPr>
-        <w:t>Entity principali: full subtractor, shifter, comparator, mux , counter</w:t>
-      </w:r>
-    </w:p>
-    <w:p>
-      <w:pPr>
-        <w:spacing w:line="240" w:lineRule="auto"/>
-        <w:rPr>
-          <w:sz w:val="28"/>
-          <w:szCs w:val="28"/>
-        </w:rPr>
-      </w:pPr>
-      <w:r>
-        <w:rPr>
-          <w:sz w:val="28"/>
-          <w:szCs w:val="28"/>
-        </w:rPr>
-        <w:t>Dovrei avere 2 registri per salvare Q e R ad ogni iterazione del ciclo.</w:t>
-      </w:r>
-    </w:p>
-    <w:p>
-      <w:pPr>
-        <w:spacing w:line="240" w:lineRule="auto"/>
-        <w:rPr>
-          <w:sz w:val="28"/>
-          <w:szCs w:val="28"/>
-        </w:rPr>
-      </w:pPr>
-      <w:r>
-        <w:rPr>
-          <w:sz w:val="28"/>
-          <w:szCs w:val="28"/>
-        </w:rPr>
-        <w:t>If si implementa con  mux pilotato da R  &gt;= D</w:t>
-      </w:r>
-    </w:p>
-    <w:p>
-      <w:pPr>
-        <w:spacing w:line="240" w:lineRule="auto"/>
-        <w:rPr>
-          <w:sz w:val="28"/>
-          <w:szCs w:val="28"/>
-        </w:rPr>
-      </w:pPr>
-      <w:r>
-        <w:rPr>
-          <w:sz w:val="28"/>
-          <w:szCs w:val="28"/>
-        </w:rPr>
-        <w:t>Le architecture è preferibile chiamarle RTL oppure struct.</w:t>
-      </w:r>
-    </w:p>
-    <w:p>
-      <w:pPr>
-        <w:shd w:val="clear" w:color="auto" w:fill="FFFFFF"/>
-        <w:spacing w:after="0" w:line="240" w:lineRule="auto"/>
-        <w:rPr>
-          <w:rFonts w:ascii="Calibri" w:eastAsia="Times New Roman" w:hAnsi="Calibri" w:cs="Calibri"/>
-          <w:color w:val="201F1E"/>
-          <w:bdr w:val="none" w:sz="0" w:space="0" w:color="auto" w:frame="1"/>
-          <w:lang w:eastAsia="it-IT"/>
-        </w:rPr>
-      </w:pPr>
+        <w:t>ERROR</w:t>
+      </w:r>
+      <w:r>
+        <w:rPr>
+          <w:rFonts w:ascii="Cambria" w:hAnsi="Cambria"/>
+          <w:bCs/>
+          <w:sz w:val="24"/>
+          <w:szCs w:val="24"/>
+          <w:lang w:val="en-GB"/>
+        </w:rPr>
+        <w:t>:Pack:2309 - Too many bonded comps of type "IOB" found to fit this device.</w:t>
+      </w:r>
+    </w:p>
+    <w:p>
+      <w:pPr>
+        <w:rPr>
+          <w:rFonts w:ascii="Cambria" w:hAnsi="Cambria"/>
+          <w:bCs/>
+          <w:sz w:val="24"/>
+          <w:szCs w:val="24"/>
+          <w:lang w:val="en-GB"/>
+        </w:rPr>
+      </w:pPr>
+      <w:r>
+        <w:rPr>
+          <w:rFonts w:ascii="Cambria" w:hAnsi="Cambria"/>
+          <w:bCs/>
+          <w:sz w:val="24"/>
+          <w:szCs w:val="24"/>
+          <w:highlight w:val="red"/>
+          <w:lang w:val="en-GB"/>
+        </w:rPr>
+        <w:t>ERROR</w:t>
+      </w:r>
+      <w:r>
+        <w:rPr>
+          <w:rFonts w:ascii="Cambria" w:hAnsi="Cambria"/>
+          <w:bCs/>
+          <w:sz w:val="24"/>
+          <w:szCs w:val="24"/>
+          <w:lang w:val="en-GB"/>
+        </w:rPr>
+        <w:t>:Pack:18 - The design is too large for the given device and package.</w:t>
+      </w:r>
+    </w:p>
+    <w:p>
+      <w:pPr>
+        <w:rPr>
+          <w:rFonts w:ascii="Cambria" w:hAnsi="Cambria"/>
+          <w:bCs/>
+          <w:sz w:val="24"/>
+          <w:szCs w:val="24"/>
+        </w:rPr>
+      </w:pPr>
+      <w:r>
+        <w:rPr>
+          <w:rFonts w:ascii="Cambria" w:hAnsi="Cambria"/>
+          <w:bCs/>
+          <w:sz w:val="24"/>
+          <w:szCs w:val="24"/>
+        </w:rPr>
+        <w:t>Utilizzan</w:t>
+      </w:r>
+      <w:r>
+        <w:rPr>
+          <w:rFonts w:ascii="Cambria" w:hAnsi="Cambria"/>
+          <w:bCs/>
+          <w:sz w:val="24"/>
+          <w:szCs w:val="24"/>
+        </w:rPr>
+        <w:t>d</w:t>
+      </w:r>
+      <w:r>
+        <w:rPr>
+          <w:rFonts w:ascii="Cambria" w:hAnsi="Cambria"/>
+          <w:bCs/>
+          <w:sz w:val="24"/>
+          <w:szCs w:val="24"/>
+        </w:rPr>
+        <w:t>o il c</w:t>
+      </w:r>
+      <w:r>
+        <w:rPr>
+          <w:rFonts w:ascii="Cambria" w:hAnsi="Cambria"/>
+          <w:bCs/>
+          <w:sz w:val="24"/>
+          <w:szCs w:val="24"/>
+        </w:rPr>
+        <w:t xml:space="preserve">omponente XC3S200 gli errori si sono risolti. </w:t>
+      </w:r>
     </w:p>
     <w:p>
       <w:pPr>
@@ -8254,118 +10516,10 @@
           <w:lang w:eastAsia="it-IT"/>
         </w:rPr>
       </w:pPr>
-      <w:r>
-        <w:rPr>
-          <w:rFonts w:ascii="Calibri" w:eastAsia="Times New Roman" w:hAnsi="Calibri" w:cs="Calibri"/>
-          <w:color w:val="201F1E"/>
-          <w:bdr w:val="none" w:sz="0" w:space="0" w:color="auto" w:frame="1"/>
-          <w:lang w:eastAsia="it-IT"/>
-        </w:rPr>
-        <w:t>EMAIL BRANDOLESE</w:t>
-      </w:r>
-      <w:r>
-        <w:rPr>
-          <w:rFonts w:ascii="Calibri" w:eastAsia="Times New Roman" w:hAnsi="Calibri" w:cs="Calibri"/>
-          <w:color w:val="201F1E"/>
-          <w:bdr w:val="none" w:sz="0" w:space="0" w:color="auto" w:frame="1"/>
-          <w:lang w:eastAsia="it-IT"/>
-        </w:rPr>
-        <w:br/>
-        <w:t>La cosa migliore e che lei mi presenti una specifica, ovvero un documento che descrive</w:t>
-      </w:r>
-      <w:r>
-        <w:rPr>
-          <w:rFonts w:ascii="Calibri" w:eastAsia="Times New Roman" w:hAnsi="Calibri" w:cs="Calibri"/>
-          <w:color w:val="201F1E"/>
-          <w:bdr w:val="none" w:sz="0" w:space="0" w:color="auto" w:frame="1"/>
-          <w:lang w:eastAsia="it-IT"/>
-        </w:rPr>
-        <w:br/>
-        <w:t>il problema ed il modo in cui lo si intende affrontare. Per intenderci, ci deve essere almeno</w:t>
-      </w:r>
-      <w:r>
-        <w:rPr>
-          <w:rFonts w:ascii="Calibri" w:eastAsia="Times New Roman" w:hAnsi="Calibri" w:cs="Calibri"/>
-          <w:color w:val="201F1E"/>
-          <w:bdr w:val="none" w:sz="0" w:space="0" w:color="auto" w:frame="1"/>
-          <w:lang w:eastAsia="it-IT"/>
-        </w:rPr>
-        <w:br/>
-        <w:t>la definizione dei segnali di interfaccia del componente e dei sottocomponenti principali,</w:t>
-      </w:r>
-    </w:p>
-    <w:p>
-      <w:pPr>
-        <w:shd w:val="clear" w:color="auto" w:fill="FFFFFF"/>
-        <w:spacing w:after="0" w:line="240" w:lineRule="auto"/>
-        <w:rPr>
-          <w:rFonts w:ascii="Calibri" w:eastAsia="Times New Roman" w:hAnsi="Calibri" w:cs="Calibri"/>
-          <w:color w:val="201F1E"/>
-          <w:lang w:eastAsia="it-IT"/>
-        </w:rPr>
-      </w:pPr>
-      <w:r>
-        <w:rPr>
-          <w:rFonts w:ascii="Calibri" w:eastAsia="Times New Roman" w:hAnsi="Calibri" w:cs="Calibri"/>
-          <w:color w:val="201F1E"/>
-          <w:bdr w:val="none" w:sz="0" w:space="0" w:color="auto" w:frame="1"/>
-          <w:lang w:eastAsia="it-IT"/>
-        </w:rPr>
-        <w:t>una breve descrizioni delle funzioni svolte dai moduli principali e una ipotesi su come verificare</w:t>
-      </w:r>
-      <w:r>
-        <w:rPr>
-          <w:rFonts w:ascii="Calibri" w:eastAsia="Times New Roman" w:hAnsi="Calibri" w:cs="Calibri"/>
-          <w:color w:val="201F1E"/>
-          <w:bdr w:val="none" w:sz="0" w:space="0" w:color="auto" w:frame="1"/>
-          <w:lang w:eastAsia="it-IT"/>
-        </w:rPr>
-        <w:br/>
-        <w:t>in simulazione la correttezza del progetto mediante test bench.</w:t>
-      </w:r>
-    </w:p>
-    <w:p>
-      <w:pPr>
-        <w:shd w:val="clear" w:color="auto" w:fill="FFFFFF"/>
-        <w:spacing w:after="0" w:line="240" w:lineRule="auto"/>
-        <w:rPr>
-          <w:rFonts w:ascii="Calibri" w:eastAsia="Times New Roman" w:hAnsi="Calibri" w:cs="Calibri"/>
-          <w:color w:val="201F1E"/>
-          <w:lang w:eastAsia="it-IT"/>
-        </w:rPr>
-      </w:pPr>
-      <w:r>
-        <w:rPr>
-          <w:rFonts w:ascii="Calibri" w:eastAsia="Times New Roman" w:hAnsi="Calibri" w:cs="Calibri"/>
-          <w:color w:val="201F1E"/>
-          <w:bdr w:val="none" w:sz="0" w:space="0" w:color="auto" w:frame="1"/>
-          <w:lang w:eastAsia="it-IT"/>
-        </w:rPr>
-        <w:t> </w:t>
-      </w:r>
-    </w:p>
-    <w:p>
-      <w:pPr>
-        <w:shd w:val="clear" w:color="auto" w:fill="FFFFFF"/>
-        <w:spacing w:after="0" w:line="240" w:lineRule="auto"/>
-        <w:rPr>
-          <w:rFonts w:ascii="Calibri" w:eastAsia="Times New Roman" w:hAnsi="Calibri" w:cs="Calibri"/>
-          <w:color w:val="201F1E"/>
-          <w:lang w:eastAsia="it-IT"/>
-        </w:rPr>
-      </w:pPr>
-      <w:r>
-        <w:rPr>
-          <w:rFonts w:ascii="Calibri" w:eastAsia="Times New Roman" w:hAnsi="Calibri" w:cs="Calibri"/>
-          <w:color w:val="201F1E"/>
-          <w:bdr w:val="none" w:sz="0" w:space="0" w:color="auto" w:frame="1"/>
-          <w:lang w:eastAsia="it-IT"/>
-        </w:rPr>
-        <w:t>In questo modo mi sarà possibile capire se sta procedendo nella giusta direzione.</w:t>
-      </w:r>
     </w:p>
     <w:sectPr>
-      <w:headerReference w:type="default" r:id="rId67"/>
+      <w:headerReference w:type="default" r:id="rId68"/>
+      <w:footerReference w:type="default" r:id="rId69"/>
       <w:pgSz w:w="11906" w:h="16838"/>
       <w:pgMar w:top="1440" w:right="1440" w:bottom="1440" w:left="1440" w:header="708" w:footer="708" w:gutter="0"/>
       <w:cols w:space="708"/>
@@ -8400,6 +10554,49 @@
 </w:endnotes>
 </file>
 
+<file path=word/footer1.xml><?xml version="1.0" encoding="utf-8"?>
+<w:ftr xmlns:wpc="http://schemas.microsoft.com/office/word/2010/wordprocessingCanvas" xmlns:cx="http://schemas.microsoft.com/office/drawing/2014/chartex" xmlns:cx1="http://schemas.microsoft.com/office/drawing/2015/9/8/chartex" xmlns:cx2="http://schemas.microsoft.com/office/drawing/2015/10/21/chartex" xmlns:cx3="http://schemas.microsoft.com/office/drawing/2016/5/9/chartex" xmlns:cx4="http://schemas.microsoft.com/office/drawing/2016/5/10/chartex" xmlns:cx5="http://schemas.microsoft.com/office/drawing/2016/5/11/chartex" xmlns:cx6="http://schemas.microsoft.com/office/drawing/2016/5/12/chartex" xmlns:cx7="http://schemas.microsoft.com/office/drawing/2016/5/13/chartex" xmlns:cx8="http://schemas.microsoft.com/office/drawing/2016/5/14/chartex" xmlns:mc="http://schemas.openxmlformats.org/markup-compatibility/2006" xmlns:aink="http://schemas.microsoft.com/office/drawing/2016/ink" xmlns:am3d="http://schemas.microsoft.com/office/drawing/2017/model3d" xmlns:o="urn:schemas-microsoft-com:office:office" xmlns:r="http://schemas.openxmlformats.org/officeDocument/2006/relationships" xmlns:m="http://schemas.openxmlformats.org/officeDocument/2006/math" xmlns:v="urn:schemas-microsoft-com:vml" xmlns:wp14="http://schemas.microsoft.com/office/word/2010/wordprocessingDrawing" xmlns:wp="http://schemas.openxmlformats.org/drawingml/2006/wordprocessingDrawing" xmlns:w10="urn:schemas-microsoft-com:office:word" xmlns:w="http://schemas.openxmlformats.org/wordprocessingml/2006/main" xmlns:w14="http://schemas.microsoft.com/office/word/2010/wordml" xmlns:w15="http://schemas.microsoft.com/office/word/2012/wordml" xmlns:w16cex="http://schemas.microsoft.com/office/word/2018/wordml/cex" xmlns:w16cid="http://schemas.microsoft.com/office/word/2016/wordml/cid" xmlns:w16="http://schemas.microsoft.com/office/word/2018/wordml" xmlns:w16se="http://schemas.microsoft.com/office/word/2015/wordml/symex" xmlns:wpg="http://schemas.microsoft.com/office/word/2010/wordprocessingGroup" xmlns:wpi="http://schemas.microsoft.com/office/word/2010/wordprocessingInk" xmlns:wne="http://schemas.microsoft.com/office/word/2006/wordml" xmlns:wps="http://schemas.microsoft.com/office/word/2010/wordprocessingShape" mc:Ignorable="w14 w15 w16se w16cid w16 w16cex wp14">
+  <w:sdt>
+    <w:sdtPr>
+      <w:id w:val="-1919242509"/>
+      <w:docPartObj>
+        <w:docPartGallery w:val="Page Numbers (Bottom of Page)"/>
+        <w:docPartUnique/>
+      </w:docPartObj>
+    </w:sdtPr>
+    <w:sdtEndPr/>
+    <w:sdtContent>
+      <w:p>
+        <w:pPr>
+          <w:pStyle w:val="Footer"/>
+          <w:jc w:val="center"/>
+        </w:pPr>
+        <w:r>
+          <w:fldChar w:fldCharType="begin"/>
+        </w:r>
+        <w:r>
+          <w:instrText>PAGE   \* MERGEFORMAT</w:instrText>
+        </w:r>
+        <w:r>
+          <w:fldChar w:fldCharType="separate"/>
+        </w:r>
+        <w:r>
+          <w:t>2</w:t>
+        </w:r>
+        <w:r>
+          <w:fldChar w:fldCharType="end"/>
+        </w:r>
+      </w:p>
+    </w:sdtContent>
+  </w:sdt>
+  <w:p>
+    <w:pPr>
+      <w:pStyle w:val="Footer"/>
+    </w:pPr>
+  </w:p>
+</w:ftr>
+</file>
+
 <file path=word/footnotes.xml><?xml version="1.0" encoding="utf-8"?>
 <w:footnotes xmlns:wpc="http://schemas.microsoft.com/office/word/2010/wordprocessingCanvas" xmlns:cx="http://schemas.microsoft.com/office/drawing/2014/chartex" xmlns:cx1="http://schemas.microsoft.com/office/drawing/2015/9/8/chartex" xmlns:cx2="http://schemas.microsoft.com/office/drawing/2015/10/21/chartex" xmlns:cx3="http://schemas.microsoft.com/office/drawing/2016/5/9/chartex" xmlns:cx4="http://schemas.microsoft.com/office/drawing/2016/5/10/chartex" xmlns:cx5="http://schemas.microsoft.com/office/drawing/2016/5/11/chartex" xmlns:cx6="http://schemas.microsoft.com/office/drawing/2016/5/12/chartex" xmlns:cx7="http://schemas.microsoft.com/office/drawing/2016/5/13/chartex" xmlns:cx8="http://schemas.microsoft.com/office/drawing/2016/5/14/chartex" xmlns:mc="http://schemas.openxmlformats.org/markup-compatibility/2006" xmlns:aink="http://schemas.microsoft.com/office/drawing/2016/ink" xmlns:am3d="http://schemas.microsoft.com/office/drawing/2017/model3d" xmlns:o="urn:schemas-microsoft-com:office:office" xmlns:r="http://schemas.openxmlformats.org/officeDocument/2006/relationships" xmlns:m="http://schemas.openxmlformats.org/officeDocument/2006/math" xmlns:v="urn:schemas-microsoft-com:vml" xmlns:wp14="http://schemas.microsoft.com/office/word/2010/wordprocessingDrawing" xmlns:wp="http://schemas.openxmlformats.org/drawingml/2006/wordprocessingDrawing" xmlns:w10="urn:schemas-microsoft-com:office:word" xmlns:w="http://schemas.openxmlformats.org/wordprocessingml/2006/main" xmlns:w14="http://schemas.microsoft.com/office/word/2010/wordml" xmlns:w15="http://schemas.microsoft.com/office/word/2012/wordml" xmlns:w16cex="http://schemas.microsoft.com/office/word/2018/wordml/cex" xmlns:w16cid="http://schemas.microsoft.com/office/word/2016/wordml/cid" xmlns:w16="http://schemas.microsoft.com/office/word/2018/wordml" xmlns:w16se="http://schemas.microsoft.com/office/word/2015/wordml/symex" xmlns:wpg="http://schemas.microsoft.com/office/word/2010/wordprocessingGroup" xmlns:wpi="http://schemas.microsoft.com/office/word/2010/wordprocessingInk" xmlns:wne="http://schemas.microsoft.com/office/word/2006/wordml" xmlns:wps="http://schemas.microsoft.com/office/word/2010/wordprocessingShape" mc:Ignorable="w14 w15 w16se w16cid w16 w16cex wp14">
   <w:footnote w:type="separator" w:id="-1">
@@ -8429,7 +10626,7 @@
 <w:hdr xmlns:wpc="http://schemas.microsoft.com/office/word/2010/wordprocessingCanvas" xmlns:cx="http://schemas.microsoft.com/office/drawing/2014/chartex" xmlns:cx1="http://schemas.microsoft.com/office/drawing/2015/9/8/chartex" xmlns:cx2="http://schemas.microsoft.com/office/drawing/2015/10/21/chartex" xmlns:cx3="http://schemas.microsoft.com/office/drawing/2016/5/9/chartex" xmlns:cx4="http://schemas.microsoft.com/office/drawing/2016/5/10/chartex" xmlns:cx5="http://schemas.microsoft.com/office/drawing/2016/5/11/chartex" xmlns:cx6="http://schemas.microsoft.com/office/drawing/2016/5/12/chartex" xmlns:cx7="http://schemas.microsoft.com/office/drawing/2016/5/13/chartex" xmlns:cx8="http://schemas.microsoft.com/office/drawing/2016/5/14/chartex" xmlns:mc="http://schemas.openxmlformats.org/markup-compatibility/2006" xmlns:aink="http://schemas.microsoft.com/office/drawing/2016/ink" xmlns:am3d="http://schemas.microsoft.com/office/drawing/2017/model3d" xmlns:o="urn:schemas-microsoft-com:office:office" xmlns:r="http://schemas.openxmlformats.org/officeDocument/2006/relationships" xmlns:m="http://schemas.openxmlformats.org/officeDocument/2006/math" xmlns:v="urn:schemas-microsoft-com:vml" xmlns:wp14="http://schemas.microsoft.com/office/word/2010/wordprocessingDrawing" xmlns:wp="http://schemas.openxmlformats.org/drawingml/2006/wordprocessingDrawing" xmlns:w10="urn:schemas-microsoft-com:office:word" xmlns:w="http://schemas.openxmlformats.org/wordprocessingml/2006/main" xmlns:w14="http://schemas.microsoft.com/office/word/2010/wordml" xmlns:w15="http://schemas.microsoft.com/office/word/2012/wordml" xmlns:w16cex="http://schemas.microsoft.com/office/word/2018/wordml/cex" xmlns:w16cid="http://schemas.microsoft.com/office/word/2016/wordml/cid" xmlns:w16="http://schemas.microsoft.com/office/word/2018/wordml" xmlns:w16se="http://schemas.microsoft.com/office/word/2015/wordml/symex" xmlns:wpg="http://schemas.microsoft.com/office/word/2010/wordprocessingGroup" xmlns:wpi="http://schemas.microsoft.com/office/word/2010/wordprocessingInk" xmlns:wne="http://schemas.microsoft.com/office/word/2006/wordml" xmlns:wps="http://schemas.microsoft.com/office/word/2010/wordprocessingShape" mc:Ignorable="w14 w15 w16se w16cid w16 w16cex wp14">
   <w:p>
     <w:pPr>
-      <w:pStyle w:val="Intestazione"/>
+      <w:pStyle w:val="Header"/>
       <w:jc w:val="right"/>
     </w:pPr>
     <w:r>
@@ -8448,7 +10645,7 @@
           <wp:extent cx="586740" cy="586740"/>
           <wp:effectExtent l="0" t="0" r="3810" b="3810"/>
           <wp:wrapSquare wrapText="bothSides"/>
-          <wp:docPr id="2" name="Picture 2"/>
+          <wp:docPr id="10" name="Picture 10"/>
           <wp:cNvGraphicFramePr>
             <a:graphicFrameLocks xmlns:a="http://schemas.openxmlformats.org/drawingml/2006/main" noChangeAspect="1"/>
           </wp:cNvGraphicFramePr>
@@ -8520,7 +10717,7 @@
         <v:path o:extrusionok="f" gradientshapeok="t" o:connecttype="rect"/>
         <o:lock v:ext="edit" aspectratio="t"/>
       </v:shapetype>
-      <v:shape id="_x0000_i1109" type="#_x0000_t75" style="width:10.95pt;height:10.95pt" o:bullet="t">
+      <v:shape id="_x0000_i1193" type="#_x0000_t75" style="width:10.95pt;height:10.95pt" o:bullet="t">
         <v:imagedata r:id="rId1" o:title="msoE5CE"/>
       </v:shape>
     </w:pict>
@@ -8977,6 +11174,318 @@
     </w:lvl>
   </w:abstractNum>
   <w:abstractNum w:abstractNumId="4" w15:restartNumberingAfterBreak="0">
+    <w:nsid w:val="1DA31A65"/>
+    <w:multiLevelType w:val="hybridMultilevel"/>
+    <w:tmpl w:val="7FB247E8"/>
+    <w:lvl w:ilvl="0" w:tplc="04100001">
+      <w:start w:val="1"/>
+      <w:numFmt w:val="bullet"/>
+      <w:lvlText w:val=""/>
+      <w:lvlJc w:val="left"/>
+      <w:pPr>
+        <w:ind w:left="720" w:hanging="360"/>
+      </w:pPr>
+      <w:rPr>
+        <w:rFonts w:ascii="Symbol" w:hAnsi="Symbol" w:hint="default"/>
+      </w:rPr>
+    </w:lvl>
+    <w:lvl w:ilvl="1" w:tplc="04100003" w:tentative="1">
+      <w:start w:val="1"/>
+      <w:numFmt w:val="bullet"/>
+      <w:lvlText w:val="o"/>
+      <w:lvlJc w:val="left"/>
+      <w:pPr>
+        <w:ind w:left="1440" w:hanging="360"/>
+      </w:pPr>
+      <w:rPr>
+        <w:rFonts w:ascii="Courier New" w:hAnsi="Courier New" w:cs="Courier New" w:hint="default"/>
+      </w:rPr>
+    </w:lvl>
+    <w:lvl w:ilvl="2" w:tplc="04100005" w:tentative="1">
+      <w:start w:val="1"/>
+      <w:numFmt w:val="bullet"/>
+      <w:lvlText w:val=""/>
+      <w:lvlJc w:val="left"/>
+      <w:pPr>
+        <w:ind w:left="2160" w:hanging="360"/>
+      </w:pPr>
+      <w:rPr>
+        <w:rFonts w:ascii="Wingdings" w:hAnsi="Wingdings" w:hint="default"/>
+      </w:rPr>
+    </w:lvl>
+    <w:lvl w:ilvl="3" w:tplc="04100001" w:tentative="1">
+      <w:start w:val="1"/>
+      <w:numFmt w:val="bullet"/>
+      <w:lvlText w:val=""/>
+      <w:lvlJc w:val="left"/>
+      <w:pPr>
+        <w:ind w:left="2880" w:hanging="360"/>
+      </w:pPr>
+      <w:rPr>
+        <w:rFonts w:ascii="Symbol" w:hAnsi="Symbol" w:hint="default"/>
+      </w:rPr>
+    </w:lvl>
+    <w:lvl w:ilvl="4" w:tplc="04100003" w:tentative="1">
+      <w:start w:val="1"/>
+      <w:numFmt w:val="bullet"/>
+      <w:lvlText w:val="o"/>
+      <w:lvlJc w:val="left"/>
+      <w:pPr>
+        <w:ind w:left="3600" w:hanging="360"/>
+      </w:pPr>
+      <w:rPr>
+        <w:rFonts w:ascii="Courier New" w:hAnsi="Courier New" w:cs="Courier New" w:hint="default"/>
+      </w:rPr>
+    </w:lvl>
+    <w:lvl w:ilvl="5" w:tplc="04100005" w:tentative="1">
+      <w:start w:val="1"/>
+      <w:numFmt w:val="bullet"/>
+      <w:lvlText w:val=""/>
+      <w:lvlJc w:val="left"/>
+      <w:pPr>
+        <w:ind w:left="4320" w:hanging="360"/>
+      </w:pPr>
+      <w:rPr>
+        <w:rFonts w:ascii="Wingdings" w:hAnsi="Wingdings" w:hint="default"/>
+      </w:rPr>
+    </w:lvl>
+    <w:lvl w:ilvl="6" w:tplc="04100001" w:tentative="1">
+      <w:start w:val="1"/>
+      <w:numFmt w:val="bullet"/>
+      <w:lvlText w:val=""/>
+      <w:lvlJc w:val="left"/>
+      <w:pPr>
+        <w:ind w:left="5040" w:hanging="360"/>
+      </w:pPr>
+      <w:rPr>
+        <w:rFonts w:ascii="Symbol" w:hAnsi="Symbol" w:hint="default"/>
+      </w:rPr>
+    </w:lvl>
+    <w:lvl w:ilvl="7" w:tplc="04100003" w:tentative="1">
+      <w:start w:val="1"/>
+      <w:numFmt w:val="bullet"/>
+      <w:lvlText w:val="o"/>
+      <w:lvlJc w:val="left"/>
+      <w:pPr>
+        <w:ind w:left="5760" w:hanging="360"/>
+      </w:pPr>
+      <w:rPr>
+        <w:rFonts w:ascii="Courier New" w:hAnsi="Courier New" w:cs="Courier New" w:hint="default"/>
+      </w:rPr>
+    </w:lvl>
+    <w:lvl w:ilvl="8" w:tplc="04100005" w:tentative="1">
+      <w:start w:val="1"/>
+      <w:numFmt w:val="bullet"/>
+      <w:lvlText w:val=""/>
+      <w:lvlJc w:val="left"/>
+      <w:pPr>
+        <w:ind w:left="6480" w:hanging="360"/>
+      </w:pPr>
+      <w:rPr>
+        <w:rFonts w:ascii="Wingdings" w:hAnsi="Wingdings" w:hint="default"/>
+      </w:rPr>
+    </w:lvl>
+  </w:abstractNum>
+  <w:abstractNum w:abstractNumId="5" w15:restartNumberingAfterBreak="0">
+    <w:nsid w:val="2B215A6F"/>
+    <w:multiLevelType w:val="hybridMultilevel"/>
+    <w:tmpl w:val="2BA0EB00"/>
+    <w:lvl w:ilvl="0" w:tplc="0410000F">
+      <w:start w:val="1"/>
+      <w:numFmt w:val="decimal"/>
+      <w:lvlText w:val="%1."/>
+      <w:lvlJc w:val="left"/>
+      <w:pPr>
+        <w:ind w:left="720" w:hanging="360"/>
+      </w:pPr>
+    </w:lvl>
+    <w:lvl w:ilvl="1" w:tplc="04100019" w:tentative="1">
+      <w:start w:val="1"/>
+      <w:numFmt w:val="lowerLetter"/>
+      <w:lvlText w:val="%2."/>
+      <w:lvlJc w:val="left"/>
+      <w:pPr>
+        <w:ind w:left="1440" w:hanging="360"/>
+      </w:pPr>
+    </w:lvl>
+    <w:lvl w:ilvl="2" w:tplc="0410001B" w:tentative="1">
+      <w:start w:val="1"/>
+      <w:numFmt w:val="lowerRoman"/>
+      <w:lvlText w:val="%3."/>
+      <w:lvlJc w:val="right"/>
+      <w:pPr>
+        <w:ind w:left="2160" w:hanging="180"/>
+      </w:pPr>
+    </w:lvl>
+    <w:lvl w:ilvl="3" w:tplc="0410000F" w:tentative="1">
+      <w:start w:val="1"/>
+      <w:numFmt w:val="decimal"/>
+      <w:lvlText w:val="%4."/>
+      <w:lvlJc w:val="left"/>
+      <w:pPr>
+        <w:ind w:left="2880" w:hanging="360"/>
+      </w:pPr>
+    </w:lvl>
+    <w:lvl w:ilvl="4" w:tplc="04100019" w:tentative="1">
+      <w:start w:val="1"/>
+      <w:numFmt w:val="lowerLetter"/>
+      <w:lvlText w:val="%5."/>
+      <w:lvlJc w:val="left"/>
+      <w:pPr>
+        <w:ind w:left="3600" w:hanging="360"/>
+      </w:pPr>
+    </w:lvl>
+    <w:lvl w:ilvl="5" w:tplc="0410001B" w:tentative="1">
+      <w:start w:val="1"/>
+      <w:numFmt w:val="lowerRoman"/>
+      <w:lvlText w:val="%6."/>
+      <w:lvlJc w:val="right"/>
+      <w:pPr>
+        <w:ind w:left="4320" w:hanging="180"/>
+      </w:pPr>
+    </w:lvl>
+    <w:lvl w:ilvl="6" w:tplc="0410000F" w:tentative="1">
+      <w:start w:val="1"/>
+      <w:numFmt w:val="decimal"/>
+      <w:lvlText w:val="%7."/>
+      <w:lvlJc w:val="left"/>
+      <w:pPr>
+        <w:ind w:left="5040" w:hanging="360"/>
+      </w:pPr>
+    </w:lvl>
+    <w:lvl w:ilvl="7" w:tplc="04100019" w:tentative="1">
+      <w:start w:val="1"/>
+      <w:numFmt w:val="lowerLetter"/>
+      <w:lvlText w:val="%8."/>
+      <w:lvlJc w:val="left"/>
+      <w:pPr>
+        <w:ind w:left="5760" w:hanging="360"/>
+      </w:pPr>
+    </w:lvl>
+    <w:lvl w:ilvl="8" w:tplc="0410001B" w:tentative="1">
+      <w:start w:val="1"/>
+      <w:numFmt w:val="lowerRoman"/>
+      <w:lvlText w:val="%9."/>
+      <w:lvlJc w:val="right"/>
+      <w:pPr>
+        <w:ind w:left="6480" w:hanging="180"/>
+      </w:pPr>
+    </w:lvl>
+  </w:abstractNum>
+  <w:abstractNum w:abstractNumId="6" w15:restartNumberingAfterBreak="0">
+    <w:nsid w:val="30CA0226"/>
+    <w:multiLevelType w:val="hybridMultilevel"/>
+    <w:tmpl w:val="12A0EAEC"/>
+    <w:lvl w:ilvl="0" w:tplc="04100001">
+      <w:start w:val="1"/>
+      <w:numFmt w:val="bullet"/>
+      <w:lvlText w:val=""/>
+      <w:lvlJc w:val="left"/>
+      <w:pPr>
+        <w:ind w:left="720" w:hanging="360"/>
+      </w:pPr>
+      <w:rPr>
+        <w:rFonts w:ascii="Symbol" w:hAnsi="Symbol" w:hint="default"/>
+      </w:rPr>
+    </w:lvl>
+    <w:lvl w:ilvl="1" w:tplc="04100003" w:tentative="1">
+      <w:start w:val="1"/>
+      <w:numFmt w:val="bullet"/>
+      <w:lvlText w:val="o"/>
+      <w:lvlJc w:val="left"/>
+      <w:pPr>
+        <w:ind w:left="1440" w:hanging="360"/>
+      </w:pPr>
+      <w:rPr>
+        <w:rFonts w:ascii="Courier New" w:hAnsi="Courier New" w:cs="Courier New" w:hint="default"/>
+      </w:rPr>
+    </w:lvl>
+    <w:lvl w:ilvl="2" w:tplc="04100005" w:tentative="1">
+      <w:start w:val="1"/>
+      <w:numFmt w:val="bullet"/>
+      <w:lvlText w:val=""/>
+      <w:lvlJc w:val="left"/>
+      <w:pPr>
+        <w:ind w:left="2160" w:hanging="360"/>
+      </w:pPr>
+      <w:rPr>
+        <w:rFonts w:ascii="Wingdings" w:hAnsi="Wingdings" w:hint="default"/>
+      </w:rPr>
+    </w:lvl>
+    <w:lvl w:ilvl="3" w:tplc="04100001" w:tentative="1">
+      <w:start w:val="1"/>
+      <w:numFmt w:val="bullet"/>
+      <w:lvlText w:val=""/>
+      <w:lvlJc w:val="left"/>
+      <w:pPr>
+        <w:ind w:left="2880" w:hanging="360"/>
+      </w:pPr>
+      <w:rPr>
+        <w:rFonts w:ascii="Symbol" w:hAnsi="Symbol" w:hint="default"/>
+      </w:rPr>
+    </w:lvl>
+    <w:lvl w:ilvl="4" w:tplc="04100003" w:tentative="1">
+      <w:start w:val="1"/>
+      <w:numFmt w:val="bullet"/>
+      <w:lvlText w:val="o"/>
+      <w:lvlJc w:val="left"/>
+      <w:pPr>
+        <w:ind w:left="3600" w:hanging="360"/>
+      </w:pPr>
+      <w:rPr>
+        <w:rFonts w:ascii="Courier New" w:hAnsi="Courier New" w:cs="Courier New" w:hint="default"/>
+      </w:rPr>
+    </w:lvl>
+    <w:lvl w:ilvl="5" w:tplc="04100005" w:tentative="1">
+      <w:start w:val="1"/>
+      <w:numFmt w:val="bullet"/>
+      <w:lvlText w:val=""/>
+      <w:lvlJc w:val="left"/>
+      <w:pPr>
+        <w:ind w:left="4320" w:hanging="360"/>
+      </w:pPr>
+      <w:rPr>
+        <w:rFonts w:ascii="Wingdings" w:hAnsi="Wingdings" w:hint="default"/>
+      </w:rPr>
+    </w:lvl>
+    <w:lvl w:ilvl="6" w:tplc="04100001" w:tentative="1">
+      <w:start w:val="1"/>
+      <w:numFmt w:val="bullet"/>
+      <w:lvlText w:val=""/>
+      <w:lvlJc w:val="left"/>
+      <w:pPr>
+        <w:ind w:left="5040" w:hanging="360"/>
+      </w:pPr>
+      <w:rPr>
+        <w:rFonts w:ascii="Symbol" w:hAnsi="Symbol" w:hint="default"/>
+      </w:rPr>
+    </w:lvl>
+    <w:lvl w:ilvl="7" w:tplc="04100003" w:tentative="1">
+      <w:start w:val="1"/>
+      <w:numFmt w:val="bullet"/>
+      <w:lvlText w:val="o"/>
+      <w:lvlJc w:val="left"/>
+      <w:pPr>
+        <w:ind w:left="5760" w:hanging="360"/>
+      </w:pPr>
+      <w:rPr>
+        <w:rFonts w:ascii="Courier New" w:hAnsi="Courier New" w:cs="Courier New" w:hint="default"/>
+      </w:rPr>
+    </w:lvl>
+    <w:lvl w:ilvl="8" w:tplc="04100005" w:tentative="1">
+      <w:start w:val="1"/>
+      <w:numFmt w:val="bullet"/>
+      <w:lvlText w:val=""/>
+      <w:lvlJc w:val="left"/>
+      <w:pPr>
+        <w:ind w:left="6480" w:hanging="360"/>
+      </w:pPr>
+      <w:rPr>
+        <w:rFonts w:ascii="Wingdings" w:hAnsi="Wingdings" w:hint="default"/>
+      </w:rPr>
+    </w:lvl>
+  </w:abstractNum>
+  <w:abstractNum w:abstractNumId="7" w15:restartNumberingAfterBreak="0">
     <w:nsid w:val="330F06DF"/>
     <w:multiLevelType w:val="hybridMultilevel"/>
     <w:tmpl w:val="15444D16"/>
@@ -9065,7 +11574,7 @@
       </w:pPr>
     </w:lvl>
   </w:abstractNum>
-  <w:abstractNum w:abstractNumId="5" w15:restartNumberingAfterBreak="0">
+  <w:abstractNum w:abstractNumId="8" w15:restartNumberingAfterBreak="0">
     <w:nsid w:val="34251C90"/>
     <w:multiLevelType w:val="hybridMultilevel"/>
     <w:tmpl w:val="A4A0FC44"/>
@@ -9177,7 +11686,7 @@
       </w:rPr>
     </w:lvl>
   </w:abstractNum>
-  <w:abstractNum w:abstractNumId="6" w15:restartNumberingAfterBreak="0">
+  <w:abstractNum w:abstractNumId="9" w15:restartNumberingAfterBreak="0">
     <w:nsid w:val="39AA72CE"/>
     <w:multiLevelType w:val="hybridMultilevel"/>
     <w:tmpl w:val="DBD62030"/>
@@ -9290,7 +11799,206 @@
       </w:rPr>
     </w:lvl>
   </w:abstractNum>
-  <w:abstractNum w:abstractNumId="7" w15:restartNumberingAfterBreak="0">
+  <w:abstractNum w:abstractNumId="10" w15:restartNumberingAfterBreak="0">
+    <w:nsid w:val="41406FFE"/>
+    <w:multiLevelType w:val="hybridMultilevel"/>
+    <w:tmpl w:val="57DE7244"/>
+    <w:lvl w:ilvl="0" w:tplc="0410000F">
+      <w:start w:val="1"/>
+      <w:numFmt w:val="decimal"/>
+      <w:lvlText w:val="%1."/>
+      <w:lvlJc w:val="left"/>
+      <w:pPr>
+        <w:ind w:left="720" w:hanging="360"/>
+      </w:pPr>
+    </w:lvl>
+    <w:lvl w:ilvl="1" w:tplc="04100019">
+      <w:start w:val="1"/>
+      <w:numFmt w:val="lowerLetter"/>
+      <w:lvlText w:val="%2."/>
+      <w:lvlJc w:val="left"/>
+      <w:pPr>
+        <w:ind w:left="1440" w:hanging="360"/>
+      </w:pPr>
+    </w:lvl>
+    <w:lvl w:ilvl="2" w:tplc="0410001B" w:tentative="1">
+      <w:start w:val="1"/>
+      <w:numFmt w:val="lowerRoman"/>
+      <w:lvlText w:val="%3."/>
+      <w:lvlJc w:val="right"/>
+      <w:pPr>
+        <w:ind w:left="2160" w:hanging="180"/>
+      </w:pPr>
+    </w:lvl>
+    <w:lvl w:ilvl="3" w:tplc="0410000F" w:tentative="1">
+      <w:start w:val="1"/>
+      <w:numFmt w:val="decimal"/>
+      <w:lvlText w:val="%4."/>
+      <w:lvlJc w:val="left"/>
+      <w:pPr>
+        <w:ind w:left="2880" w:hanging="360"/>
+      </w:pPr>
+    </w:lvl>
+    <w:lvl w:ilvl="4" w:tplc="04100019" w:tentative="1">
+      <w:start w:val="1"/>
+      <w:numFmt w:val="lowerLetter"/>
+      <w:lvlText w:val="%5."/>
+      <w:lvlJc w:val="left"/>
+      <w:pPr>
+        <w:ind w:left="3600" w:hanging="360"/>
+      </w:pPr>
+    </w:lvl>
+    <w:lvl w:ilvl="5" w:tplc="0410001B" w:tentative="1">
+      <w:start w:val="1"/>
+      <w:numFmt w:val="lowerRoman"/>
+      <w:lvlText w:val="%6."/>
+      <w:lvlJc w:val="right"/>
+      <w:pPr>
+        <w:ind w:left="4320" w:hanging="180"/>
+      </w:pPr>
+    </w:lvl>
+    <w:lvl w:ilvl="6" w:tplc="0410000F" w:tentative="1">
+      <w:start w:val="1"/>
+      <w:numFmt w:val="decimal"/>
+      <w:lvlText w:val="%7."/>
+      <w:lvlJc w:val="left"/>
+      <w:pPr>
+        <w:ind w:left="5040" w:hanging="360"/>
+      </w:pPr>
+    </w:lvl>
+    <w:lvl w:ilvl="7" w:tplc="04100019" w:tentative="1">
+      <w:start w:val="1"/>
+      <w:numFmt w:val="lowerLetter"/>
+      <w:lvlText w:val="%8."/>
+      <w:lvlJc w:val="left"/>
+      <w:pPr>
+        <w:ind w:left="5760" w:hanging="360"/>
+      </w:pPr>
+    </w:lvl>
+    <w:lvl w:ilvl="8" w:tplc="0410001B" w:tentative="1">
+      <w:start w:val="1"/>
+      <w:numFmt w:val="lowerRoman"/>
+      <w:lvlText w:val="%9."/>
+      <w:lvlJc w:val="right"/>
+      <w:pPr>
+        <w:ind w:left="6480" w:hanging="180"/>
+      </w:pPr>
+    </w:lvl>
+  </w:abstractNum>
+  <w:abstractNum w:abstractNumId="11" w15:restartNumberingAfterBreak="0">
+    <w:nsid w:val="4499663B"/>
+    <w:multiLevelType w:val="hybridMultilevel"/>
+    <w:tmpl w:val="59408274"/>
+    <w:lvl w:ilvl="0" w:tplc="04100001">
+      <w:start w:val="1"/>
+      <w:numFmt w:val="bullet"/>
+      <w:lvlText w:val=""/>
+      <w:lvlJc w:val="left"/>
+      <w:pPr>
+        <w:ind w:left="720" w:hanging="360"/>
+      </w:pPr>
+      <w:rPr>
+        <w:rFonts w:ascii="Symbol" w:hAnsi="Symbol" w:hint="default"/>
+      </w:rPr>
+    </w:lvl>
+    <w:lvl w:ilvl="1" w:tplc="04100003" w:tentative="1">
+      <w:start w:val="1"/>
+      <w:numFmt w:val="bullet"/>
+      <w:lvlText w:val="o"/>
+      <w:lvlJc w:val="left"/>
+      <w:pPr>
+        <w:ind w:left="1440" w:hanging="360"/>
+      </w:pPr>
+      <w:rPr>
+        <w:rFonts w:ascii="Courier New" w:hAnsi="Courier New" w:cs="Courier New" w:hint="default"/>
+      </w:rPr>
+    </w:lvl>
+    <w:lvl w:ilvl="2" w:tplc="04100005" w:tentative="1">
+      <w:start w:val="1"/>
+      <w:numFmt w:val="bullet"/>
+      <w:lvlText w:val=""/>
+      <w:lvlJc w:val="left"/>
+      <w:pPr>
+        <w:ind w:left="2160" w:hanging="360"/>
+      </w:pPr>
+      <w:rPr>
+        <w:rFonts w:ascii="Wingdings" w:hAnsi="Wingdings" w:hint="default"/>
+      </w:rPr>
+    </w:lvl>
+    <w:lvl w:ilvl="3" w:tplc="04100001" w:tentative="1">
+      <w:start w:val="1"/>
+      <w:numFmt w:val="bullet"/>
+      <w:lvlText w:val=""/>
+      <w:lvlJc w:val="left"/>
+      <w:pPr>
+        <w:ind w:left="2880" w:hanging="360"/>
+      </w:pPr>
+      <w:rPr>
+        <w:rFonts w:ascii="Symbol" w:hAnsi="Symbol" w:hint="default"/>
+      </w:rPr>
+    </w:lvl>
+    <w:lvl w:ilvl="4" w:tplc="04100003" w:tentative="1">
+      <w:start w:val="1"/>
+      <w:numFmt w:val="bullet"/>
+      <w:lvlText w:val="o"/>
+      <w:lvlJc w:val="left"/>
+      <w:pPr>
+        <w:ind w:left="3600" w:hanging="360"/>
+      </w:pPr>
+      <w:rPr>
+        <w:rFonts w:ascii="Courier New" w:hAnsi="Courier New" w:cs="Courier New" w:hint="default"/>
+      </w:rPr>
+    </w:lvl>
+    <w:lvl w:ilvl="5" w:tplc="04100005" w:tentative="1">
+      <w:start w:val="1"/>
+      <w:numFmt w:val="bullet"/>
+      <w:lvlText w:val=""/>
+      <w:lvlJc w:val="left"/>
+      <w:pPr>
+        <w:ind w:left="4320" w:hanging="360"/>
+      </w:pPr>
+      <w:rPr>
+        <w:rFonts w:ascii="Wingdings" w:hAnsi="Wingdings" w:hint="default"/>
+      </w:rPr>
+    </w:lvl>
+    <w:lvl w:ilvl="6" w:tplc="04100001" w:tentative="1">
+      <w:start w:val="1"/>
+      <w:numFmt w:val="bullet"/>
+      <w:lvlText w:val=""/>
+      <w:lvlJc w:val="left"/>
+      <w:pPr>
+        <w:ind w:left="5040" w:hanging="360"/>
+      </w:pPr>
+      <w:rPr>
+        <w:rFonts w:ascii="Symbol" w:hAnsi="Symbol" w:hint="default"/>
+      </w:rPr>
+    </w:lvl>
+    <w:lvl w:ilvl="7" w:tplc="04100003" w:tentative="1">
+      <w:start w:val="1"/>
+      <w:numFmt w:val="bullet"/>
+      <w:lvlText w:val="o"/>
+      <w:lvlJc w:val="left"/>
+      <w:pPr>
+        <w:ind w:left="5760" w:hanging="360"/>
+      </w:pPr>
+      <w:rPr>
+        <w:rFonts w:ascii="Courier New" w:hAnsi="Courier New" w:cs="Courier New" w:hint="default"/>
+      </w:rPr>
+    </w:lvl>
+    <w:lvl w:ilvl="8" w:tplc="04100005" w:tentative="1">
+      <w:start w:val="1"/>
+      <w:numFmt w:val="bullet"/>
+      <w:lvlText w:val=""/>
+      <w:lvlJc w:val="left"/>
+      <w:pPr>
+        <w:ind w:left="6480" w:hanging="360"/>
+      </w:pPr>
+      <w:rPr>
+        <w:rFonts w:ascii="Wingdings" w:hAnsi="Wingdings" w:hint="default"/>
+      </w:rPr>
+    </w:lvl>
+  </w:abstractNum>
+  <w:abstractNum w:abstractNumId="12" w15:restartNumberingAfterBreak="0">
     <w:nsid w:val="46847D5A"/>
     <w:multiLevelType w:val="hybridMultilevel"/>
     <w:tmpl w:val="2AC409A6"/>
@@ -9404,7 +12112,7 @@
       </w:rPr>
     </w:lvl>
   </w:abstractNum>
-  <w:abstractNum w:abstractNumId="8" w15:restartNumberingAfterBreak="0">
+  <w:abstractNum w:abstractNumId="13" w15:restartNumberingAfterBreak="0">
     <w:nsid w:val="60654F95"/>
     <w:multiLevelType w:val="hybridMultilevel"/>
     <w:tmpl w:val="B54A5B9A"/>
@@ -9490,7 +12198,7 @@
       </w:pPr>
     </w:lvl>
   </w:abstractNum>
-  <w:abstractNum w:abstractNumId="9" w15:restartNumberingAfterBreak="0">
+  <w:abstractNum w:abstractNumId="14" w15:restartNumberingAfterBreak="0">
     <w:nsid w:val="69AE03A4"/>
     <w:multiLevelType w:val="hybridMultilevel"/>
     <w:tmpl w:val="C86EB306"/>
@@ -9603,7 +12311,120 @@
       </w:rPr>
     </w:lvl>
   </w:abstractNum>
-  <w:abstractNum w:abstractNumId="10" w15:restartNumberingAfterBreak="0">
+  <w:abstractNum w:abstractNumId="15" w15:restartNumberingAfterBreak="0">
+    <w:nsid w:val="6C361795"/>
+    <w:multiLevelType w:val="hybridMultilevel"/>
+    <w:tmpl w:val="B8121F5E"/>
+    <w:lvl w:ilvl="0" w:tplc="04100001">
+      <w:start w:val="1"/>
+      <w:numFmt w:val="bullet"/>
+      <w:lvlText w:val=""/>
+      <w:lvlJc w:val="left"/>
+      <w:pPr>
+        <w:ind w:left="720" w:hanging="360"/>
+      </w:pPr>
+      <w:rPr>
+        <w:rFonts w:ascii="Symbol" w:hAnsi="Symbol" w:hint="default"/>
+      </w:rPr>
+    </w:lvl>
+    <w:lvl w:ilvl="1" w:tplc="04100003" w:tentative="1">
+      <w:start w:val="1"/>
+      <w:numFmt w:val="bullet"/>
+      <w:lvlText w:val="o"/>
+      <w:lvlJc w:val="left"/>
+      <w:pPr>
+        <w:ind w:left="1440" w:hanging="360"/>
+      </w:pPr>
+      <w:rPr>
+        <w:rFonts w:ascii="Courier New" w:hAnsi="Courier New" w:cs="Courier New" w:hint="default"/>
+      </w:rPr>
+    </w:lvl>
+    <w:lvl w:ilvl="2" w:tplc="04100005" w:tentative="1">
+      <w:start w:val="1"/>
+      <w:numFmt w:val="bullet"/>
+      <w:lvlText w:val=""/>
+      <w:lvlJc w:val="left"/>
+      <w:pPr>
+        <w:ind w:left="2160" w:hanging="360"/>
+      </w:pPr>
+      <w:rPr>
+        <w:rFonts w:ascii="Wingdings" w:hAnsi="Wingdings" w:hint="default"/>
+      </w:rPr>
+    </w:lvl>
+    <w:lvl w:ilvl="3" w:tplc="04100001" w:tentative="1">
+      <w:start w:val="1"/>
+      <w:numFmt w:val="bullet"/>
+      <w:lvlText w:val=""/>
+      <w:lvlJc w:val="left"/>
+      <w:pPr>
+        <w:ind w:left="2880" w:hanging="360"/>
+      </w:pPr>
+      <w:rPr>
+        <w:rFonts w:ascii="Symbol" w:hAnsi="Symbol" w:hint="default"/>
+      </w:rPr>
+    </w:lvl>
+    <w:lvl w:ilvl="4" w:tplc="04100003" w:tentative="1">
+      <w:start w:val="1"/>
+      <w:numFmt w:val="bullet"/>
+      <w:lvlText w:val="o"/>
+      <w:lvlJc w:val="left"/>
+      <w:pPr>
+        <w:ind w:left="3600" w:hanging="360"/>
+      </w:pPr>
+      <w:rPr>
+        <w:rFonts w:ascii="Courier New" w:hAnsi="Courier New" w:cs="Courier New" w:hint="default"/>
+      </w:rPr>
+    </w:lvl>
+    <w:lvl w:ilvl="5" w:tplc="04100005" w:tentative="1">
+      <w:start w:val="1"/>
+      <w:numFmt w:val="bullet"/>
+      <w:lvlText w:val=""/>
+      <w:lvlJc w:val="left"/>
+      <w:pPr>
+        <w:ind w:left="4320" w:hanging="360"/>
+      </w:pPr>
+      <w:rPr>
+        <w:rFonts w:ascii="Wingdings" w:hAnsi="Wingdings" w:hint="default"/>
+      </w:rPr>
+    </w:lvl>
+    <w:lvl w:ilvl="6" w:tplc="04100001" w:tentative="1">
+      <w:start w:val="1"/>
+      <w:numFmt w:val="bullet"/>
+      <w:lvlText w:val=""/>
+      <w:lvlJc w:val="left"/>
+      <w:pPr>
+        <w:ind w:left="5040" w:hanging="360"/>
+      </w:pPr>
+      <w:rPr>
+        <w:rFonts w:ascii="Symbol" w:hAnsi="Symbol" w:hint="default"/>
+      </w:rPr>
+    </w:lvl>
+    <w:lvl w:ilvl="7" w:tplc="04100003" w:tentative="1">
+      <w:start w:val="1"/>
+      <w:numFmt w:val="bullet"/>
+      <w:lvlText w:val="o"/>
+      <w:lvlJc w:val="left"/>
+      <w:pPr>
+        <w:ind w:left="5760" w:hanging="360"/>
+      </w:pPr>
+      <w:rPr>
+        <w:rFonts w:ascii="Courier New" w:hAnsi="Courier New" w:cs="Courier New" w:hint="default"/>
+      </w:rPr>
+    </w:lvl>
+    <w:lvl w:ilvl="8" w:tplc="04100005" w:tentative="1">
+      <w:start w:val="1"/>
+      <w:numFmt w:val="bullet"/>
+      <w:lvlText w:val=""/>
+      <w:lvlJc w:val="left"/>
+      <w:pPr>
+        <w:ind w:left="6480" w:hanging="360"/>
+      </w:pPr>
+      <w:rPr>
+        <w:rFonts w:ascii="Wingdings" w:hAnsi="Wingdings" w:hint="default"/>
+      </w:rPr>
+    </w:lvl>
+  </w:abstractNum>
+  <w:abstractNum w:abstractNumId="16" w15:restartNumberingAfterBreak="0">
     <w:nsid w:val="70D16522"/>
     <w:multiLevelType w:val="hybridMultilevel"/>
     <w:tmpl w:val="A0E8682E"/>
@@ -9716,37 +12537,55 @@
     </w:lvl>
   </w:abstractNum>
   <w:num w:numId="1">
-    <w:abstractNumId w:val="8"/>
+    <w:abstractNumId w:val="13"/>
   </w:num>
   <w:num w:numId="2">
-    <w:abstractNumId w:val="4"/>
+    <w:abstractNumId w:val="7"/>
   </w:num>
   <w:num w:numId="3">
-    <w:abstractNumId w:val="10"/>
+    <w:abstractNumId w:val="16"/>
   </w:num>
   <w:num w:numId="4">
     <w:abstractNumId w:val="3"/>
   </w:num>
   <w:num w:numId="5">
-    <w:abstractNumId w:val="5"/>
+    <w:abstractNumId w:val="8"/>
   </w:num>
   <w:num w:numId="6">
     <w:abstractNumId w:val="1"/>
   </w:num>
   <w:num w:numId="7">
-    <w:abstractNumId w:val="9"/>
+    <w:abstractNumId w:val="14"/>
   </w:num>
   <w:num w:numId="8">
-    <w:abstractNumId w:val="7"/>
+    <w:abstractNumId w:val="12"/>
   </w:num>
   <w:num w:numId="9">
-    <w:abstractNumId w:val="6"/>
+    <w:abstractNumId w:val="9"/>
   </w:num>
   <w:num w:numId="10">
     <w:abstractNumId w:val="0"/>
   </w:num>
   <w:num w:numId="11">
     <w:abstractNumId w:val="2"/>
+  </w:num>
+  <w:num w:numId="12">
+    <w:abstractNumId w:val="5"/>
+  </w:num>
+  <w:num w:numId="13">
+    <w:abstractNumId w:val="10"/>
+  </w:num>
+  <w:num w:numId="14">
+    <w:abstractNumId w:val="15"/>
+  </w:num>
+  <w:num w:numId="15">
+    <w:abstractNumId w:val="4"/>
+  </w:num>
+  <w:num w:numId="16">
+    <w:abstractNumId w:val="11"/>
+  </w:num>
+  <w:num w:numId="17">
+    <w:abstractNumId w:val="6"/>
   </w:num>
 </w:numbering>
 </file>
@@ -10146,14 +12985,14 @@
     <w:lsdException w:name="Unresolved Mention" w:semiHidden="1" w:unhideWhenUsed="1"/>
     <w:lsdException w:name="Smart Link" w:semiHidden="1" w:unhideWhenUsed="1"/>
   </w:latentStyles>
-  <w:style w:type="paragraph" w:default="1" w:styleId="Normale">
+  <w:style w:type="paragraph" w:default="1" w:styleId="Normal">
     <w:name w:val="Normal"/>
     <w:qFormat/>
   </w:style>
-  <w:style w:type="paragraph" w:styleId="Titolo3">
+  <w:style w:type="paragraph" w:styleId="Heading3">
     <w:name w:val="heading 3"/>
-    <w:basedOn w:val="Normale"/>
-    <w:link w:val="Titolo3Carattere"/>
+    <w:basedOn w:val="Normal"/>
+    <w:link w:val="Heading3Char"/>
     <w:uiPriority w:val="9"/>
     <w:qFormat/>
     <w:rsid w:val="002A12AE"/>
@@ -10170,13 +13009,13 @@
       <w:lang w:eastAsia="it-IT"/>
     </w:rPr>
   </w:style>
-  <w:style w:type="character" w:default="1" w:styleId="Carpredefinitoparagrafo">
+  <w:style w:type="character" w:default="1" w:styleId="DefaultParagraphFont">
     <w:name w:val="Default Paragraph Font"/>
     <w:uiPriority w:val="1"/>
     <w:semiHidden/>
     <w:unhideWhenUsed/>
   </w:style>
-  <w:style w:type="table" w:default="1" w:styleId="Tabellanormale">
+  <w:style w:type="table" w:default="1" w:styleId="TableNormal">
     <w:name w:val="Normal Table"/>
     <w:uiPriority w:val="99"/>
     <w:semiHidden/>
@@ -10191,16 +13030,16 @@
       </w:tblCellMar>
     </w:tblPr>
   </w:style>
-  <w:style w:type="numbering" w:default="1" w:styleId="Nessunelenco">
+  <w:style w:type="numbering" w:default="1" w:styleId="NoList">
     <w:name w:val="No List"/>
     <w:uiPriority w:val="99"/>
     <w:semiHidden/>
     <w:unhideWhenUsed/>
   </w:style>
-  <w:style w:type="paragraph" w:styleId="Intestazione">
+  <w:style w:type="paragraph" w:styleId="Header">
     <w:name w:val="header"/>
-    <w:basedOn w:val="Normale"/>
-    <w:link w:val="IntestazioneCarattere"/>
+    <w:basedOn w:val="Normal"/>
+    <w:link w:val="HeaderChar"/>
     <w:uiPriority w:val="99"/>
     <w:unhideWhenUsed/>
     <w:rsid w:val="00106149"/>
@@ -10212,17 +13051,17 @@
       <w:spacing w:after="0" w:line="240" w:lineRule="auto"/>
     </w:pPr>
   </w:style>
-  <w:style w:type="character" w:customStyle="1" w:styleId="IntestazioneCarattere">
-    <w:name w:val="Intestazione Carattere"/>
-    <w:basedOn w:val="Carpredefinitoparagrafo"/>
-    <w:link w:val="Intestazione"/>
+  <w:style w:type="character" w:customStyle="1" w:styleId="HeaderChar">
+    <w:name w:val="Header Char"/>
+    <w:basedOn w:val="DefaultParagraphFont"/>
+    <w:link w:val="Header"/>
     <w:uiPriority w:val="99"/>
     <w:rsid w:val="00106149"/>
   </w:style>
-  <w:style w:type="paragraph" w:styleId="Pidipagina">
+  <w:style w:type="paragraph" w:styleId="Footer">
     <w:name w:val="footer"/>
-    <w:basedOn w:val="Normale"/>
-    <w:link w:val="PidipaginaCarattere"/>
+    <w:basedOn w:val="Normal"/>
+    <w:link w:val="FooterChar"/>
     <w:uiPriority w:val="99"/>
     <w:unhideWhenUsed/>
     <w:rsid w:val="00106149"/>
@@ -10234,16 +13073,16 @@
       <w:spacing w:after="0" w:line="240" w:lineRule="auto"/>
     </w:pPr>
   </w:style>
-  <w:style w:type="character" w:customStyle="1" w:styleId="PidipaginaCarattere">
-    <w:name w:val="Piè di pagina Carattere"/>
-    <w:basedOn w:val="Carpredefinitoparagrafo"/>
-    <w:link w:val="Pidipagina"/>
+  <w:style w:type="character" w:customStyle="1" w:styleId="FooterChar">
+    <w:name w:val="Footer Char"/>
+    <w:basedOn w:val="DefaultParagraphFont"/>
+    <w:link w:val="Footer"/>
     <w:uiPriority w:val="99"/>
     <w:rsid w:val="00106149"/>
   </w:style>
-  <w:style w:type="paragraph" w:styleId="Paragrafoelenco">
+  <w:style w:type="paragraph" w:styleId="ListParagraph">
     <w:name w:val="List Paragraph"/>
-    <w:basedOn w:val="Normale"/>
+    <w:basedOn w:val="Normal"/>
     <w:uiPriority w:val="34"/>
     <w:qFormat/>
     <w:rsid w:val="006F3F92"/>
@@ -10252,10 +13091,10 @@
       <w:contextualSpacing/>
     </w:pPr>
   </w:style>
-  <w:style w:type="paragraph" w:styleId="Indice1">
+  <w:style w:type="paragraph" w:styleId="Index1">
     <w:name w:val="index 1"/>
-    <w:basedOn w:val="Normale"/>
-    <w:next w:val="Normale"/>
+    <w:basedOn w:val="Normal"/>
+    <w:next w:val="Normal"/>
     <w:autoRedefine/>
     <w:uiPriority w:val="99"/>
     <w:semiHidden/>
@@ -10266,10 +13105,10 @@
       <w:ind w:left="220" w:hanging="220"/>
     </w:pPr>
   </w:style>
-  <w:style w:type="paragraph" w:styleId="Didascalia">
+  <w:style w:type="paragraph" w:styleId="Caption">
     <w:name w:val="caption"/>
-    <w:basedOn w:val="Normale"/>
-    <w:next w:val="Normale"/>
+    <w:basedOn w:val="Normal"/>
+    <w:next w:val="Normal"/>
     <w:uiPriority w:val="35"/>
     <w:unhideWhenUsed/>
     <w:qFormat/>
@@ -10285,9 +13124,9 @@
       <w:szCs w:val="18"/>
     </w:rPr>
   </w:style>
-  <w:style w:type="paragraph" w:styleId="NormaleWeb">
+  <w:style w:type="paragraph" w:styleId="NormalWeb">
     <w:name w:val="Normal (Web)"/>
-    <w:basedOn w:val="Normale"/>
+    <w:basedOn w:val="Normal"/>
     <w:uiPriority w:val="99"/>
     <w:unhideWhenUsed/>
     <w:rsid w:val="003F7CD4"/>
@@ -10301,11 +13140,10 @@
       <w:lang w:eastAsia="it-IT"/>
     </w:rPr>
   </w:style>
-  <w:style w:type="character" w:styleId="Collegamentoipertestuale">
+  <w:style w:type="character" w:styleId="Hyperlink">
     <w:name w:val="Hyperlink"/>
-    <w:basedOn w:val="Carpredefinitoparagrafo"/>
+    <w:basedOn w:val="DefaultParagraphFont"/>
     <w:uiPriority w:val="99"/>
-    <w:semiHidden/>
     <w:unhideWhenUsed/>
     <w:rsid w:val="003F7CD4"/>
     <w:rPr>
@@ -10313,9 +13151,9 @@
       <w:u w:val="single"/>
     </w:rPr>
   </w:style>
-  <w:style w:type="character" w:styleId="Collegamentovisitato">
+  <w:style w:type="character" w:styleId="FollowedHyperlink">
     <w:name w:val="FollowedHyperlink"/>
-    <w:basedOn w:val="Carpredefinitoparagrafo"/>
+    <w:basedOn w:val="DefaultParagraphFont"/>
     <w:uiPriority w:val="99"/>
     <w:semiHidden/>
     <w:unhideWhenUsed/>
@@ -10325,10 +13163,10 @@
       <w:u w:val="single"/>
     </w:rPr>
   </w:style>
-  <w:style w:type="character" w:customStyle="1" w:styleId="Titolo3Carattere">
-    <w:name w:val="Titolo 3 Carattere"/>
-    <w:basedOn w:val="Carpredefinitoparagrafo"/>
-    <w:link w:val="Titolo3"/>
+  <w:style w:type="character" w:customStyle="1" w:styleId="Heading3Char">
+    <w:name w:val="Heading 3 Char"/>
+    <w:basedOn w:val="DefaultParagraphFont"/>
+    <w:link w:val="Heading3"/>
     <w:uiPriority w:val="9"/>
     <w:rsid w:val="002A12AE"/>
     <w:rPr>
@@ -10340,10 +13178,10 @@
       <w:lang w:eastAsia="it-IT"/>
     </w:rPr>
   </w:style>
-  <w:style w:type="paragraph" w:styleId="PreformattatoHTML">
+  <w:style w:type="paragraph" w:styleId="HTMLPreformatted">
     <w:name w:val="HTML Preformatted"/>
-    <w:basedOn w:val="Normale"/>
-    <w:link w:val="PreformattatoHTMLCarattere"/>
+    <w:basedOn w:val="Normal"/>
+    <w:link w:val="HTMLPreformattedChar"/>
     <w:uiPriority w:val="99"/>
     <w:semiHidden/>
     <w:unhideWhenUsed/>
@@ -10376,10 +13214,10 @@
       <w:lang w:eastAsia="it-IT"/>
     </w:rPr>
   </w:style>
-  <w:style w:type="character" w:customStyle="1" w:styleId="PreformattatoHTMLCarattere">
-    <w:name w:val="Preformattato HTML Carattere"/>
-    <w:basedOn w:val="Carpredefinitoparagrafo"/>
-    <w:link w:val="PreformattatoHTML"/>
+  <w:style w:type="character" w:customStyle="1" w:styleId="HTMLPreformattedChar">
+    <w:name w:val="HTML Preformatted Char"/>
+    <w:basedOn w:val="DefaultParagraphFont"/>
+    <w:link w:val="HTMLPreformatted"/>
     <w:uiPriority w:val="99"/>
     <w:semiHidden/>
     <w:rsid w:val="00077A83"/>
@@ -10387,6 +13225,76 @@
       <w:rFonts w:ascii="Courier New" w:eastAsia="Times New Roman" w:hAnsi="Courier New" w:cs="Courier New"/>
       <w:sz w:val="20"/>
       <w:szCs w:val="20"/>
+      <w:lang w:eastAsia="it-IT"/>
+    </w:rPr>
+  </w:style>
+  <w:style w:type="paragraph" w:styleId="Index2">
+    <w:name w:val="index 2"/>
+    <w:basedOn w:val="Normal"/>
+    <w:next w:val="Normal"/>
+    <w:autoRedefine/>
+    <w:uiPriority w:val="99"/>
+    <w:semiHidden/>
+    <w:unhideWhenUsed/>
+    <w:rsid w:val="00266B48"/>
+    <w:pPr>
+      <w:spacing w:after="0" w:line="240" w:lineRule="auto"/>
+      <w:ind w:left="440" w:hanging="220"/>
+    </w:pPr>
+  </w:style>
+  <w:style w:type="character" w:styleId="UnresolvedMention">
+    <w:name w:val="Unresolved Mention"/>
+    <w:basedOn w:val="DefaultParagraphFont"/>
+    <w:uiPriority w:val="99"/>
+    <w:semiHidden/>
+    <w:unhideWhenUsed/>
+    <w:rsid w:val="001B72F1"/>
+    <w:rPr>
+      <w:color w:val="605E5C"/>
+      <w:shd w:val="clear" w:color="auto" w:fill="E1DFDD"/>
+    </w:rPr>
+  </w:style>
+  <w:style w:type="paragraph" w:styleId="BalloonText">
+    <w:name w:val="Balloon Text"/>
+    <w:basedOn w:val="Normal"/>
+    <w:link w:val="BalloonTextChar"/>
+    <w:uiPriority w:val="99"/>
+    <w:semiHidden/>
+    <w:unhideWhenUsed/>
+    <w:rsid w:val="00D33D3E"/>
+    <w:pPr>
+      <w:spacing w:after="0" w:line="240" w:lineRule="auto"/>
+    </w:pPr>
+    <w:rPr>
+      <w:rFonts w:ascii="Segoe UI" w:hAnsi="Segoe UI" w:cs="Segoe UI"/>
+      <w:sz w:val="18"/>
+      <w:szCs w:val="18"/>
+    </w:rPr>
+  </w:style>
+  <w:style w:type="character" w:customStyle="1" w:styleId="BalloonTextChar">
+    <w:name w:val="Balloon Text Char"/>
+    <w:basedOn w:val="DefaultParagraphFont"/>
+    <w:link w:val="BalloonText"/>
+    <w:uiPriority w:val="99"/>
+    <w:semiHidden/>
+    <w:rsid w:val="00D33D3E"/>
+    <w:rPr>
+      <w:rFonts w:ascii="Segoe UI" w:hAnsi="Segoe UI" w:cs="Segoe UI"/>
+      <w:sz w:val="18"/>
+      <w:szCs w:val="18"/>
+    </w:rPr>
+  </w:style>
+  <w:style w:type="paragraph" w:customStyle="1" w:styleId="xxmsonormal">
+    <w:name w:val="x_x_msonormal"/>
+    <w:basedOn w:val="Normal"/>
+    <w:rsid w:val="00E04C2E"/>
+    <w:pPr>
+      <w:spacing w:before="100" w:beforeAutospacing="1" w:after="100" w:afterAutospacing="1" w:line="240" w:lineRule="auto"/>
+    </w:pPr>
+    <w:rPr>
+      <w:rFonts w:ascii="Times New Roman" w:eastAsia="Times New Roman" w:hAnsi="Times New Roman" w:cs="Times New Roman"/>
+      <w:sz w:val="24"/>
+      <w:szCs w:val="24"/>
       <w:lang w:eastAsia="it-IT"/>
     </w:rPr>
   </w:style>
@@ -10523,33 +13431,6 @@
 </file>
 
 <file path=word/ink/ink13.xml><?xml version="1.0" encoding="utf-8"?>
-<inkml:ink xmlns:inkml="http://www.w3.org/2003/InkML">
-  <inkml:definitions>
-    <inkml:context xml:id="ctx0">
-      <inkml:inkSource xml:id="inkSrc0">
-        <inkml:traceFormat>
-          <inkml:channel name="X" type="integer" min="-2.14748E9" max="2.14748E9" units="cm"/>
-          <inkml:channel name="Y" type="integer" min="-2.14748E9" max="2.14748E9" units="cm"/>
-        </inkml:traceFormat>
-        <inkml:channelProperties>
-          <inkml:channelProperty channel="X" name="resolution" value="1000" units="1/cm"/>
-          <inkml:channelProperty channel="Y" name="resolution" value="1000" units="1/cm"/>
-        </inkml:channelProperties>
-      </inkml:inkSource>
-      <inkml:timestamp xml:id="ts0" timeString="2020-05-11T09:29:15.448"/>
-    </inkml:context>
-    <inkml:brush xml:id="br0">
-      <inkml:brushProperty name="width" value="0.35" units="cm"/>
-      <inkml:brushProperty name="height" value="0.35" units="cm"/>
-      <inkml:brushProperty name="color" value="#FFFFFF"/>
-      <inkml:brushProperty name="ignorePressure" value="1"/>
-    </inkml:brush>
-  </inkml:definitions>
-  <inkml:trace contextRef="#ctx0" brushRef="#br0">0 0</inkml:trace>
-</inkml:ink>
-</file>
-
-<file path=word/ink/ink14.xml><?xml version="1.0" encoding="utf-8"?>
 <inkml:ink xmlns:inkml="http://www.w3.org/2003/InkML">
   <inkml:definitions>
     <inkml:context xml:id="ctx0">
@@ -11133,11 +14014,29 @@
 </file>
 
 <file path=customXml/item1.xml><?xml version="1.0" encoding="utf-8"?>
-<b:Sources xmlns:b="http://schemas.openxmlformats.org/officeDocument/2006/bibliography" xmlns="http://schemas.openxmlformats.org/officeDocument/2006/bibliography" SelectedStyle="\APASixthEditionOfficeOnline.xsl" StyleName="APA" Version="6"/>
+<b:Sources xmlns:b="http://schemas.openxmlformats.org/officeDocument/2006/bibliography" xmlns="http://schemas.openxmlformats.org/officeDocument/2006/bibliography" SelectedStyle="\APASixthEditionOfficeOnline.xsl" StyleName="APA" Version="6">
+  <b:Source>
+    <b:Tag>bra</b:Tag>
+    <b:SourceType>Book</b:SourceType>
+    <b:Guid>{5072E398-287A-42F2-81B4-7073BF8C7E7C}</b:Guid>
+    <b:Author>
+      <b:Author>
+        <b:NameList>
+          <b:Person>
+            <b:Last>brandolese</b:Last>
+            <b:First>Carlo</b:First>
+          </b:Person>
+        </b:NameList>
+      </b:Author>
+    </b:Author>
+    <b:Title>Introduzione al linguaggio VHDL</b:Title>
+    <b:RefOrder>1</b:RefOrder>
+  </b:Source>
+</b:Sources>
 </file>
 
 <file path=customXml/itemProps1.xml><?xml version="1.0" encoding="utf-8"?>
-<ds:datastoreItem xmlns:ds="http://schemas.openxmlformats.org/officeDocument/2006/customXml" ds:itemID="{AC755F83-3EE7-44B8-968A-AA405197E5B2}">
+<ds:datastoreItem xmlns:ds="http://schemas.openxmlformats.org/officeDocument/2006/customXml" ds:itemID="{1E421232-7203-44FA-A83B-34C1189D0E55}">
   <ds:schemaRefs>
     <ds:schemaRef ds:uri="http://schemas.openxmlformats.org/officeDocument/2006/bibliography"/>
   </ds:schemaRefs>
